--- a/documentation/first_target_on_hackaton.docx
+++ b/documentation/first_target_on_hackaton.docx
@@ -422,7 +422,7 @@
           <w:szCs w:val="24"/>
           <w:lang w:val="es-419"/>
         </w:rPr>
-        <w:instrText xml:space="preserve"> ADDIN ZOTERO_ITEM CSL_CITATION {"citationID":"t5kGsPmq","properties":{"formattedCitation":"[1], [2]","plainCitation":"[1], [2]","noteIndex":0},"citationItems":[{"id":"wX1TUzeJ/h7UcRL5C","uris":["http://zotero.org/users/local/zYJRGkmq/items/ZA3XLTCI"],"itemData":{"id":802,"type":"article-journal","container-title":"arXiv preprint arXiv:2308.02199","title":"A Survey of Spanish Clinical Language Models","author":[{"family":"Subies","given":"Guillem Garc</w:instrText>
+        <w:instrText xml:space="preserve"> ADDIN ZOTERO_ITEM CSL_CITATION {"citationID":"t5kGsPmq","properties":{"formattedCitation":"[1], [2]","plainCitation":"[1], [2]","noteIndex":0},"citationItems":[{"id":"7G0MfjQL/mQrERktg","uris":["http://zotero.org/users/local/zYJRGkmq/items/ZA3XLTCI"],"itemData":{"id":802,"type":"article-journal","container-title":"arXiv preprint arXiv:2308.02199","title":"A Survey of Spanish Clinical Language Models","author":[{"family":"Subies","given":"Guillem Garc</w:instrText>
       </w:r>
       <w:r>
         <w:rPr>
@@ -3990,6 +3990,7 @@
           <w:b/>
           <w:bCs/>
           <w:color w:val="000000"/>
+          <w:lang w:val="es-419"/>
         </w:rPr>
         <w:instrText xml:space="preserve"> ADDIN ZOTERO_BIBL {"uncited":[],"omitted":[],"custom":[]} CSL_BIBLIOGRAPHY </w:instrText>
       </w:r>
@@ -4006,65 +4007,34 @@
       <w:r>
         <w:rPr>
           <w:rFonts w:ascii="Inter-Bold" w:hAnsi="Inter-Bold"/>
+          <w:lang w:val="es-419"/>
         </w:rPr>
         <w:t>[1]</w:t>
       </w:r>
       <w:r>
         <w:rPr>
           <w:rFonts w:ascii="Inter-Bold" w:hAnsi="Inter-Bold"/>
+          <w:lang w:val="es-419"/>
         </w:rPr>
         <w:tab/>
-        <w:t xml:space="preserve">G. G. </w:t>
-      </w:r>
-      <w:proofErr w:type="spellStart"/>
-      <w:r>
-        <w:rPr>
-          <w:rFonts w:ascii="Inter-Bold" w:hAnsi="Inter-Bold"/>
-        </w:rPr>
-        <w:t>Subies</w:t>
-      </w:r>
-      <w:proofErr w:type="spellEnd"/>
-      <w:r>
-        <w:rPr>
-          <w:rFonts w:ascii="Inter-Bold" w:hAnsi="Inter-Bold"/>
-        </w:rPr>
-        <w:t xml:space="preserve">, Á. B. Jiménez, y P. M. Fernández, «A Survey of Spanish Clinical Language Models», </w:t>
-      </w:r>
-      <w:proofErr w:type="spellStart"/>
+        <w:t xml:space="preserve">G. G. Subies, Á. B. Jiménez, y P. M. Fernández, «A Survey of Spanish Clinical Language Models», </w:t>
+      </w:r>
       <w:r>
         <w:rPr>
           <w:rFonts w:ascii="Inter-Bold" w:hAnsi="Inter-Bold"/>
           <w:i/>
           <w:iCs/>
-        </w:rPr>
-        <w:t>ArXiv</w:t>
-      </w:r>
-      <w:proofErr w:type="spellEnd"/>
+          <w:lang w:val="es-419"/>
+        </w:rPr>
+        <w:t xml:space="preserve">ArXiv Prepr. </w:t>
+      </w:r>
       <w:r>
         <w:rPr>
           <w:rFonts w:ascii="Inter-Bold" w:hAnsi="Inter-Bold"/>
           <w:i/>
           <w:iCs/>
         </w:rPr>
-        <w:t xml:space="preserve"> </w:t>
-      </w:r>
-      <w:proofErr w:type="spellStart"/>
-      <w:r>
-        <w:rPr>
-          <w:rFonts w:ascii="Inter-Bold" w:hAnsi="Inter-Bold"/>
-          <w:i/>
-          <w:iCs/>
-        </w:rPr>
-        <w:t>Prepr</w:t>
-      </w:r>
-      <w:proofErr w:type="spellEnd"/>
-      <w:r>
-        <w:rPr>
-          <w:rFonts w:ascii="Inter-Bold" w:hAnsi="Inter-Bold"/>
-          <w:i/>
-          <w:iCs/>
-        </w:rPr>
-        <w:t>. ArXiv230802199</w:t>
+        <w:t>ArXiv230802199</w:t>
       </w:r>
       <w:r>
         <w:rPr>
@@ -4091,81 +4061,15 @@
           <w:rFonts w:ascii="Inter-Bold" w:hAnsi="Inter-Bold"/>
         </w:rPr>
         <w:tab/>
-        <w:t xml:space="preserve">J. </w:t>
-      </w:r>
-      <w:proofErr w:type="spellStart"/>
-      <w:r>
-        <w:rPr>
-          <w:rFonts w:ascii="Inter-Bold" w:hAnsi="Inter-Bold"/>
-        </w:rPr>
-        <w:t>Harkawat</w:t>
-      </w:r>
-      <w:proofErr w:type="spellEnd"/>
-      <w:r>
-        <w:rPr>
-          <w:rFonts w:ascii="Inter-Bold" w:hAnsi="Inter-Bold"/>
-        </w:rPr>
-        <w:t xml:space="preserve"> y T. </w:t>
-      </w:r>
-      <w:proofErr w:type="spellStart"/>
-      <w:r>
-        <w:rPr>
-          <w:rFonts w:ascii="Inter-Bold" w:hAnsi="Inter-Bold"/>
-        </w:rPr>
-        <w:t>Vaidhya</w:t>
-      </w:r>
-      <w:proofErr w:type="spellEnd"/>
-      <w:r>
-        <w:rPr>
-          <w:rFonts w:ascii="Inter-Bold" w:hAnsi="Inter-Bold"/>
-        </w:rPr>
-        <w:t xml:space="preserve">, «Spanish Pre-Trained Language Models for HealthCare </w:t>
-      </w:r>
-      <w:proofErr w:type="gramStart"/>
-      <w:r>
-        <w:rPr>
-          <w:rFonts w:ascii="Inter-Bold" w:hAnsi="Inter-Bold"/>
-        </w:rPr>
-        <w:t>Industry.»</w:t>
-      </w:r>
-      <w:proofErr w:type="gramEnd"/>
-      <w:r>
-        <w:rPr>
-          <w:rFonts w:ascii="Inter-Bold" w:hAnsi="Inter-Bold"/>
-        </w:rPr>
-        <w:t xml:space="preserve">, </w:t>
-      </w:r>
-      <w:proofErr w:type="spellStart"/>
-      <w:r>
-        <w:rPr>
-          <w:rFonts w:ascii="Inter-Bold" w:hAnsi="Inter-Bold"/>
-        </w:rPr>
-        <w:t>en</w:t>
-      </w:r>
-      <w:proofErr w:type="spellEnd"/>
-      <w:r>
-        <w:rPr>
-          <w:rFonts w:ascii="Inter-Bold" w:hAnsi="Inter-Bold"/>
-        </w:rPr>
-        <w:t xml:space="preserve"> </w:t>
-      </w:r>
-      <w:proofErr w:type="spellStart"/>
+        <w:t xml:space="preserve">J. Harkawat y T. Vaidhya, «Spanish Pre-Trained Language Models for HealthCare Industry.», en </w:t>
+      </w:r>
       <w:r>
         <w:rPr>
           <w:rFonts w:ascii="Inter-Bold" w:hAnsi="Inter-Bold"/>
           <w:i/>
           <w:iCs/>
         </w:rPr>
-        <w:t>IberLEF</w:t>
-      </w:r>
-      <w:proofErr w:type="spellEnd"/>
-      <w:r>
-        <w:rPr>
-          <w:rFonts w:ascii="Inter-Bold" w:hAnsi="Inter-Bold"/>
-          <w:i/>
-          <w:iCs/>
-        </w:rPr>
-        <w:t>@ SEPLN</w:t>
+        <w:t>IberLEF@ SEPLN</w:t>
       </w:r>
       <w:r>
         <w:rPr>
@@ -4287,21 +4191,7 @@
           <w:rFonts w:ascii="Inter-Bold" w:hAnsi="Inter-Bold"/>
         </w:rPr>
         <w:tab/>
-        <w:t xml:space="preserve">P. Báez, F. Villena, M. Rojas, M. Durán, y J. Dunstan, «The Chilean Waiting List Corpus: a new resource for clinical named entity recognition in Spanish», </w:t>
-      </w:r>
-      <w:proofErr w:type="spellStart"/>
-      <w:r>
-        <w:rPr>
-          <w:rFonts w:ascii="Inter-Bold" w:hAnsi="Inter-Bold"/>
-        </w:rPr>
-        <w:t>en</w:t>
-      </w:r>
-      <w:proofErr w:type="spellEnd"/>
-      <w:r>
-        <w:rPr>
-          <w:rFonts w:ascii="Inter-Bold" w:hAnsi="Inter-Bold"/>
-        </w:rPr>
-        <w:t xml:space="preserve"> </w:t>
+        <w:t xml:space="preserve">P. Báez, F. Villena, M. Rojas, M. Durán, y J. Dunstan, «The Chilean Waiting List Corpus: a new resource for clinical named entity recognition in Spanish», en </w:t>
       </w:r>
       <w:r>
         <w:rPr>
@@ -4336,35 +4226,7 @@
           <w:rFonts w:ascii="Inter-Bold" w:hAnsi="Inter-Bold"/>
         </w:rPr>
         <w:tab/>
-        <w:t xml:space="preserve">L. </w:t>
-      </w:r>
-      <w:proofErr w:type="spellStart"/>
-      <w:r>
-        <w:rPr>
-          <w:rFonts w:ascii="Inter-Bold" w:hAnsi="Inter-Bold"/>
-        </w:rPr>
-        <w:t>Campillos</w:t>
-      </w:r>
-      <w:proofErr w:type="spellEnd"/>
-      <w:r>
-        <w:rPr>
-          <w:rFonts w:ascii="Inter-Bold" w:hAnsi="Inter-Bold"/>
-        </w:rPr>
-        <w:t>-Llanos, «</w:t>
-      </w:r>
-      <w:proofErr w:type="spellStart"/>
-      <w:r>
-        <w:rPr>
-          <w:rFonts w:ascii="Inter-Bold" w:hAnsi="Inter-Bold"/>
-        </w:rPr>
-        <w:t>MedLexSp</w:t>
-      </w:r>
-      <w:proofErr w:type="spellEnd"/>
-      <w:r>
-        <w:rPr>
-          <w:rFonts w:ascii="Inter-Bold" w:hAnsi="Inter-Bold"/>
-        </w:rPr>
-        <w:t xml:space="preserve">–a medical lexicon for Spanish medical natural language processing», </w:t>
+        <w:t xml:space="preserve">L. Campillos-Llanos, «MedLexSp–a medical lexicon for Spanish medical natural language processing», </w:t>
       </w:r>
       <w:r>
         <w:rPr>
@@ -4372,38 +4234,13 @@
           <w:i/>
           <w:iCs/>
         </w:rPr>
-        <w:t xml:space="preserve">J. Biomed. </w:t>
-      </w:r>
-      <w:proofErr w:type="spellStart"/>
+        <w:t>J. Biomed. Semant.</w:t>
+      </w:r>
       <w:r>
         <w:rPr>
           <w:rFonts w:ascii="Inter-Bold" w:hAnsi="Inter-Bold"/>
-          <w:i/>
-          <w:iCs/>
-        </w:rPr>
-        <w:t>Semant</w:t>
-      </w:r>
-      <w:proofErr w:type="spellEnd"/>
-      <w:r>
-        <w:rPr>
-          <w:rFonts w:ascii="Inter-Bold" w:hAnsi="Inter-Bold"/>
-          <w:i/>
-          <w:iCs/>
-        </w:rPr>
-        <w:t>.</w:t>
-      </w:r>
-      <w:r>
-        <w:rPr>
-          <w:rFonts w:ascii="Inter-Bold" w:hAnsi="Inter-Bold"/>
-        </w:rPr>
-        <w:t xml:space="preserve">, vol. 14, </w:t>
-      </w:r>
-      <w:proofErr w:type="spellStart"/>
-      <w:r>
-        <w:rPr>
-          <w:rFonts w:ascii="Inter-Bold" w:hAnsi="Inter-Bold"/>
-        </w:rPr>
-        <w:t>n.</w:t>
+        </w:rPr>
+        <w:t>, vol. 14, n.</w:t>
       </w:r>
       <w:r>
         <w:rPr>
@@ -4412,7 +4249,6 @@
         </w:rPr>
         <w:t>o</w:t>
       </w:r>
-      <w:proofErr w:type="spellEnd"/>
       <w:r>
         <w:rPr>
           <w:rFonts w:ascii="Inter-Bold" w:hAnsi="Inter-Bold"/>
@@ -4452,21 +4288,7 @@
         <w:rPr>
           <w:rFonts w:ascii="Inter-Bold" w:hAnsi="Inter-Bold"/>
         </w:rPr>
-        <w:t xml:space="preserve">, «Pretrained biomedical language models for clinical NLP in Spanish», </w:t>
-      </w:r>
-      <w:proofErr w:type="spellStart"/>
-      <w:r>
-        <w:rPr>
-          <w:rFonts w:ascii="Inter-Bold" w:hAnsi="Inter-Bold"/>
-        </w:rPr>
-        <w:t>en</w:t>
-      </w:r>
-      <w:proofErr w:type="spellEnd"/>
-      <w:r>
-        <w:rPr>
-          <w:rFonts w:ascii="Inter-Bold" w:hAnsi="Inter-Bold"/>
-        </w:rPr>
-        <w:t xml:space="preserve"> </w:t>
+        <w:t xml:space="preserve">, «Pretrained biomedical language models for clinical NLP in Spanish», en </w:t>
       </w:r>
       <w:r>
         <w:rPr>
@@ -4485,11 +4307,58 @@
     </w:p>
     <w:p>
       <w:pPr>
+        <w:pStyle w:val="Bibliografa"/>
+        <w:rPr>
+          <w:rFonts w:ascii="Inter-Bold" w:hAnsi="Inter-Bold"/>
+          <w:lang w:val="es-419"/>
+        </w:rPr>
+      </w:pPr>
+      <w:r>
+        <w:rPr>
+          <w:rFonts w:ascii="Inter-Bold" w:hAnsi="Inter-Bold"/>
+        </w:rPr>
+        <w:t>[8]</w:t>
+      </w:r>
+      <w:r>
+        <w:rPr>
+          <w:rFonts w:ascii="Inter-Bold" w:hAnsi="Inter-Bold"/>
+        </w:rPr>
+        <w:tab/>
+        <w:t xml:space="preserve">M. A. Shaaban, A. Akkasi, A. Khan, M. Komeili, y M. Yaqub, «Fine-Tuned Large Language Models for Symptom Recognition from Spanish Clinical Text», </w:t>
+      </w:r>
+      <w:r>
+        <w:rPr>
+          <w:rFonts w:ascii="Inter-Bold" w:hAnsi="Inter-Bold"/>
+          <w:i/>
+          <w:iCs/>
+        </w:rPr>
+        <w:t xml:space="preserve">ArXiv Prepr. </w:t>
+      </w:r>
+      <w:r>
+        <w:rPr>
+          <w:rFonts w:ascii="Inter-Bold" w:hAnsi="Inter-Bold"/>
+          <w:i/>
+          <w:iCs/>
+          <w:lang w:val="es-419"/>
+        </w:rPr>
+        <w:t>ArXiv240115780</w:t>
+      </w:r>
+      <w:r>
+        <w:rPr>
+          <w:rFonts w:ascii="Inter-Bold" w:hAnsi="Inter-Bold"/>
+          <w:lang w:val="es-419"/>
+        </w:rPr>
+        <w:t>, 2024.</w:t>
+      </w:r>
+    </w:p>
+    <w:p>
+      <w:pPr>
         <w:rPr>
           <w:rFonts w:ascii="Inter-Bold" w:eastAsia="Times New Roman" w:hAnsi="Inter-Bold" w:cs="Times New Roman"/>
           <w:b/>
           <w:bCs/>
           <w:color w:val="000000"/>
+          <w:lang w:val="es-419"/>
         </w:rPr>
       </w:pPr>
       <w:r>
@@ -4510,6 +4379,7 @@
           <w:b/>
           <w:bCs/>
           <w:color w:val="000000"/>
+          <w:lang w:val="es-419"/>
         </w:rPr>
       </w:pPr>
       <w:r>
@@ -4518,6 +4388,7 @@
           <w:b/>
           <w:bCs/>
           <w:color w:val="000000"/>
+          <w:lang w:val="es-419"/>
         </w:rPr>
         <w:br w:type="page"/>
       </w:r>
@@ -4529,6 +4400,7 @@
           <w:b/>
           <w:bCs/>
           <w:color w:val="000000"/>
+          <w:lang w:val="es-419"/>
         </w:rPr>
         <w:sectPr>
           <w:pgSz w:w="12240" w:h="15840"/>
@@ -4612,18 +4484,720 @@
     </w:p>
     <w:p>
       <w:pPr>
+        <w:pStyle w:val="Prrafodelista"/>
+        <w:numPr>
+          <w:ilvl w:val="0"/>
+          <w:numId w:val="5"/>
+        </w:numPr>
+        <w:rPr>
+          <w:rFonts w:ascii="Inter-Bold" w:eastAsia="Times New Roman" w:hAnsi="Inter-Bold" w:cs="Times New Roman"/>
+          <w:color w:val="000000"/>
+          <w:lang w:val="es-419"/>
+        </w:rPr>
+      </w:pPr>
+      <w:r>
+        <w:rPr>
+          <w:rFonts w:ascii="Inter-Bold" w:eastAsia="Times New Roman" w:hAnsi="Inter-Bold" w:cs="Times New Roman"/>
+          <w:color w:val="000000"/>
+          <w:lang w:val="es-419"/>
+        </w:rPr>
+        <w:t>Chequear con respecto al estado del arte si están todos.</w:t>
+      </w:r>
+    </w:p>
+    <w:p>
+      <w:pPr>
+        <w:pStyle w:val="Prrafodelista"/>
+        <w:rPr>
+          <w:rFonts w:ascii="Inter-Bold" w:eastAsia="Times New Roman" w:hAnsi="Inter-Bold" w:cs="Times New Roman"/>
+          <w:color w:val="000000"/>
+          <w:lang w:val="es-419"/>
+        </w:rPr>
+      </w:pPr>
+      <w:r>
+        <w:rPr>
+          <w:rFonts w:ascii="Inter-Bold" w:eastAsia="Times New Roman" w:hAnsi="Inter-Bold" w:cs="Times New Roman"/>
+          <w:color w:val="000000"/>
+          <w:lang w:val="es-419"/>
+        </w:rPr>
+        <w:t xml:space="preserve">Inicialmente me </w:t>
+      </w:r>
+      <w:proofErr w:type="spellStart"/>
+      <w:r>
+        <w:rPr>
+          <w:rFonts w:ascii="Inter-Bold" w:eastAsia="Times New Roman" w:hAnsi="Inter-Bold" w:cs="Times New Roman"/>
+          <w:color w:val="000000"/>
+          <w:lang w:val="es-419"/>
+        </w:rPr>
+        <w:t>segui</w:t>
+      </w:r>
+      <w:proofErr w:type="spellEnd"/>
+      <w:r>
+        <w:rPr>
+          <w:rFonts w:ascii="Inter-Bold" w:eastAsia="Times New Roman" w:hAnsi="Inter-Bold" w:cs="Times New Roman"/>
+          <w:color w:val="000000"/>
+          <w:lang w:val="es-419"/>
+        </w:rPr>
+        <w:t xml:space="preserve"> por </w:t>
+      </w:r>
+      <w:r>
+        <w:rPr>
+          <w:rFonts w:ascii="Inter-Bold" w:eastAsia="Times New Roman" w:hAnsi="Inter-Bold" w:cs="Times New Roman"/>
+          <w:color w:val="000000"/>
+          <w:lang w:val="es-419"/>
+        </w:rPr>
+        <w:fldChar w:fldCharType="begin"/>
+      </w:r>
+      <w:r>
+        <w:rPr>
+          <w:rFonts w:ascii="Inter-Bold" w:eastAsia="Times New Roman" w:hAnsi="Inter-Bold" w:cs="Times New Roman"/>
+          <w:color w:val="000000"/>
+          <w:lang w:val="es-419"/>
+        </w:rPr>
+        <w:instrText xml:space="preserve"> ADDIN ZOTERO_ITEM CSL_CITATION {"citationID":"npcFjzOm","properties":{"formattedCitation":"[1]","plainCitation":"[1]","noteIndex":0},"citationItems":[{"id":"7G0MfjQL/mQrERktg","uris":["http://zotero.org/users/local/zYJRGkmq/items/ZA3XLTCI"],"itemData":{"id":"pH2D3Hlp/9M0W9LTt","type":"article-journal","container-title":"arXiv preprint arXiv:2308.02199","title":"A Survey of Spanish Clinical Language Models","author":[{"family":"Subies","given":"Guillem Garc</w:instrText>
+      </w:r>
+      <w:r>
+        <w:rPr>
+          <w:rFonts w:ascii="Inter-Bold" w:eastAsia="Times New Roman" w:hAnsi="Inter-Bold" w:cs="Times New Roman" w:hint="eastAsia"/>
+          <w:color w:val="000000"/>
+          <w:lang w:val="es-419"/>
+        </w:rPr>
+        <w:instrText>í</w:instrText>
+      </w:r>
+      <w:r>
+        <w:rPr>
+          <w:rFonts w:ascii="Inter-Bold" w:eastAsia="Times New Roman" w:hAnsi="Inter-Bold" w:cs="Times New Roman"/>
+          <w:color w:val="000000"/>
+          <w:lang w:val="es-419"/>
+        </w:rPr>
+        <w:instrText>a"},{"family":"Jim</w:instrText>
+      </w:r>
+      <w:r>
+        <w:rPr>
+          <w:rFonts w:ascii="Inter-Bold" w:eastAsia="Times New Roman" w:hAnsi="Inter-Bold" w:cs="Times New Roman" w:hint="eastAsia"/>
+          <w:color w:val="000000"/>
+          <w:lang w:val="es-419"/>
+        </w:rPr>
+        <w:instrText>é</w:instrText>
+      </w:r>
+      <w:r>
+        <w:rPr>
+          <w:rFonts w:ascii="Inter-Bold" w:eastAsia="Times New Roman" w:hAnsi="Inter-Bold" w:cs="Times New Roman"/>
+          <w:color w:val="000000"/>
+          <w:lang w:val="es-419"/>
+        </w:rPr>
+        <w:instrText>nez","given":"</w:instrText>
+      </w:r>
+      <w:r>
+        <w:rPr>
+          <w:rFonts w:ascii="Inter-Bold" w:eastAsia="Times New Roman" w:hAnsi="Inter-Bold" w:cs="Times New Roman" w:hint="eastAsia"/>
+          <w:color w:val="000000"/>
+          <w:lang w:val="es-419"/>
+        </w:rPr>
+        <w:instrText>Á</w:instrText>
+      </w:r>
+      <w:r>
+        <w:rPr>
+          <w:rFonts w:ascii="Inter-Bold" w:eastAsia="Times New Roman" w:hAnsi="Inter-Bold" w:cs="Times New Roman"/>
+          <w:color w:val="000000"/>
+          <w:lang w:val="es-419"/>
+        </w:rPr>
+        <w:instrText>lvaro Barbero"},{"family":"Fern</w:instrText>
+      </w:r>
+      <w:r>
+        <w:rPr>
+          <w:rFonts w:ascii="Inter-Bold" w:eastAsia="Times New Roman" w:hAnsi="Inter-Bold" w:cs="Times New Roman" w:hint="eastAsia"/>
+          <w:color w:val="000000"/>
+          <w:lang w:val="es-419"/>
+        </w:rPr>
+        <w:instrText>á</w:instrText>
+      </w:r>
+      <w:r>
+        <w:rPr>
+          <w:rFonts w:ascii="Inter-Bold" w:eastAsia="Times New Roman" w:hAnsi="Inter-Bold" w:cs="Times New Roman"/>
+          <w:color w:val="000000"/>
+          <w:lang w:val="es-419"/>
+        </w:rPr>
+        <w:instrText>ndez","given":"Paloma Mart</w:instrText>
+      </w:r>
+      <w:r>
+        <w:rPr>
+          <w:rFonts w:ascii="Inter-Bold" w:eastAsia="Times New Roman" w:hAnsi="Inter-Bold" w:cs="Times New Roman" w:hint="eastAsia"/>
+          <w:color w:val="000000"/>
+          <w:lang w:val="es-419"/>
+        </w:rPr>
+        <w:instrText>í</w:instrText>
+      </w:r>
+      <w:r>
+        <w:rPr>
+          <w:rFonts w:ascii="Inter-Bold" w:eastAsia="Times New Roman" w:hAnsi="Inter-Bold" w:cs="Times New Roman"/>
+          <w:color w:val="000000"/>
+          <w:lang w:val="es-419"/>
+        </w:rPr>
+        <w:instrText xml:space="preserve">nez"}],"issued":{"date-parts":[["2023"]]}}}],"schema":"https://github.com/citation-style-language/schema/raw/master/csl-citation.json"} </w:instrText>
+      </w:r>
+      <w:r>
+        <w:rPr>
+          <w:rFonts w:ascii="Inter-Bold" w:eastAsia="Times New Roman" w:hAnsi="Inter-Bold" w:cs="Times New Roman"/>
+          <w:color w:val="000000"/>
+          <w:lang w:val="es-419"/>
+        </w:rPr>
+        <w:fldChar w:fldCharType="separate"/>
+      </w:r>
+      <w:r>
+        <w:rPr>
+          <w:rFonts w:ascii="Inter-Bold" w:hAnsi="Inter-Bold"/>
+        </w:rPr>
+        <w:t>[1]</w:t>
+      </w:r>
+      <w:r>
+        <w:rPr>
+          <w:rFonts w:ascii="Inter-Bold" w:eastAsia="Times New Roman" w:hAnsi="Inter-Bold" w:cs="Times New Roman"/>
+          <w:color w:val="000000"/>
+          <w:lang w:val="es-419"/>
+        </w:rPr>
+        <w:fldChar w:fldCharType="end"/>
+      </w:r>
+      <w:r>
+        <w:rPr>
+          <w:rFonts w:ascii="Inter-Bold" w:eastAsia="Times New Roman" w:hAnsi="Inter-Bold" w:cs="Times New Roman"/>
+          <w:color w:val="000000"/>
+          <w:lang w:val="es-419"/>
+        </w:rPr>
+        <w:t>.</w:t>
+      </w:r>
+    </w:p>
+    <w:p>
+      <w:pPr>
+        <w:pStyle w:val="Prrafodelista"/>
+        <w:numPr>
+          <w:ilvl w:val="0"/>
+          <w:numId w:val="6"/>
+        </w:numPr>
+        <w:rPr>
+          <w:rFonts w:ascii="Inter-Bold" w:eastAsia="Times New Roman" w:hAnsi="Inter-Bold" w:cs="Times New Roman"/>
+          <w:color w:val="000000"/>
+          <w:lang w:val="es-419"/>
+        </w:rPr>
+      </w:pPr>
+      <w:r>
+        <w:rPr>
+          <w:rFonts w:ascii="Inter-Bold" w:eastAsia="Times New Roman" w:hAnsi="Inter-Bold" w:cs="Times New Roman"/>
+          <w:color w:val="000000"/>
+          <w:lang w:val="es-419"/>
+        </w:rPr>
+        <w:t xml:space="preserve">Cuales se encuentra para crear </w:t>
+      </w:r>
+      <w:r>
+        <w:rPr>
+          <w:rFonts w:ascii="Inter-Bold" w:eastAsia="Times New Roman" w:hAnsi="Inter-Bold" w:cs="Times New Roman"/>
+          <w:color w:val="000000"/>
+          <w:lang w:val="es-419"/>
+        </w:rPr>
+        <w:fldChar w:fldCharType="begin"/>
+      </w:r>
+      <w:r>
+        <w:rPr>
+          <w:rFonts w:ascii="Inter-Bold" w:eastAsia="Times New Roman" w:hAnsi="Inter-Bold" w:cs="Times New Roman"/>
+          <w:color w:val="000000"/>
+          <w:lang w:val="es-419"/>
+        </w:rPr>
+        <w:instrText xml:space="preserve"> ADDIN ZOTERO_ITEM CSL_CITATION {"citationID":"HM6dT3BH","properties":{"formattedCitation":"[6]","plainCitation":"[6]","noteIndex":0},"citationItems":[{"id":876,"uris":["http://zotero.org/users/local/zYJRGkmq/items/2CZ5FXK9"],"itemData":{"id":876,"type":"article-journal","container-title":"Journal of Biomedical Semantics","issue":"1","note":"ISBN: 2041-1480\npublisher: Springer","page":"2","title":"MedLexSp</w:instrText>
+      </w:r>
+      <w:r>
+        <w:rPr>
+          <w:rFonts w:ascii="Inter-Bold" w:eastAsia="Times New Roman" w:hAnsi="Inter-Bold" w:cs="Times New Roman" w:hint="eastAsia"/>
+          <w:color w:val="000000"/>
+          <w:lang w:val="es-419"/>
+        </w:rPr>
+        <w:instrText>–</w:instrText>
+      </w:r>
+      <w:r>
+        <w:rPr>
+          <w:rFonts w:ascii="Inter-Bold" w:eastAsia="Times New Roman" w:hAnsi="Inter-Bold" w:cs="Times New Roman"/>
+          <w:color w:val="000000"/>
+          <w:lang w:val="es-419"/>
+        </w:rPr>
+        <w:instrText xml:space="preserve">a medical lexicon for Spanish medical natural language processing","volume":"14","author":[{"family":"Campillos-Llanos","given":"Leonardo"}],"issued":{"date-parts":[["2023"]]}}}],"schema":"https://github.com/citation-style-language/schema/raw/master/csl-citation.json"} </w:instrText>
+      </w:r>
+      <w:r>
+        <w:rPr>
+          <w:rFonts w:ascii="Inter-Bold" w:eastAsia="Times New Roman" w:hAnsi="Inter-Bold" w:cs="Times New Roman"/>
+          <w:color w:val="000000"/>
+          <w:lang w:val="es-419"/>
+        </w:rPr>
+        <w:fldChar w:fldCharType="separate"/>
+      </w:r>
+      <w:r>
+        <w:rPr>
+          <w:rFonts w:ascii="Inter-Bold" w:hAnsi="Inter-Bold"/>
+          <w:lang w:val="es-419"/>
+        </w:rPr>
+        <w:t>[6]</w:t>
+      </w:r>
+      <w:r>
+        <w:rPr>
+          <w:rFonts w:ascii="Inter-Bold" w:eastAsia="Times New Roman" w:hAnsi="Inter-Bold" w:cs="Times New Roman"/>
+          <w:color w:val="000000"/>
+          <w:lang w:val="es-419"/>
+        </w:rPr>
+        <w:fldChar w:fldCharType="end"/>
+      </w:r>
+      <w:r>
+        <w:rPr>
+          <w:rFonts w:ascii="Inter-Bold" w:eastAsia="Times New Roman" w:hAnsi="Inter-Bold" w:cs="Times New Roman"/>
+          <w:color w:val="000000"/>
+          <w:lang w:val="es-419"/>
+        </w:rPr>
+        <w:t>.</w:t>
+      </w:r>
+    </w:p>
+    <w:p>
+      <w:pPr>
+        <w:pStyle w:val="Prrafodelista"/>
+        <w:numPr>
+          <w:ilvl w:val="0"/>
+          <w:numId w:val="6"/>
+        </w:numPr>
+        <w:rPr>
+          <w:rFonts w:ascii="Inter-Bold" w:eastAsia="Times New Roman" w:hAnsi="Inter-Bold" w:cs="Times New Roman"/>
+          <w:color w:val="000000"/>
+          <w:lang w:val="es-419"/>
+        </w:rPr>
+      </w:pPr>
+      <w:r>
+        <w:rPr>
+          <w:rFonts w:ascii="Inter-Bold" w:eastAsia="Times New Roman" w:hAnsi="Inter-Bold" w:cs="Times New Roman"/>
+          <w:color w:val="000000"/>
+          <w:lang w:val="es-419"/>
+        </w:rPr>
+        <w:t>Otros del estado del arte.</w:t>
+      </w:r>
+    </w:p>
+    <w:p>
+      <w:pPr>
+        <w:pStyle w:val="Prrafodelista"/>
+        <w:numPr>
+          <w:ilvl w:val="0"/>
+          <w:numId w:val="5"/>
+        </w:numPr>
+        <w:rPr>
+          <w:rFonts w:ascii="Inter-Bold" w:eastAsia="Times New Roman" w:hAnsi="Inter-Bold" w:cs="Times New Roman"/>
+          <w:color w:val="000000"/>
+          <w:lang w:val="es-419"/>
+        </w:rPr>
+      </w:pPr>
+      <w:r>
+        <w:rPr>
+          <w:rFonts w:ascii="Inter-Bold" w:eastAsia="Times New Roman" w:hAnsi="Inter-Bold" w:cs="Times New Roman"/>
+          <w:color w:val="000000"/>
+          <w:lang w:val="es-419"/>
+        </w:rPr>
+        <w:t xml:space="preserve">Chequear si estos aquí ya están contabilizados. </w:t>
+      </w:r>
+    </w:p>
+    <w:p>
+      <w:pPr>
+        <w:numPr>
+          <w:ilvl w:val="0"/>
+          <w:numId w:val="4"/>
+        </w:numPr>
+        <w:spacing w:before="100" w:beforeAutospacing="1" w:after="100" w:afterAutospacing="1" w:line="240" w:lineRule="auto"/>
+      </w:pPr>
+      <w:hyperlink r:id="rId8" w:history="1">
+        <w:proofErr w:type="spellStart"/>
+        <w:r>
+          <w:rPr>
+            <w:rStyle w:val="Hipervnculo"/>
+          </w:rPr>
+          <w:t>SymTEMIST</w:t>
+        </w:r>
+        <w:proofErr w:type="spellEnd"/>
+      </w:hyperlink>
+      <w:r>
+        <w:t xml:space="preserve"> (Corpus of symptoms, signs and findings mentions and normalization to SNOMED CT, same document collection)</w:t>
+      </w:r>
+    </w:p>
+    <w:p>
+      <w:pPr>
+        <w:numPr>
+          <w:ilvl w:val="0"/>
+          <w:numId w:val="4"/>
+        </w:numPr>
+        <w:spacing w:before="100" w:beforeAutospacing="1" w:after="100" w:afterAutospacing="1" w:line="240" w:lineRule="auto"/>
+        <w:ind w:left="1440" w:hanging="1080"/>
+        <w:rPr>
+          <w:highlight w:val="lightGray"/>
+        </w:rPr>
+      </w:pPr>
+      <w:hyperlink r:id="rId9" w:history="1">
+        <w:proofErr w:type="spellStart"/>
+        <w:r>
+          <w:rPr>
+            <w:rStyle w:val="Hipervnculo"/>
+            <w:highlight w:val="lightGray"/>
+          </w:rPr>
+          <w:t>MedProcNER</w:t>
+        </w:r>
+        <w:proofErr w:type="spellEnd"/>
+        <w:r>
+          <w:rPr>
+            <w:rStyle w:val="Hipervnculo"/>
+            <w:highlight w:val="lightGray"/>
+          </w:rPr>
+          <w:t xml:space="preserve"> </w:t>
+        </w:r>
+      </w:hyperlink>
+      <w:r>
+        <w:rPr>
+          <w:highlight w:val="lightGray"/>
+        </w:rPr>
+        <w:t>(Corpus of clinical procedure mentions and normalization to SNOMED CT, same document collection)</w:t>
+      </w:r>
+    </w:p>
+    <w:p>
+      <w:pPr>
+        <w:numPr>
+          <w:ilvl w:val="0"/>
+          <w:numId w:val="4"/>
+        </w:numPr>
+        <w:spacing w:before="100" w:beforeAutospacing="1" w:after="100" w:afterAutospacing="1" w:line="240" w:lineRule="auto"/>
+        <w:rPr>
+          <w:strike/>
+        </w:rPr>
+      </w:pPr>
+      <w:hyperlink r:id="rId10" w:history="1">
+        <w:proofErr w:type="spellStart"/>
+        <w:r>
+          <w:rPr>
+            <w:rStyle w:val="Hipervnculo"/>
+            <w:strike/>
+          </w:rPr>
+          <w:t>PharmaCoNER</w:t>
+        </w:r>
+        <w:proofErr w:type="spellEnd"/>
+      </w:hyperlink>
+      <w:r>
+        <w:rPr>
+          <w:strike/>
+        </w:rPr>
+        <w:t xml:space="preserve"> (Corpus of medications, drugs, chemical substances, genes, proteins and vaccine mentions and normalization, same document collection)</w:t>
+      </w:r>
+    </w:p>
+    <w:p>
+      <w:pPr>
+        <w:numPr>
+          <w:ilvl w:val="0"/>
+          <w:numId w:val="4"/>
+        </w:numPr>
+        <w:spacing w:before="100" w:beforeAutospacing="1" w:after="100" w:afterAutospacing="1" w:line="240" w:lineRule="auto"/>
+      </w:pPr>
+      <w:hyperlink r:id="rId11" w:history="1">
+        <w:r>
+          <w:rPr>
+            <w:rStyle w:val="Hipervnculo"/>
+          </w:rPr>
+          <w:t>MEDDOPROF</w:t>
+        </w:r>
+      </w:hyperlink>
+      <w:r>
+        <w:t xml:space="preserve"> (Corpus of mentions of professions, occupations and working status and normalization, different document collection with some overlapping documents)</w:t>
+      </w:r>
+    </w:p>
+    <w:p>
+      <w:pPr>
+        <w:numPr>
+          <w:ilvl w:val="0"/>
+          <w:numId w:val="4"/>
+        </w:numPr>
+        <w:spacing w:before="100" w:beforeAutospacing="1" w:after="100" w:afterAutospacing="1" w:line="240" w:lineRule="auto"/>
+      </w:pPr>
+      <w:hyperlink r:id="rId12" w:history="1">
+        <w:r>
+          <w:rPr>
+            <w:rStyle w:val="Hipervnculo"/>
+          </w:rPr>
+          <w:t>MEDDOPLACE</w:t>
+        </w:r>
+      </w:hyperlink>
+      <w:r>
+        <w:t xml:space="preserve"> (Corpus of mentions of place-related entity mentions, including departments, nationalities or patient movements </w:t>
+      </w:r>
+      <w:proofErr w:type="gramStart"/>
+      <w:r>
+        <w:t>etc..</w:t>
+      </w:r>
+      <w:proofErr w:type="gramEnd"/>
+      <w:r>
+        <w:t xml:space="preserve"> and normalization, different document collection with some overlapping documents)</w:t>
+      </w:r>
+    </w:p>
+    <w:p>
+      <w:pPr>
+        <w:numPr>
+          <w:ilvl w:val="0"/>
+          <w:numId w:val="4"/>
+        </w:numPr>
+        <w:spacing w:before="100" w:beforeAutospacing="1" w:after="100" w:afterAutospacing="1" w:line="240" w:lineRule="auto"/>
+        <w:rPr>
+          <w:strike/>
+        </w:rPr>
+      </w:pPr>
+      <w:hyperlink r:id="rId13" w:history="1">
+        <w:r>
+          <w:rPr>
+            <w:rStyle w:val="Hipervnculo"/>
+            <w:strike/>
+          </w:rPr>
+          <w:t>MEDDOCAN</w:t>
+        </w:r>
+      </w:hyperlink>
+      <w:r>
+        <w:rPr>
+          <w:strike/>
+        </w:rPr>
+        <w:t xml:space="preserve"> (Corpus of mentions of Personal Health Identifiers (PHI), modified synthetic </w:t>
+      </w:r>
+      <w:proofErr w:type="spellStart"/>
+      <w:r>
+        <w:rPr>
+          <w:strike/>
+        </w:rPr>
+        <w:t>verions</w:t>
+      </w:r>
+      <w:proofErr w:type="spellEnd"/>
+      <w:r>
+        <w:rPr>
+          <w:strike/>
+        </w:rPr>
+        <w:t xml:space="preserve"> of the document collection)</w:t>
+      </w:r>
+    </w:p>
+    <w:p>
+      <w:pPr>
+        <w:numPr>
+          <w:ilvl w:val="0"/>
+          <w:numId w:val="4"/>
+        </w:numPr>
+        <w:spacing w:before="100" w:beforeAutospacing="1" w:after="100" w:afterAutospacing="1" w:line="240" w:lineRule="auto"/>
+        <w:rPr>
+          <w:strike/>
+        </w:rPr>
+      </w:pPr>
+      <w:hyperlink r:id="rId14" w:history="1">
+        <w:r>
+          <w:rPr>
+            <w:rStyle w:val="Hipervnculo"/>
+            <w:strike/>
+          </w:rPr>
+          <w:t>CANTEMIST</w:t>
+        </w:r>
+      </w:hyperlink>
+      <w:r>
+        <w:rPr>
+          <w:strike/>
+        </w:rPr>
+        <w:t xml:space="preserve"> (Corpus of cancer tumor morphology mentions and normalization, different document collection)</w:t>
+      </w:r>
+    </w:p>
+    <w:p>
+      <w:pPr>
+        <w:numPr>
+          <w:ilvl w:val="0"/>
+          <w:numId w:val="4"/>
+        </w:numPr>
+        <w:spacing w:before="100" w:beforeAutospacing="1" w:after="100" w:afterAutospacing="1" w:line="240" w:lineRule="auto"/>
+        <w:rPr>
+          <w:strike/>
+        </w:rPr>
+      </w:pPr>
+      <w:hyperlink r:id="rId15" w:history="1">
+        <w:proofErr w:type="spellStart"/>
+        <w:r>
+          <w:rPr>
+            <w:rStyle w:val="Hipervnculo"/>
+            <w:strike/>
+          </w:rPr>
+          <w:t>CodiESp</w:t>
+        </w:r>
+        <w:proofErr w:type="spellEnd"/>
+      </w:hyperlink>
+      <w:r>
+        <w:rPr>
+          <w:strike/>
+        </w:rPr>
+        <w:t xml:space="preserve"> (Corpus of clinical case </w:t>
+      </w:r>
+      <w:proofErr w:type="spellStart"/>
+      <w:r>
+        <w:rPr>
+          <w:strike/>
+        </w:rPr>
+        <w:t>reportes</w:t>
+      </w:r>
+      <w:proofErr w:type="spellEnd"/>
+      <w:r>
+        <w:rPr>
+          <w:strike/>
+        </w:rPr>
+        <w:t xml:space="preserve"> with assigned clinical codes from ICD10, Spanish version, same document collection)</w:t>
+      </w:r>
+    </w:p>
+    <w:p>
+      <w:pPr>
+        <w:numPr>
+          <w:ilvl w:val="0"/>
+          <w:numId w:val="4"/>
+        </w:numPr>
+        <w:spacing w:before="100" w:beforeAutospacing="1" w:after="100" w:afterAutospacing="1" w:line="240" w:lineRule="auto"/>
+      </w:pPr>
+      <w:hyperlink r:id="rId16" w:history="1">
+        <w:proofErr w:type="spellStart"/>
+        <w:r>
+          <w:rPr>
+            <w:rStyle w:val="Hipervnculo"/>
+          </w:rPr>
+          <w:t>LivingNER</w:t>
+        </w:r>
+        <w:proofErr w:type="spellEnd"/>
+      </w:hyperlink>
+      <w:r>
+        <w:t xml:space="preserve"> (Corpus of mentions of species, including human/family members, pathogens, food, </w:t>
+      </w:r>
+      <w:proofErr w:type="gramStart"/>
+      <w:r>
+        <w:t>etc..</w:t>
+      </w:r>
+      <w:proofErr w:type="gramEnd"/>
+      <w:r>
+        <w:t xml:space="preserve"> and normalization to NCBI Taxonomy, different document collection with some overlapping documents)</w:t>
+      </w:r>
+    </w:p>
+    <w:p>
+      <w:pPr>
+        <w:numPr>
+          <w:ilvl w:val="0"/>
+          <w:numId w:val="4"/>
+        </w:numPr>
+        <w:spacing w:before="100" w:beforeAutospacing="1" w:after="100" w:afterAutospacing="1" w:line="240" w:lineRule="auto"/>
+      </w:pPr>
+      <w:hyperlink r:id="rId17" w:history="1">
+        <w:r>
+          <w:rPr>
+            <w:rStyle w:val="Hipervnculo"/>
+          </w:rPr>
+          <w:t>SPACCC-POS</w:t>
+        </w:r>
+      </w:hyperlink>
+      <w:r>
+        <w:t xml:space="preserve"> (Corpus of clinical case reports in Spanish annotated with POS-tags, same document collection)</w:t>
+      </w:r>
+    </w:p>
+    <w:p>
+      <w:pPr>
+        <w:numPr>
+          <w:ilvl w:val="0"/>
+          <w:numId w:val="4"/>
+        </w:numPr>
+        <w:spacing w:before="100" w:beforeAutospacing="1" w:after="100" w:afterAutospacing="1" w:line="240" w:lineRule="auto"/>
+      </w:pPr>
+      <w:hyperlink r:id="rId18" w:history="1">
+        <w:r>
+          <w:rPr>
+            <w:rStyle w:val="Hipervnculo"/>
+          </w:rPr>
+          <w:t>SPACCC-TOKEN</w:t>
+        </w:r>
+      </w:hyperlink>
+      <w:r>
+        <w:t xml:space="preserve"> (Corpus of clinical case reports in Spanish annotated with token-tags (word mention boundaries), same document collection)</w:t>
+      </w:r>
+    </w:p>
+    <w:p>
+      <w:pPr>
+        <w:numPr>
+          <w:ilvl w:val="0"/>
+          <w:numId w:val="4"/>
+        </w:numPr>
+        <w:spacing w:before="100" w:beforeAutospacing="1" w:after="100" w:afterAutospacing="1" w:line="240" w:lineRule="auto"/>
+      </w:pPr>
+      <w:hyperlink r:id="rId19" w:history="1">
+        <w:r>
+          <w:rPr>
+            <w:rStyle w:val="Hipervnculo"/>
+          </w:rPr>
+          <w:t>SPACCC-SPLIT</w:t>
+        </w:r>
+      </w:hyperlink>
+      <w:r>
+        <w:t xml:space="preserve"> (Corpus of clinical case reports in Spanish annotated with sentence boundary-tags, same document collection)</w:t>
+      </w:r>
+    </w:p>
+    <w:p>
+      <w:pPr>
+        <w:numPr>
+          <w:ilvl w:val="0"/>
+          <w:numId w:val="4"/>
+        </w:numPr>
+        <w:spacing w:before="100" w:beforeAutospacing="1" w:after="100" w:afterAutospacing="1" w:line="240" w:lineRule="auto"/>
+      </w:pPr>
+      <w:hyperlink r:id="rId20" w:history="1">
+        <w:r>
+          <w:rPr>
+            <w:rStyle w:val="Hipervnculo"/>
+          </w:rPr>
+          <w:t>MESINESP-2</w:t>
+        </w:r>
+      </w:hyperlink>
+      <w:r>
+        <w:t xml:space="preserve"> (Corpus of manually indexed records with </w:t>
+      </w:r>
+      <w:proofErr w:type="spellStart"/>
+      <w:r>
+        <w:t>DeCS</w:t>
+      </w:r>
+      <w:proofErr w:type="spellEnd"/>
+      <w:r>
+        <w:t xml:space="preserve"> /</w:t>
+      </w:r>
+      <w:proofErr w:type="spellStart"/>
+      <w:r>
+        <w:t>MeSH</w:t>
+      </w:r>
+      <w:proofErr w:type="spellEnd"/>
+      <w:r>
+        <w:t xml:space="preserve"> terms comprising scientific literature abstracts, clinical trials, and patent abstracts, different document collection)</w:t>
+      </w:r>
+    </w:p>
+    <w:p>
+      <w:pPr>
+        <w:rPr>
+          <w:rFonts w:ascii="Inter-Bold" w:eastAsia="Times New Roman" w:hAnsi="Inter-Bold" w:cs="Times New Roman"/>
+          <w:color w:val="000000"/>
+        </w:rPr>
+      </w:pPr>
+      <w:r>
+        <w:rPr>
+          <w:rFonts w:ascii="Inter-Bold" w:eastAsia="Times New Roman" w:hAnsi="Inter-Bold" w:cs="Times New Roman"/>
+          <w:color w:val="000000"/>
+        </w:rPr>
+        <w:br w:type="page"/>
+      </w:r>
+    </w:p>
+    <w:p>
+      <w:pPr>
         <w:rPr>
           <w:rFonts w:ascii="Inter-Bold" w:eastAsia="Times New Roman" w:hAnsi="Inter-Bold" w:cs="Times New Roman"/>
           <w:b/>
           <w:bCs/>
           <w:color w:val="000000"/>
-          <w:lang w:val="es-419"/>
         </w:rPr>
       </w:pPr>
     </w:p>
     <w:tbl>
       <w:tblPr>
-        <w:tblW w:w="16575" w:type="dxa"/>
+        <w:tblW w:w="11340" w:type="dxa"/>
+        <w:tblInd w:w="-577" w:type="dxa"/>
+        <w:tblLayout w:type="fixed"/>
         <w:tblCellMar>
           <w:left w:w="0" w:type="dxa"/>
           <w:right w:w="0" w:type="dxa"/>
@@ -4631,16 +5205,17 @@
         <w:tblLook w:val="0420" w:firstRow="1" w:lastRow="0" w:firstColumn="0" w:lastColumn="0" w:noHBand="0" w:noVBand="1"/>
       </w:tblPr>
       <w:tblGrid>
-        <w:gridCol w:w="2890"/>
-        <w:gridCol w:w="2220"/>
-        <w:gridCol w:w="1696"/>
-        <w:gridCol w:w="1835"/>
-        <w:gridCol w:w="7934"/>
+        <w:gridCol w:w="1610"/>
+        <w:gridCol w:w="1509"/>
+        <w:gridCol w:w="992"/>
+        <w:gridCol w:w="1418"/>
+        <w:gridCol w:w="1984"/>
+        <w:gridCol w:w="3827"/>
       </w:tblGrid>
       <w:tr>
         <w:tc>
           <w:tcPr>
-            <w:tcW w:w="3190" w:type="dxa"/>
+            <w:tcW w:w="1610" w:type="dxa"/>
             <w:tcBorders>
               <w:top w:val="single" w:sz="8" w:space="0" w:color="000000"/>
               <w:left w:val="single" w:sz="8" w:space="0" w:color="000000"/>
@@ -4679,7 +5254,7 @@
         </w:tc>
         <w:tc>
           <w:tcPr>
-            <w:tcW w:w="2524" w:type="dxa"/>
+            <w:tcW w:w="1509" w:type="dxa"/>
             <w:tcBorders>
               <w:top w:val="single" w:sz="8" w:space="0" w:color="000000"/>
               <w:left w:val="single" w:sz="8" w:space="0" w:color="000000"/>
@@ -4718,7 +5293,7 @@
         </w:tc>
         <w:tc>
           <w:tcPr>
-            <w:tcW w:w="1835" w:type="dxa"/>
+            <w:tcW w:w="992" w:type="dxa"/>
             <w:tcBorders>
               <w:top w:val="single" w:sz="8" w:space="0" w:color="000000"/>
               <w:left w:val="single" w:sz="8" w:space="0" w:color="000000"/>
@@ -4736,6 +5311,7 @@
                 <w:lang w:val="es-419"/>
               </w:rPr>
             </w:pPr>
+            <w:proofErr w:type="spellStart"/>
             <w:r>
               <w:rPr>
                 <w:rFonts w:ascii="Inter-Bold" w:eastAsia="Times New Roman" w:hAnsi="Inter-Bold" w:cs="Times New Roman"/>
@@ -4744,13 +5320,24 @@
                 <w:color w:val="000000"/>
                 <w:lang w:val="es-419"/>
               </w:rPr>
-              <w:t>Responsable</w:t>
-            </w:r>
-          </w:p>
-        </w:tc>
-        <w:tc>
-          <w:tcPr>
-            <w:tcW w:w="308" w:type="dxa"/>
+              <w:t>Respons</w:t>
+            </w:r>
+            <w:proofErr w:type="spellEnd"/>
+            <w:r>
+              <w:rPr>
+                <w:rFonts w:ascii="Inter-Bold" w:eastAsia="Times New Roman" w:hAnsi="Inter-Bold" w:cs="Times New Roman"/>
+                <w:b/>
+                <w:bCs/>
+                <w:color w:val="000000"/>
+                <w:lang w:val="es-419"/>
+              </w:rPr>
+              <w:t>.</w:t>
+            </w:r>
+          </w:p>
+        </w:tc>
+        <w:tc>
+          <w:tcPr>
+            <w:tcW w:w="1418" w:type="dxa"/>
             <w:tcBorders>
               <w:top w:val="single" w:sz="8" w:space="0" w:color="000000"/>
               <w:left w:val="single" w:sz="8" w:space="0" w:color="000000"/>
@@ -4789,7 +5376,49 @@
         </w:tc>
         <w:tc>
           <w:tcPr>
-            <w:tcW w:w="8718" w:type="dxa"/>
+            <w:tcW w:w="1984" w:type="dxa"/>
+            <w:tcBorders>
+              <w:top w:val="single" w:sz="8" w:space="0" w:color="000000"/>
+              <w:left w:val="single" w:sz="8" w:space="0" w:color="000000"/>
+              <w:bottom w:val="single" w:sz="8" w:space="0" w:color="000000"/>
+              <w:right w:val="single" w:sz="8" w:space="0" w:color="000000"/>
+            </w:tcBorders>
+          </w:tcPr>
+          <w:p>
+            <w:pPr>
+              <w:rPr>
+                <w:rFonts w:ascii="Inter-Bold" w:eastAsia="Times New Roman" w:hAnsi="Inter-Bold" w:cs="Times New Roman"/>
+                <w:b/>
+                <w:bCs/>
+                <w:color w:val="000000"/>
+                <w:lang w:val="es-419"/>
+              </w:rPr>
+            </w:pPr>
+            <w:r>
+              <w:rPr>
+                <w:rFonts w:ascii="Inter-Bold" w:eastAsia="Times New Roman" w:hAnsi="Inter-Bold" w:cs="Times New Roman"/>
+                <w:b/>
+                <w:bCs/>
+                <w:color w:val="000000"/>
+                <w:lang w:val="es-419"/>
+              </w:rPr>
+              <w:t xml:space="preserve">Otras </w:t>
+            </w:r>
+            <w:r>
+              <w:rPr>
+                <w:rFonts w:ascii="Inter-Bold" w:eastAsia="Times New Roman" w:hAnsi="Inter-Bold" w:cs="Times New Roman"/>
+                <w:b/>
+                <w:bCs/>
+                <w:color w:val="000000"/>
+                <w:lang w:val="es-419"/>
+              </w:rPr>
+              <w:t>referencias</w:t>
+            </w:r>
+          </w:p>
+        </w:tc>
+        <w:tc>
+          <w:tcPr>
+            <w:tcW w:w="3827" w:type="dxa"/>
             <w:tcBorders>
               <w:top w:val="single" w:sz="8" w:space="0" w:color="000000"/>
               <w:left w:val="single" w:sz="8" w:space="0" w:color="000000"/>
@@ -4833,7 +5462,251 @@
         </w:trPr>
         <w:tc>
           <w:tcPr>
-            <w:tcW w:w="3190" w:type="dxa"/>
+            <w:tcW w:w="1610" w:type="dxa"/>
+            <w:tcBorders>
+              <w:top w:val="single" w:sz="8" w:space="0" w:color="000000"/>
+              <w:left w:val="single" w:sz="8" w:space="0" w:color="000000"/>
+              <w:bottom w:val="single" w:sz="8" w:space="0" w:color="000000"/>
+              <w:right w:val="single" w:sz="8" w:space="0" w:color="000000"/>
+            </w:tcBorders>
+            <w:shd w:val="clear" w:color="auto" w:fill="auto"/>
+            <w:tcMar>
+              <w:top w:w="72" w:type="dxa"/>
+              <w:left w:w="144" w:type="dxa"/>
+              <w:bottom w:w="72" w:type="dxa"/>
+              <w:right w:w="144" w:type="dxa"/>
+            </w:tcMar>
+          </w:tcPr>
+          <w:p>
+            <w:pPr>
+              <w:spacing w:before="100" w:beforeAutospacing="1" w:after="100" w:afterAutospacing="1" w:line="240" w:lineRule="auto"/>
+              <w:rPr>
+                <w:color w:val="FF0000"/>
+              </w:rPr>
+            </w:pPr>
+            <w:hyperlink r:id="rId21" w:history="1">
+              <w:proofErr w:type="spellStart"/>
+              <w:r>
+                <w:rPr>
+                  <w:rStyle w:val="Hipervnculo"/>
+                  <w:color w:val="FF0000"/>
+                </w:rPr>
+                <w:t>SymTEMIST</w:t>
+              </w:r>
+              <w:proofErr w:type="spellEnd"/>
+            </w:hyperlink>
+            <w:r>
+              <w:rPr>
+                <w:color w:val="FF0000"/>
+              </w:rPr>
+              <w:t xml:space="preserve"> (Corpus of symptoms, signs and findings mentions and normalization to SNOMED CT, same document collection)</w:t>
+            </w:r>
+          </w:p>
+          <w:p>
+            <w:pPr>
+              <w:rPr>
+                <w:rFonts w:ascii="Inter-Bold" w:eastAsia="Times New Roman" w:hAnsi="Inter-Bold" w:cs="Times New Roman"/>
+                <w:b/>
+                <w:bCs/>
+                <w:color w:val="000000"/>
+              </w:rPr>
+            </w:pPr>
+          </w:p>
+        </w:tc>
+        <w:tc>
+          <w:tcPr>
+            <w:tcW w:w="1509" w:type="dxa"/>
+            <w:tcBorders>
+              <w:top w:val="single" w:sz="8" w:space="0" w:color="000000"/>
+              <w:left w:val="single" w:sz="8" w:space="0" w:color="000000"/>
+              <w:bottom w:val="single" w:sz="8" w:space="0" w:color="000000"/>
+              <w:right w:val="single" w:sz="8" w:space="0" w:color="000000"/>
+            </w:tcBorders>
+            <w:shd w:val="clear" w:color="auto" w:fill="auto"/>
+            <w:tcMar>
+              <w:top w:w="72" w:type="dxa"/>
+              <w:left w:w="144" w:type="dxa"/>
+              <w:bottom w:w="72" w:type="dxa"/>
+              <w:right w:w="144" w:type="dxa"/>
+            </w:tcMar>
+          </w:tcPr>
+          <w:p>
+            <w:pPr>
+              <w:rPr>
+                <w:rFonts w:ascii="Inter-Bold" w:eastAsia="Times New Roman" w:hAnsi="Inter-Bold" w:cs="Times New Roman"/>
+                <w:b/>
+                <w:bCs/>
+                <w:color w:val="000000"/>
+              </w:rPr>
+            </w:pPr>
+            <w:r>
+              <w:rPr>
+                <w:rFonts w:ascii="Inter-Bold" w:eastAsia="Times New Roman" w:hAnsi="Inter-Bold" w:cs="Times New Roman"/>
+                <w:b/>
+                <w:bCs/>
+                <w:color w:val="000000"/>
+              </w:rPr>
+              <w:t xml:space="preserve">In </w:t>
+            </w:r>
+            <w:r>
+              <w:rPr>
+                <w:rFonts w:ascii="Inter-Bold" w:eastAsia="Times New Roman" w:hAnsi="Inter-Bold" w:cs="Times New Roman"/>
+                <w:b/>
+                <w:bCs/>
+                <w:color w:val="000000"/>
+              </w:rPr>
+              <w:fldChar w:fldCharType="begin"/>
+            </w:r>
+            <w:r>
+              <w:rPr>
+                <w:rFonts w:ascii="Inter-Bold" w:eastAsia="Times New Roman" w:hAnsi="Inter-Bold" w:cs="Times New Roman"/>
+                <w:b/>
+                <w:bCs/>
+                <w:color w:val="000000"/>
+              </w:rPr>
+              <w:instrText xml:space="preserve"> ADDIN ZOTERO_ITEM CSL_CITATION {"citationID":"Wc6Fi9B2","properties":{"formattedCitation":"[8]","plainCitation":"[8]","noteIndex":0},"citationItems":[{"id":807,"uris":["http://zotero.org/users/local/zYJRGkmq/items/77D3U75P"],"itemData":{"id":807,"type":"article-journal","container-title":"arXiv preprint arXiv:2401.15780","title":"Fine-Tuned Large Language Models for Symptom Recognition from Spanish Clinical Text","author":[{"family":"Shaaban","given":"Mai A."},{"family":"Akkasi","given":"Abbas"},{"family":"Khan","given":"Adnan"},{"family":"Komeili","given":"Majid"},{"family":"Yaqub","given":"Mohammad"}],"issued":{"date-parts":[["2024"]]}}}],"schema":"https://github.com/citation-style-language/schema/raw/master/csl-citation.json"} </w:instrText>
+            </w:r>
+            <w:r>
+              <w:rPr>
+                <w:rFonts w:ascii="Inter-Bold" w:eastAsia="Times New Roman" w:hAnsi="Inter-Bold" w:cs="Times New Roman"/>
+                <w:b/>
+                <w:bCs/>
+                <w:color w:val="000000"/>
+              </w:rPr>
+              <w:fldChar w:fldCharType="separate"/>
+            </w:r>
+            <w:r>
+              <w:rPr>
+                <w:rFonts w:ascii="Inter-Bold" w:hAnsi="Inter-Bold"/>
+              </w:rPr>
+              <w:t>[8]</w:t>
+            </w:r>
+            <w:r>
+              <w:rPr>
+                <w:rFonts w:ascii="Inter-Bold" w:eastAsia="Times New Roman" w:hAnsi="Inter-Bold" w:cs="Times New Roman"/>
+                <w:b/>
+                <w:bCs/>
+                <w:color w:val="000000"/>
+              </w:rPr>
+              <w:fldChar w:fldCharType="end"/>
+            </w:r>
+          </w:p>
+        </w:tc>
+        <w:tc>
+          <w:tcPr>
+            <w:tcW w:w="992" w:type="dxa"/>
+            <w:tcBorders>
+              <w:top w:val="single" w:sz="8" w:space="0" w:color="000000"/>
+              <w:left w:val="single" w:sz="8" w:space="0" w:color="000000"/>
+              <w:bottom w:val="single" w:sz="8" w:space="0" w:color="000000"/>
+              <w:right w:val="single" w:sz="8" w:space="0" w:color="000000"/>
+            </w:tcBorders>
+          </w:tcPr>
+          <w:p>
+            <w:pPr>
+              <w:rPr>
+                <w:rFonts w:ascii="Inter-Bold" w:eastAsia="Times New Roman" w:hAnsi="Inter-Bold" w:cs="Times New Roman"/>
+                <w:b/>
+                <w:bCs/>
+                <w:color w:val="000000"/>
+              </w:rPr>
+            </w:pPr>
+          </w:p>
+        </w:tc>
+        <w:tc>
+          <w:tcPr>
+            <w:tcW w:w="1418" w:type="dxa"/>
+            <w:tcBorders>
+              <w:top w:val="single" w:sz="8" w:space="0" w:color="000000"/>
+              <w:left w:val="single" w:sz="8" w:space="0" w:color="000000"/>
+              <w:bottom w:val="single" w:sz="8" w:space="0" w:color="000000"/>
+              <w:right w:val="single" w:sz="8" w:space="0" w:color="000000"/>
+            </w:tcBorders>
+            <w:shd w:val="clear" w:color="auto" w:fill="auto"/>
+            <w:tcMar>
+              <w:top w:w="72" w:type="dxa"/>
+              <w:left w:w="144" w:type="dxa"/>
+              <w:bottom w:w="72" w:type="dxa"/>
+              <w:right w:w="144" w:type="dxa"/>
+            </w:tcMar>
+          </w:tcPr>
+          <w:p>
+            <w:pPr>
+              <w:rPr>
+                <w:rFonts w:ascii="Inter-Bold" w:eastAsia="Times New Roman" w:hAnsi="Inter-Bold" w:cs="Times New Roman"/>
+                <w:b/>
+                <w:bCs/>
+                <w:color w:val="000000"/>
+              </w:rPr>
+            </w:pPr>
+          </w:p>
+        </w:tc>
+        <w:tc>
+          <w:tcPr>
+            <w:tcW w:w="1984" w:type="dxa"/>
+            <w:tcBorders>
+              <w:top w:val="single" w:sz="8" w:space="0" w:color="000000"/>
+              <w:left w:val="single" w:sz="8" w:space="0" w:color="000000"/>
+              <w:bottom w:val="single" w:sz="8" w:space="0" w:color="000000"/>
+              <w:right w:val="single" w:sz="8" w:space="0" w:color="000000"/>
+            </w:tcBorders>
+          </w:tcPr>
+          <w:p>
+            <w:pPr>
+              <w:rPr>
+                <w:rFonts w:ascii="Inter-Bold" w:eastAsia="Times New Roman" w:hAnsi="Inter-Bold" w:cs="Times New Roman"/>
+                <w:b/>
+                <w:bCs/>
+                <w:color w:val="000000"/>
+              </w:rPr>
+            </w:pPr>
+          </w:p>
+        </w:tc>
+        <w:tc>
+          <w:tcPr>
+            <w:tcW w:w="3827" w:type="dxa"/>
+            <w:tcBorders>
+              <w:top w:val="single" w:sz="8" w:space="0" w:color="000000"/>
+              <w:left w:val="single" w:sz="8" w:space="0" w:color="000000"/>
+              <w:bottom w:val="single" w:sz="8" w:space="0" w:color="000000"/>
+              <w:right w:val="single" w:sz="8" w:space="0" w:color="000000"/>
+            </w:tcBorders>
+            <w:shd w:val="clear" w:color="auto" w:fill="auto"/>
+            <w:tcMar>
+              <w:top w:w="72" w:type="dxa"/>
+              <w:left w:w="144" w:type="dxa"/>
+              <w:bottom w:w="72" w:type="dxa"/>
+              <w:right w:w="144" w:type="dxa"/>
+            </w:tcMar>
+          </w:tcPr>
+          <w:p>
+            <w:pPr>
+              <w:rPr>
+                <w:rFonts w:ascii="Inter-Bold" w:eastAsia="Times New Roman" w:hAnsi="Inter-Bold" w:cs="Times New Roman"/>
+                <w:b/>
+                <w:bCs/>
+                <w:color w:val="000000"/>
+              </w:rPr>
+            </w:pPr>
+            <w:r>
+              <w:rPr>
+                <w:rFonts w:ascii="Inter-Bold" w:eastAsia="Times New Roman" w:hAnsi="Inter-Bold" w:cs="Times New Roman"/>
+                <w:b/>
+                <w:bCs/>
+                <w:color w:val="000000"/>
+              </w:rPr>
+              <w:t>https://zenodo.org/records/8223654</w:t>
+            </w:r>
+          </w:p>
+        </w:tc>
+      </w:tr>
+      <w:tr>
+        <w:trPr>
+          <w:trHeight w:val="692"/>
+        </w:trPr>
+        <w:tc>
+          <w:tcPr>
+            <w:tcW w:w="1610" w:type="dxa"/>
             <w:tcBorders>
               <w:top w:val="single" w:sz="8" w:space="0" w:color="000000"/>
               <w:left w:val="single" w:sz="8" w:space="0" w:color="000000"/>
@@ -4891,7 +5764,7 @@
         </w:tc>
         <w:tc>
           <w:tcPr>
-            <w:tcW w:w="2524" w:type="dxa"/>
+            <w:tcW w:w="1509" w:type="dxa"/>
             <w:tcBorders>
               <w:top w:val="single" w:sz="8" w:space="0" w:color="000000"/>
               <w:left w:val="single" w:sz="8" w:space="0" w:color="000000"/>
@@ -4920,28 +5793,28 @@
         </w:tc>
         <w:tc>
           <w:tcPr>
-            <w:tcW w:w="1835" w:type="dxa"/>
-            <w:tcBorders>
-              <w:top w:val="single" w:sz="8" w:space="0" w:color="000000"/>
-              <w:left w:val="single" w:sz="8" w:space="0" w:color="000000"/>
-              <w:bottom w:val="single" w:sz="8" w:space="0" w:color="000000"/>
-              <w:right w:val="single" w:sz="8" w:space="0" w:color="000000"/>
-            </w:tcBorders>
-          </w:tcPr>
-          <w:p>
-            <w:pPr>
-              <w:rPr>
-                <w:rFonts w:ascii="Inter-Bold" w:eastAsia="Times New Roman" w:hAnsi="Inter-Bold" w:cs="Times New Roman"/>
-                <w:b/>
-                <w:bCs/>
-                <w:color w:val="000000"/>
-              </w:rPr>
-            </w:pPr>
-          </w:p>
-        </w:tc>
-        <w:tc>
-          <w:tcPr>
-            <w:tcW w:w="308" w:type="dxa"/>
+            <w:tcW w:w="992" w:type="dxa"/>
+            <w:tcBorders>
+              <w:top w:val="single" w:sz="8" w:space="0" w:color="000000"/>
+              <w:left w:val="single" w:sz="8" w:space="0" w:color="000000"/>
+              <w:bottom w:val="single" w:sz="8" w:space="0" w:color="000000"/>
+              <w:right w:val="single" w:sz="8" w:space="0" w:color="000000"/>
+            </w:tcBorders>
+          </w:tcPr>
+          <w:p>
+            <w:pPr>
+              <w:rPr>
+                <w:rFonts w:ascii="Inter-Bold" w:eastAsia="Times New Roman" w:hAnsi="Inter-Bold" w:cs="Times New Roman"/>
+                <w:b/>
+                <w:bCs/>
+                <w:color w:val="000000"/>
+              </w:rPr>
+            </w:pPr>
+          </w:p>
+        </w:tc>
+        <w:tc>
+          <w:tcPr>
+            <w:tcW w:w="1418" w:type="dxa"/>
             <w:tcBorders>
               <w:top w:val="single" w:sz="8" w:space="0" w:color="000000"/>
               <w:left w:val="single" w:sz="8" w:space="0" w:color="000000"/>
@@ -4970,7 +5843,28 @@
         </w:tc>
         <w:tc>
           <w:tcPr>
-            <w:tcW w:w="8718" w:type="dxa"/>
+            <w:tcW w:w="1984" w:type="dxa"/>
+            <w:tcBorders>
+              <w:top w:val="single" w:sz="8" w:space="0" w:color="000000"/>
+              <w:left w:val="single" w:sz="8" w:space="0" w:color="000000"/>
+              <w:bottom w:val="single" w:sz="8" w:space="0" w:color="000000"/>
+              <w:right w:val="single" w:sz="8" w:space="0" w:color="000000"/>
+            </w:tcBorders>
+          </w:tcPr>
+          <w:p>
+            <w:pPr>
+              <w:rPr>
+                <w:rFonts w:ascii="Inter-Bold" w:eastAsia="Times New Roman" w:hAnsi="Inter-Bold" w:cs="Times New Roman"/>
+                <w:b/>
+                <w:bCs/>
+                <w:color w:val="000000"/>
+              </w:rPr>
+            </w:pPr>
+          </w:p>
+        </w:tc>
+        <w:tc>
+          <w:tcPr>
+            <w:tcW w:w="3827" w:type="dxa"/>
             <w:tcBorders>
               <w:top w:val="single" w:sz="8" w:space="0" w:color="000000"/>
               <w:left w:val="single" w:sz="8" w:space="0" w:color="000000"/>
@@ -5013,7 +5907,7 @@
         </w:trPr>
         <w:tc>
           <w:tcPr>
-            <w:tcW w:w="3190" w:type="dxa"/>
+            <w:tcW w:w="1610" w:type="dxa"/>
             <w:tcBorders>
               <w:top w:val="single" w:sz="8" w:space="0" w:color="000000"/>
               <w:left w:val="single" w:sz="8" w:space="0" w:color="000000"/>
@@ -5042,7 +5936,7 @@
                 <w:rFonts w:ascii="Inter-Bold" w:eastAsia="Times New Roman" w:hAnsi="Inter-Bold" w:cs="Times New Roman"/>
                 <w:b/>
                 <w:bCs/>
-                <w:color w:val="000000"/>
+                <w:color w:val="FF0000"/>
               </w:rPr>
               <w:t>Wikipedia</w:t>
             </w:r>
@@ -5050,7 +5944,7 @@
         </w:tc>
         <w:tc>
           <w:tcPr>
-            <w:tcW w:w="2524" w:type="dxa"/>
+            <w:tcW w:w="1509" w:type="dxa"/>
             <w:tcBorders>
               <w:top w:val="single" w:sz="8" w:space="0" w:color="000000"/>
               <w:left w:val="single" w:sz="8" w:space="0" w:color="000000"/>
@@ -5098,7 +5992,7 @@
         </w:tc>
         <w:tc>
           <w:tcPr>
-            <w:tcW w:w="1835" w:type="dxa"/>
+            <w:tcW w:w="992" w:type="dxa"/>
             <w:tcBorders>
               <w:top w:val="single" w:sz="8" w:space="0" w:color="000000"/>
               <w:left w:val="single" w:sz="8" w:space="0" w:color="000000"/>
@@ -5128,7 +6022,7 @@
         </w:tc>
         <w:tc>
           <w:tcPr>
-            <w:tcW w:w="308" w:type="dxa"/>
+            <w:tcW w:w="1418" w:type="dxa"/>
             <w:tcBorders>
               <w:top w:val="single" w:sz="8" w:space="0" w:color="000000"/>
               <w:left w:val="single" w:sz="8" w:space="0" w:color="000000"/>
@@ -5156,7 +6050,28 @@
         </w:tc>
         <w:tc>
           <w:tcPr>
-            <w:tcW w:w="8718" w:type="dxa"/>
+            <w:tcW w:w="1984" w:type="dxa"/>
+            <w:tcBorders>
+              <w:top w:val="single" w:sz="8" w:space="0" w:color="000000"/>
+              <w:left w:val="single" w:sz="8" w:space="0" w:color="000000"/>
+              <w:bottom w:val="single" w:sz="8" w:space="0" w:color="000000"/>
+              <w:right w:val="single" w:sz="8" w:space="0" w:color="000000"/>
+            </w:tcBorders>
+          </w:tcPr>
+          <w:p>
+            <w:pPr>
+              <w:rPr>
+                <w:rFonts w:ascii="Inter-Bold" w:eastAsia="Times New Roman" w:hAnsi="Inter-Bold" w:cs="Times New Roman"/>
+                <w:b/>
+                <w:bCs/>
+                <w:color w:val="000000"/>
+              </w:rPr>
+            </w:pPr>
+          </w:p>
+        </w:tc>
+        <w:tc>
+          <w:tcPr>
+            <w:tcW w:w="3827" w:type="dxa"/>
             <w:tcBorders>
               <w:top w:val="single" w:sz="8" w:space="0" w:color="000000"/>
               <w:left w:val="single" w:sz="8" w:space="0" w:color="000000"/>
@@ -5198,7 +6113,7 @@
         </w:trPr>
         <w:tc>
           <w:tcPr>
-            <w:tcW w:w="3190" w:type="dxa"/>
+            <w:tcW w:w="1610" w:type="dxa"/>
             <w:tcBorders>
               <w:top w:val="single" w:sz="8" w:space="0" w:color="000000"/>
               <w:left w:val="single" w:sz="8" w:space="0" w:color="000000"/>
@@ -5241,13 +6156,23 @@
                 <w:bCs/>
                 <w:color w:val="000000"/>
               </w:rPr>
-              <w:t xml:space="preserve"> corpus: gold standard Spanish clinical cases coded in ICD10 (CIE10) - eHealth CLEF2020</w:t>
-            </w:r>
-          </w:p>
-        </w:tc>
-        <w:tc>
-          <w:tcPr>
-            <w:tcW w:w="2524" w:type="dxa"/>
+              <w:t xml:space="preserve"> corpus: gold standard Spanish clinical cases coded in </w:t>
+            </w:r>
+            <w:r>
+              <w:rPr>
+                <w:rFonts w:ascii="Inter-Bold" w:eastAsia="Times New Roman" w:hAnsi="Inter-Bold" w:cs="Times New Roman"/>
+                <w:b/>
+                <w:bCs/>
+                <w:color w:val="000000"/>
+              </w:rPr>
+              <w:lastRenderedPageBreak/>
+              <w:t>ICD10 (CIE10) - eHealth CLEF2020</w:t>
+            </w:r>
+          </w:p>
+        </w:tc>
+        <w:tc>
+          <w:tcPr>
+            <w:tcW w:w="1509" w:type="dxa"/>
             <w:tcBorders>
               <w:top w:val="single" w:sz="8" w:space="0" w:color="000000"/>
               <w:left w:val="single" w:sz="8" w:space="0" w:color="000000"/>
@@ -5279,6 +6204,7 @@
                 <w:bCs/>
                 <w:color w:val="000000"/>
               </w:rPr>
+              <w:lastRenderedPageBreak/>
               <w:t xml:space="preserve">In </w:t>
             </w:r>
             <w:r>
@@ -5297,7 +6223,7 @@
                 <w:bCs/>
                 <w:color w:val="000000"/>
               </w:rPr>
-              <w:instrText xml:space="preserve"> ADDIN ZOTERO_ITEM CSL_CITATION {"citationID":"4EgCsPBb","properties":{"formattedCitation":"[1]","plainCitation":"[1]","noteIndex":0},"citationItems":[{"id":"wX1TUzeJ/h7UcRL5C","uris":["http://zotero.org/users/local/zYJRGkmq/items/ZA3XLTCI"],"itemData":{"id":"NqzhDuwD/7LIzFdNm","type":"article-journal","container-title":"arXiv preprint arXiv:2308.02199","title":"A Survey of Spanish Clinical Language Models","author":[{"family":"Subies","given":"Guillem Garc</w:instrText>
+              <w:instrText xml:space="preserve"> ADDIN ZOTERO_ITEM CSL_CITATION {"citationID":"4EgCsPBb","properties":{"formattedCitation":"[1]","plainCitation":"[1]","noteIndex":0},"citationItems":[{"id":"7G0MfjQL/mQrERktg","uris":["http://zotero.org/users/local/zYJRGkmq/items/ZA3XLTCI"],"itemData":{"id":"NqzhDuwD/7LIzFdNm","type":"article-journal","container-title":"arXiv preprint arXiv:2308.02199","title":"A Survey of Spanish Clinical Language Models","author":[{"family":"Subies","given":"Guillem Garc</w:instrText>
             </w:r>
             <w:r>
               <w:rPr>
@@ -5417,7 +6343,7 @@
         </w:tc>
         <w:tc>
           <w:tcPr>
-            <w:tcW w:w="1835" w:type="dxa"/>
+            <w:tcW w:w="992" w:type="dxa"/>
             <w:tcBorders>
               <w:top w:val="single" w:sz="8" w:space="0" w:color="000000"/>
               <w:left w:val="single" w:sz="8" w:space="0" w:color="000000"/>
@@ -5447,7 +6373,7 @@
         </w:tc>
         <w:tc>
           <w:tcPr>
-            <w:tcW w:w="308" w:type="dxa"/>
+            <w:tcW w:w="1418" w:type="dxa"/>
             <w:tcBorders>
               <w:top w:val="single" w:sz="8" w:space="0" w:color="000000"/>
               <w:left w:val="single" w:sz="8" w:space="0" w:color="000000"/>
@@ -5476,7 +6402,28 @@
         </w:tc>
         <w:tc>
           <w:tcPr>
-            <w:tcW w:w="8718" w:type="dxa"/>
+            <w:tcW w:w="1984" w:type="dxa"/>
+            <w:tcBorders>
+              <w:top w:val="single" w:sz="8" w:space="0" w:color="000000"/>
+              <w:left w:val="single" w:sz="8" w:space="0" w:color="000000"/>
+              <w:bottom w:val="single" w:sz="8" w:space="0" w:color="000000"/>
+              <w:right w:val="single" w:sz="8" w:space="0" w:color="000000"/>
+            </w:tcBorders>
+          </w:tcPr>
+          <w:p>
+            <w:pPr>
+              <w:rPr>
+                <w:rFonts w:ascii="Inter-Bold" w:eastAsia="Times New Roman" w:hAnsi="Inter-Bold" w:cs="Times New Roman"/>
+                <w:b/>
+                <w:bCs/>
+                <w:color w:val="000000"/>
+              </w:rPr>
+            </w:pPr>
+          </w:p>
+        </w:tc>
+        <w:tc>
+          <w:tcPr>
+            <w:tcW w:w="3827" w:type="dxa"/>
             <w:tcBorders>
               <w:top w:val="single" w:sz="8" w:space="0" w:color="000000"/>
               <w:left w:val="single" w:sz="8" w:space="0" w:color="000000"/>
@@ -5501,14 +6448,46 @@
                 <w:color w:val="000000"/>
               </w:rPr>
             </w:pPr>
-            <w:r>
-              <w:rPr>
-                <w:rFonts w:ascii="Inter-Bold" w:eastAsia="Times New Roman" w:hAnsi="Inter-Bold" w:cs="Times New Roman"/>
-                <w:b/>
-                <w:bCs/>
-                <w:color w:val="000000"/>
-              </w:rPr>
-              <w:t>https://zenodo.org/records/3837305#.XsZFoXUzZpg</w:t>
+            <w:hyperlink r:id="rId22" w:anchor=".XsZFoXUzZpg" w:history="1">
+              <w:r>
+                <w:rPr>
+                  <w:rStyle w:val="Hipervnculo"/>
+                  <w:rFonts w:ascii="Inter-Bold" w:eastAsia="Times New Roman" w:hAnsi="Inter-Bold" w:cs="Times New Roman"/>
+                  <w:b/>
+                  <w:bCs/>
+                </w:rPr>
+                <w:t>https://zenodo.org/records/3837305#.XsZFoXUzZpg</w:t>
+              </w:r>
+            </w:hyperlink>
+          </w:p>
+          <w:p>
+            <w:pPr>
+              <w:rPr>
+                <w:rFonts w:ascii="Inter-Bold" w:eastAsia="Times New Roman" w:hAnsi="Inter-Bold" w:cs="Times New Roman"/>
+                <w:b/>
+                <w:bCs/>
+                <w:color w:val="000000"/>
+              </w:rPr>
+            </w:pPr>
+          </w:p>
+          <w:p>
+            <w:pPr>
+              <w:rPr>
+                <w:rFonts w:ascii="Inter-Bold" w:eastAsia="Times New Roman" w:hAnsi="Inter-Bold" w:cs="Times New Roman"/>
+                <w:b/>
+                <w:bCs/>
+                <w:color w:val="000000"/>
+              </w:rPr>
+            </w:pPr>
+            <w:r>
+              <w:rPr>
+                <w:rFonts w:ascii="Inter-Bold" w:eastAsia="Times New Roman" w:hAnsi="Inter-Bold" w:cs="Times New Roman"/>
+                <w:b/>
+                <w:bCs/>
+                <w:color w:val="000000"/>
+              </w:rPr>
+              <w:lastRenderedPageBreak/>
+              <w:t>https://huggingface.co/datasets/bigbio/codiesp</w:t>
             </w:r>
           </w:p>
         </w:tc>
@@ -5519,7 +6498,7 @@
         </w:trPr>
         <w:tc>
           <w:tcPr>
-            <w:tcW w:w="3190" w:type="dxa"/>
+            <w:tcW w:w="1610" w:type="dxa"/>
             <w:tcBorders>
               <w:top w:val="single" w:sz="8" w:space="0" w:color="000000"/>
               <w:left w:val="single" w:sz="8" w:space="0" w:color="000000"/>
@@ -5541,7 +6520,7 @@
                 <w:rFonts w:ascii="Inter-Bold" w:eastAsia="Times New Roman" w:hAnsi="Inter-Bold" w:cs="Times New Roman"/>
                 <w:b/>
                 <w:bCs/>
-                <w:color w:val="000000"/>
+                <w:color w:val="FF0000"/>
               </w:rPr>
             </w:pPr>
             <w:proofErr w:type="spellStart"/>
@@ -5550,8 +6529,9 @@
                 <w:rFonts w:ascii="Inter-Bold" w:eastAsia="Times New Roman" w:hAnsi="Inter-Bold" w:cs="Times New Roman"/>
                 <w:b/>
                 <w:bCs/>
-                <w:color w:val="000000"/>
-              </w:rPr>
+                <w:color w:val="FF0000"/>
+              </w:rPr>
+              <w:lastRenderedPageBreak/>
               <w:t>Cantemist</w:t>
             </w:r>
             <w:proofErr w:type="spellEnd"/>
@@ -5560,7 +6540,7 @@
                 <w:rFonts w:ascii="Inter-Bold" w:eastAsia="Times New Roman" w:hAnsi="Inter-Bold" w:cs="Times New Roman"/>
                 <w:b/>
                 <w:bCs/>
-                <w:color w:val="000000"/>
+                <w:color w:val="FF0000"/>
               </w:rPr>
               <w:t xml:space="preserve"> corpus: gold standard of oncology clinical cases annotated with CIE-O 3 terminology</w:t>
             </w:r>
@@ -5568,7 +6548,7 @@
         </w:tc>
         <w:tc>
           <w:tcPr>
-            <w:tcW w:w="2524" w:type="dxa"/>
+            <w:tcW w:w="1509" w:type="dxa"/>
             <w:tcBorders>
               <w:top w:val="single" w:sz="8" w:space="0" w:color="000000"/>
               <w:left w:val="single" w:sz="8" w:space="0" w:color="000000"/>
@@ -5590,15 +6570,15 @@
                 <w:rFonts w:ascii="Inter-Bold" w:eastAsia="Times New Roman" w:hAnsi="Inter-Bold" w:cs="Times New Roman"/>
                 <w:b/>
                 <w:bCs/>
-                <w:color w:val="000000"/>
-              </w:rPr>
-            </w:pPr>
-            <w:r>
-              <w:rPr>
-                <w:rFonts w:ascii="Inter-Bold" w:eastAsia="Times New Roman" w:hAnsi="Inter-Bold" w:cs="Times New Roman"/>
-                <w:b/>
-                <w:bCs/>
-                <w:color w:val="000000"/>
+                <w:color w:val="FF0000"/>
+              </w:rPr>
+            </w:pPr>
+            <w:r>
+              <w:rPr>
+                <w:rFonts w:ascii="Inter-Bold" w:eastAsia="Times New Roman" w:hAnsi="Inter-Bold" w:cs="Times New Roman"/>
+                <w:b/>
+                <w:bCs/>
+                <w:color w:val="FF0000"/>
               </w:rPr>
               <w:t xml:space="preserve">In </w:t>
             </w:r>
@@ -5607,7 +6587,7 @@
                 <w:rFonts w:ascii="Inter-Bold" w:eastAsia="Times New Roman" w:hAnsi="Inter-Bold" w:cs="Times New Roman"/>
                 <w:b/>
                 <w:bCs/>
-                <w:color w:val="000000"/>
+                <w:color w:val="FF0000"/>
               </w:rPr>
               <w:fldChar w:fldCharType="begin"/>
             </w:r>
@@ -5616,16 +6596,16 @@
                 <w:rFonts w:ascii="Inter-Bold" w:eastAsia="Times New Roman" w:hAnsi="Inter-Bold" w:cs="Times New Roman"/>
                 <w:b/>
                 <w:bCs/>
-                <w:color w:val="000000"/>
-              </w:rPr>
-              <w:instrText xml:space="preserve"> ADDIN ZOTERO_ITEM CSL_CITATION {"citationID":"b9QblTq4","properties":{"formattedCitation":"[1]","plainCitation":"[1]","noteIndex":0},"citationItems":[{"id":"wX1TUzeJ/h7UcRL5C","uris":["http://zotero.org/users/local/zYJRGkmq/items/ZA3XLTCI"],"itemData":{"id":"NqzhDuwD/7LIzFdNm","type":"article-journal","container-title":"arXiv preprint arXiv:2308.02199","title":"A Survey of Spanish Clinical Language Models","author":[{"family":"Subies","given":"Guillem Garc</w:instrText>
+                <w:color w:val="FF0000"/>
+              </w:rPr>
+              <w:instrText xml:space="preserve"> ADDIN ZOTERO_ITEM CSL_CITATION {"citationID":"b9QblTq4","properties":{"formattedCitation":"[1]","plainCitation":"[1]","noteIndex":0},"citationItems":[{"id":"7G0MfjQL/mQrERktg","uris":["http://zotero.org/users/local/zYJRGkmq/items/ZA3XLTCI"],"itemData":{"id":"NqzhDuwD/7LIzFdNm","type":"article-journal","container-title":"arXiv preprint arXiv:2308.02199","title":"A Survey of Spanish Clinical Language Models","author":[{"family":"Subies","given":"Guillem Garc</w:instrText>
             </w:r>
             <w:r>
               <w:rPr>
                 <w:rFonts w:ascii="Inter-Bold" w:eastAsia="Times New Roman" w:hAnsi="Inter-Bold" w:cs="Times New Roman" w:hint="eastAsia"/>
                 <w:b/>
                 <w:bCs/>
-                <w:color w:val="000000"/>
+                <w:color w:val="FF0000"/>
               </w:rPr>
               <w:instrText>í</w:instrText>
             </w:r>
@@ -5634,7 +6614,7 @@
                 <w:rFonts w:ascii="Inter-Bold" w:eastAsia="Times New Roman" w:hAnsi="Inter-Bold" w:cs="Times New Roman"/>
                 <w:b/>
                 <w:bCs/>
-                <w:color w:val="000000"/>
+                <w:color w:val="FF0000"/>
               </w:rPr>
               <w:instrText>a"},{"family":"Jim</w:instrText>
             </w:r>
@@ -5643,7 +6623,7 @@
                 <w:rFonts w:ascii="Inter-Bold" w:eastAsia="Times New Roman" w:hAnsi="Inter-Bold" w:cs="Times New Roman" w:hint="eastAsia"/>
                 <w:b/>
                 <w:bCs/>
-                <w:color w:val="000000"/>
+                <w:color w:val="FF0000"/>
               </w:rPr>
               <w:instrText>é</w:instrText>
             </w:r>
@@ -5652,7 +6632,7 @@
                 <w:rFonts w:ascii="Inter-Bold" w:eastAsia="Times New Roman" w:hAnsi="Inter-Bold" w:cs="Times New Roman"/>
                 <w:b/>
                 <w:bCs/>
-                <w:color w:val="000000"/>
+                <w:color w:val="FF0000"/>
               </w:rPr>
               <w:instrText>nez","given":"</w:instrText>
             </w:r>
@@ -5661,7 +6641,7 @@
                 <w:rFonts w:ascii="Inter-Bold" w:eastAsia="Times New Roman" w:hAnsi="Inter-Bold" w:cs="Times New Roman" w:hint="eastAsia"/>
                 <w:b/>
                 <w:bCs/>
-                <w:color w:val="000000"/>
+                <w:color w:val="FF0000"/>
               </w:rPr>
               <w:instrText>Á</w:instrText>
             </w:r>
@@ -5670,7 +6650,7 @@
                 <w:rFonts w:ascii="Inter-Bold" w:eastAsia="Times New Roman" w:hAnsi="Inter-Bold" w:cs="Times New Roman"/>
                 <w:b/>
                 <w:bCs/>
-                <w:color w:val="000000"/>
+                <w:color w:val="FF0000"/>
               </w:rPr>
               <w:instrText>lvaro Barbero"},{"family":"Fern</w:instrText>
             </w:r>
@@ -5679,7 +6659,7 @@
                 <w:rFonts w:ascii="Inter-Bold" w:eastAsia="Times New Roman" w:hAnsi="Inter-Bold" w:cs="Times New Roman" w:hint="eastAsia"/>
                 <w:b/>
                 <w:bCs/>
-                <w:color w:val="000000"/>
+                <w:color w:val="FF0000"/>
               </w:rPr>
               <w:instrText>á</w:instrText>
             </w:r>
@@ -5688,7 +6668,7 @@
                 <w:rFonts w:ascii="Inter-Bold" w:eastAsia="Times New Roman" w:hAnsi="Inter-Bold" w:cs="Times New Roman"/>
                 <w:b/>
                 <w:bCs/>
-                <w:color w:val="000000"/>
+                <w:color w:val="FF0000"/>
               </w:rPr>
               <w:instrText>ndez","given":"Paloma Mart</w:instrText>
             </w:r>
@@ -5697,7 +6677,7 @@
                 <w:rFonts w:ascii="Inter-Bold" w:eastAsia="Times New Roman" w:hAnsi="Inter-Bold" w:cs="Times New Roman" w:hint="eastAsia"/>
                 <w:b/>
                 <w:bCs/>
-                <w:color w:val="000000"/>
+                <w:color w:val="FF0000"/>
               </w:rPr>
               <w:instrText>í</w:instrText>
             </w:r>
@@ -5706,7 +6686,7 @@
                 <w:rFonts w:ascii="Inter-Bold" w:eastAsia="Times New Roman" w:hAnsi="Inter-Bold" w:cs="Times New Roman"/>
                 <w:b/>
                 <w:bCs/>
-                <w:color w:val="000000"/>
+                <w:color w:val="FF0000"/>
               </w:rPr>
               <w:instrText xml:space="preserve">nez"}],"issued":{"date-parts":[["2023"]]}}}],"schema":"https://github.com/citation-style-language/schema/raw/master/csl-citation.json"} </w:instrText>
             </w:r>
@@ -5715,13 +6695,14 @@
                 <w:rFonts w:ascii="Inter-Bold" w:eastAsia="Times New Roman" w:hAnsi="Inter-Bold" w:cs="Times New Roman"/>
                 <w:b/>
                 <w:bCs/>
-                <w:color w:val="000000"/>
+                <w:color w:val="FF0000"/>
               </w:rPr>
               <w:fldChar w:fldCharType="separate"/>
             </w:r>
             <w:r>
               <w:rPr>
                 <w:rFonts w:ascii="Inter-Bold" w:hAnsi="Inter-Bold"/>
+                <w:color w:val="FF0000"/>
               </w:rPr>
               <w:t>[1]</w:t>
             </w:r>
@@ -5730,7 +6711,7 @@
                 <w:rFonts w:ascii="Inter-Bold" w:eastAsia="Times New Roman" w:hAnsi="Inter-Bold" w:cs="Times New Roman"/>
                 <w:b/>
                 <w:bCs/>
-                <w:color w:val="000000"/>
+                <w:color w:val="FF0000"/>
               </w:rPr>
               <w:fldChar w:fldCharType="end"/>
             </w:r>
@@ -5738,29 +6719,29 @@
         </w:tc>
         <w:tc>
           <w:tcPr>
-            <w:tcW w:w="1835" w:type="dxa"/>
-            <w:tcBorders>
-              <w:top w:val="single" w:sz="8" w:space="0" w:color="000000"/>
-              <w:left w:val="single" w:sz="8" w:space="0" w:color="000000"/>
-              <w:bottom w:val="single" w:sz="8" w:space="0" w:color="000000"/>
-              <w:right w:val="single" w:sz="8" w:space="0" w:color="000000"/>
-            </w:tcBorders>
-          </w:tcPr>
-          <w:p>
-            <w:pPr>
-              <w:rPr>
-                <w:rFonts w:ascii="Inter-Bold" w:eastAsia="Times New Roman" w:hAnsi="Inter-Bold" w:cs="Times New Roman"/>
-                <w:b/>
-                <w:bCs/>
-                <w:color w:val="000000"/>
-              </w:rPr>
-            </w:pPr>
-            <w:r>
-              <w:rPr>
-                <w:rFonts w:ascii="Inter-Bold" w:eastAsia="Times New Roman" w:hAnsi="Inter-Bold" w:cs="Times New Roman"/>
-                <w:b/>
-                <w:bCs/>
-                <w:color w:val="000000"/>
+            <w:tcW w:w="992" w:type="dxa"/>
+            <w:tcBorders>
+              <w:top w:val="single" w:sz="8" w:space="0" w:color="000000"/>
+              <w:left w:val="single" w:sz="8" w:space="0" w:color="000000"/>
+              <w:bottom w:val="single" w:sz="8" w:space="0" w:color="000000"/>
+              <w:right w:val="single" w:sz="8" w:space="0" w:color="000000"/>
+            </w:tcBorders>
+          </w:tcPr>
+          <w:p>
+            <w:pPr>
+              <w:rPr>
+                <w:rFonts w:ascii="Inter-Bold" w:eastAsia="Times New Roman" w:hAnsi="Inter-Bold" w:cs="Times New Roman"/>
+                <w:b/>
+                <w:bCs/>
+                <w:color w:val="FF0000"/>
+              </w:rPr>
+            </w:pPr>
+            <w:r>
+              <w:rPr>
+                <w:rFonts w:ascii="Inter-Bold" w:eastAsia="Times New Roman" w:hAnsi="Inter-Bold" w:cs="Times New Roman"/>
+                <w:b/>
+                <w:bCs/>
+                <w:color w:val="FF0000"/>
               </w:rPr>
               <w:t xml:space="preserve"> Dionis</w:t>
             </w:r>
@@ -5768,7 +6749,7 @@
         </w:tc>
         <w:tc>
           <w:tcPr>
-            <w:tcW w:w="308" w:type="dxa"/>
+            <w:tcW w:w="1418" w:type="dxa"/>
             <w:tcBorders>
               <w:top w:val="single" w:sz="8" w:space="0" w:color="000000"/>
               <w:left w:val="single" w:sz="8" w:space="0" w:color="000000"/>
@@ -5790,14 +6771,35 @@
                 <w:rFonts w:ascii="Inter-Bold" w:eastAsia="Times New Roman" w:hAnsi="Inter-Bold" w:cs="Times New Roman"/>
                 <w:b/>
                 <w:bCs/>
-                <w:color w:val="000000"/>
-              </w:rPr>
-            </w:pPr>
-          </w:p>
-        </w:tc>
-        <w:tc>
-          <w:tcPr>
-            <w:tcW w:w="8718" w:type="dxa"/>
+                <w:color w:val="FF0000"/>
+              </w:rPr>
+            </w:pPr>
+          </w:p>
+        </w:tc>
+        <w:tc>
+          <w:tcPr>
+            <w:tcW w:w="1984" w:type="dxa"/>
+            <w:tcBorders>
+              <w:top w:val="single" w:sz="8" w:space="0" w:color="000000"/>
+              <w:left w:val="single" w:sz="8" w:space="0" w:color="000000"/>
+              <w:bottom w:val="single" w:sz="8" w:space="0" w:color="000000"/>
+              <w:right w:val="single" w:sz="8" w:space="0" w:color="000000"/>
+            </w:tcBorders>
+          </w:tcPr>
+          <w:p>
+            <w:pPr>
+              <w:rPr>
+                <w:rFonts w:ascii="Inter-Bold" w:eastAsia="Times New Roman" w:hAnsi="Inter-Bold" w:cs="Times New Roman"/>
+                <w:b/>
+                <w:bCs/>
+                <w:color w:val="FF0000"/>
+              </w:rPr>
+            </w:pPr>
+          </w:p>
+        </w:tc>
+        <w:tc>
+          <w:tcPr>
+            <w:tcW w:w="3827" w:type="dxa"/>
             <w:tcBorders>
               <w:top w:val="single" w:sz="8" w:space="0" w:color="000000"/>
               <w:left w:val="single" w:sz="8" w:space="0" w:color="000000"/>
@@ -5819,15 +6821,15 @@
                 <w:rFonts w:ascii="Inter-Bold" w:eastAsia="Times New Roman" w:hAnsi="Inter-Bold" w:cs="Times New Roman"/>
                 <w:b/>
                 <w:bCs/>
-                <w:color w:val="000000"/>
-              </w:rPr>
-            </w:pPr>
-            <w:r>
-              <w:rPr>
-                <w:rFonts w:ascii="Inter-Bold" w:eastAsia="Times New Roman" w:hAnsi="Inter-Bold" w:cs="Times New Roman"/>
-                <w:b/>
-                <w:bCs/>
-                <w:color w:val="000000"/>
+                <w:color w:val="FF0000"/>
+              </w:rPr>
+            </w:pPr>
+            <w:r>
+              <w:rPr>
+                <w:rFonts w:ascii="Inter-Bold" w:eastAsia="Times New Roman" w:hAnsi="Inter-Bold" w:cs="Times New Roman"/>
+                <w:b/>
+                <w:bCs/>
+                <w:color w:val="FF0000"/>
               </w:rPr>
               <w:t>https://huggingface.co/datasets/PlanTL-GOB-ES/cantemist-ner</w:t>
             </w:r>
@@ -5838,16 +6840,17 @@
                 <w:rFonts w:ascii="Inter-Bold" w:eastAsia="Times New Roman" w:hAnsi="Inter-Bold" w:cs="Times New Roman"/>
                 <w:b/>
                 <w:bCs/>
-                <w:color w:val="000000"/>
-              </w:rPr>
-            </w:pPr>
-            <w:hyperlink r:id="rId8" w:history="1">
+                <w:color w:val="FF0000"/>
+              </w:rPr>
+            </w:pPr>
+            <w:hyperlink r:id="rId23" w:history="1">
               <w:r>
                 <w:rPr>
                   <w:rStyle w:val="Hipervnculo"/>
                   <w:rFonts w:ascii="Inter-Bold" w:eastAsia="Times New Roman" w:hAnsi="Inter-Bold" w:cs="Times New Roman"/>
                   <w:b/>
                   <w:bCs/>
+                  <w:color w:val="FF0000"/>
                 </w:rPr>
                 <w:t>https://zenodo.org/records/3978041</w:t>
               </w:r>
@@ -5861,7 +6864,7 @@
         </w:trPr>
         <w:tc>
           <w:tcPr>
-            <w:tcW w:w="3190" w:type="dxa"/>
+            <w:tcW w:w="1610" w:type="dxa"/>
             <w:tcBorders>
               <w:top w:val="single" w:sz="8" w:space="0" w:color="000000"/>
               <w:left w:val="single" w:sz="8" w:space="0" w:color="000000"/>
@@ -5899,7 +6902,7 @@
         </w:tc>
         <w:tc>
           <w:tcPr>
-            <w:tcW w:w="2524" w:type="dxa"/>
+            <w:tcW w:w="1509" w:type="dxa"/>
             <w:tcBorders>
               <w:top w:val="single" w:sz="8" w:space="0" w:color="000000"/>
               <w:left w:val="single" w:sz="8" w:space="0" w:color="000000"/>
@@ -5949,7 +6952,7 @@
                 <w:bCs/>
                 <w:color w:val="000000"/>
               </w:rPr>
-              <w:instrText xml:space="preserve"> ADDIN ZOTERO_ITEM CSL_CITATION {"citationID":"nZ1Y6LnH","properties":{"formattedCitation":"[1]","plainCitation":"[1]","noteIndex":0},"citationItems":[{"id":"wX1TUzeJ/h7UcRL5C","uris":["http://zotero.org/users/local/zYJRGkmq/items/ZA3XLTCI"],"itemData":{"id":"NqzhDuwD/7LIzFdNm","type":"article-journal","container-title":"arXiv preprint arXiv:2308.02199","title":"A Survey of Spanish Clinical Language Models","author":[{"family":"Subies","given":"Guillem Garc</w:instrText>
+              <w:instrText xml:space="preserve"> ADDIN ZOTERO_ITEM CSL_CITATION {"citationID":"nZ1Y6LnH","properties":{"formattedCitation":"[1]","plainCitation":"[1]","noteIndex":0},"citationItems":[{"id":"7G0MfjQL/mQrERktg","uris":["http://zotero.org/users/local/zYJRGkmq/items/ZA3XLTCI"],"itemData":{"id":"NqzhDuwD/7LIzFdNm","type":"article-journal","container-title":"arXiv preprint arXiv:2308.02199","title":"A Survey of Spanish Clinical Language Models","author":[{"family":"Subies","given":"Guillem Garc</w:instrText>
             </w:r>
             <w:r>
               <w:rPr>
@@ -6069,7 +7072,7 @@
         </w:tc>
         <w:tc>
           <w:tcPr>
-            <w:tcW w:w="1835" w:type="dxa"/>
+            <w:tcW w:w="992" w:type="dxa"/>
             <w:tcBorders>
               <w:top w:val="single" w:sz="8" w:space="0" w:color="000000"/>
               <w:left w:val="single" w:sz="8" w:space="0" w:color="000000"/>
@@ -6099,7 +7102,7 @@
         </w:tc>
         <w:tc>
           <w:tcPr>
-            <w:tcW w:w="308" w:type="dxa"/>
+            <w:tcW w:w="1418" w:type="dxa"/>
             <w:tcBorders>
               <w:top w:val="single" w:sz="8" w:space="0" w:color="000000"/>
               <w:left w:val="single" w:sz="8" w:space="0" w:color="000000"/>
@@ -6128,7 +7131,28 @@
         </w:tc>
         <w:tc>
           <w:tcPr>
-            <w:tcW w:w="8718" w:type="dxa"/>
+            <w:tcW w:w="1984" w:type="dxa"/>
+            <w:tcBorders>
+              <w:top w:val="single" w:sz="8" w:space="0" w:color="000000"/>
+              <w:left w:val="single" w:sz="8" w:space="0" w:color="000000"/>
+              <w:bottom w:val="single" w:sz="8" w:space="0" w:color="000000"/>
+              <w:right w:val="single" w:sz="8" w:space="0" w:color="000000"/>
+            </w:tcBorders>
+          </w:tcPr>
+          <w:p>
+            <w:pPr>
+              <w:rPr>
+                <w:rFonts w:ascii="Inter-Bold" w:eastAsia="Times New Roman" w:hAnsi="Inter-Bold" w:cs="Times New Roman"/>
+                <w:b/>
+                <w:bCs/>
+                <w:color w:val="000000"/>
+              </w:rPr>
+            </w:pPr>
+          </w:p>
+        </w:tc>
+        <w:tc>
+          <w:tcPr>
+            <w:tcW w:w="3827" w:type="dxa"/>
             <w:tcBorders>
               <w:top w:val="single" w:sz="8" w:space="0" w:color="000000"/>
               <w:left w:val="single" w:sz="8" w:space="0" w:color="000000"/>
@@ -6171,7 +7195,7 @@
         </w:trPr>
         <w:tc>
           <w:tcPr>
-            <w:tcW w:w="3190" w:type="dxa"/>
+            <w:tcW w:w="1610" w:type="dxa"/>
             <w:tcBorders>
               <w:top w:val="single" w:sz="8" w:space="0" w:color="000000"/>
               <w:left w:val="single" w:sz="8" w:space="0" w:color="000000"/>
@@ -6209,7 +7233,7 @@
         </w:tc>
         <w:tc>
           <w:tcPr>
-            <w:tcW w:w="2524" w:type="dxa"/>
+            <w:tcW w:w="1509" w:type="dxa"/>
             <w:tcBorders>
               <w:top w:val="single" w:sz="8" w:space="0" w:color="000000"/>
               <w:left w:val="single" w:sz="8" w:space="0" w:color="000000"/>
@@ -6259,7 +7283,7 @@
                 <w:bCs/>
                 <w:color w:val="000000"/>
               </w:rPr>
-              <w:instrText xml:space="preserve"> ADDIN ZOTERO_ITEM CSL_CITATION {"citationID":"ufBS33JK","properties":{"formattedCitation":"[1]","plainCitation":"[1]","noteIndex":0},"citationItems":[{"id":"wX1TUzeJ/h7UcRL5C","uris":["http://zotero.org/users/local/zYJRGkmq/items/ZA3XLTCI"],"itemData":{"id":"NqzhDuwD/7LIzFdNm","type":"article-journal","container-title":"arXiv preprint arXiv:2308.02199","title":"A Survey of Spanish Clinical Language Models","author":[{"family":"Subies","given":"Guillem Garc</w:instrText>
+              <w:instrText xml:space="preserve"> ADDIN ZOTERO_ITEM CSL_CITATION {"citationID":"ufBS33JK","properties":{"formattedCitation":"[1]","plainCitation":"[1]","noteIndex":0},"citationItems":[{"id":"7G0MfjQL/mQrERktg","uris":["http://zotero.org/users/local/zYJRGkmq/items/ZA3XLTCI"],"itemData":{"id":"NqzhDuwD/7LIzFdNm","type":"article-journal","container-title":"arXiv preprint arXiv:2308.02199","title":"A Survey of Spanish Clinical Language Models","author":[{"family":"Subies","given":"Guillem Garc</w:instrText>
             </w:r>
             <w:r>
               <w:rPr>
@@ -6379,7 +7403,7 @@
         </w:tc>
         <w:tc>
           <w:tcPr>
-            <w:tcW w:w="1835" w:type="dxa"/>
+            <w:tcW w:w="992" w:type="dxa"/>
             <w:tcBorders>
               <w:top w:val="single" w:sz="8" w:space="0" w:color="000000"/>
               <w:left w:val="single" w:sz="8" w:space="0" w:color="000000"/>
@@ -6409,7 +7433,7 @@
         </w:tc>
         <w:tc>
           <w:tcPr>
-            <w:tcW w:w="308" w:type="dxa"/>
+            <w:tcW w:w="1418" w:type="dxa"/>
             <w:tcBorders>
               <w:top w:val="single" w:sz="8" w:space="0" w:color="000000"/>
               <w:left w:val="single" w:sz="8" w:space="0" w:color="000000"/>
@@ -6447,7 +7471,28 @@
         </w:tc>
         <w:tc>
           <w:tcPr>
-            <w:tcW w:w="8718" w:type="dxa"/>
+            <w:tcW w:w="1984" w:type="dxa"/>
+            <w:tcBorders>
+              <w:top w:val="single" w:sz="8" w:space="0" w:color="000000"/>
+              <w:left w:val="single" w:sz="8" w:space="0" w:color="000000"/>
+              <w:bottom w:val="single" w:sz="8" w:space="0" w:color="000000"/>
+              <w:right w:val="single" w:sz="8" w:space="0" w:color="000000"/>
+            </w:tcBorders>
+          </w:tcPr>
+          <w:p>
+            <w:pPr>
+              <w:rPr>
+                <w:rFonts w:ascii="Inter-Bold" w:eastAsia="Times New Roman" w:hAnsi="Inter-Bold" w:cs="Times New Roman"/>
+                <w:b/>
+                <w:bCs/>
+                <w:color w:val="000000"/>
+              </w:rPr>
+            </w:pPr>
+          </w:p>
+        </w:tc>
+        <w:tc>
+          <w:tcPr>
+            <w:tcW w:w="3827" w:type="dxa"/>
             <w:tcBorders>
               <w:top w:val="single" w:sz="8" w:space="0" w:color="000000"/>
               <w:left w:val="single" w:sz="8" w:space="0" w:color="000000"/>
@@ -6490,7 +7535,7 @@
         </w:trPr>
         <w:tc>
           <w:tcPr>
-            <w:tcW w:w="3190" w:type="dxa"/>
+            <w:tcW w:w="1610" w:type="dxa"/>
             <w:tcBorders>
               <w:top w:val="single" w:sz="8" w:space="0" w:color="000000"/>
               <w:left w:val="single" w:sz="8" w:space="0" w:color="000000"/>
@@ -6512,24 +7557,33 @@
                 <w:rFonts w:ascii="Inter-Bold" w:eastAsia="Times New Roman" w:hAnsi="Inter-Bold" w:cs="Times New Roman"/>
                 <w:b/>
                 <w:bCs/>
-                <w:color w:val="000000"/>
-              </w:rPr>
-            </w:pPr>
-            <w:r>
-              <w:rPr>
-                <w:rFonts w:ascii="Inter-Bold" w:eastAsia="Times New Roman" w:hAnsi="Inter-Bold" w:cs="Times New Roman"/>
-                <w:b/>
-                <w:bCs/>
-                <w:color w:val="000000"/>
+                <w:color w:val="FF0000"/>
+              </w:rPr>
+            </w:pPr>
+            <w:r>
+              <w:rPr>
+                <w:rFonts w:ascii="Inter-Bold" w:eastAsia="Times New Roman" w:hAnsi="Inter-Bold" w:cs="Times New Roman"/>
+                <w:b/>
+                <w:bCs/>
+                <w:color w:val="FF0000"/>
+              </w:rPr>
+              <w:t xml:space="preserve">MedlinePlus Spanish (National Library of </w:t>
+            </w:r>
+            <w:r>
+              <w:rPr>
+                <w:rFonts w:ascii="Inter-Bold" w:eastAsia="Times New Roman" w:hAnsi="Inter-Bold" w:cs="Times New Roman"/>
+                <w:b/>
+                <w:bCs/>
+                <w:color w:val="FF0000"/>
               </w:rPr>
               <w:lastRenderedPageBreak/>
-              <w:t>MedlinePlus Spanish (National Library of Medicine, NLM)</w:t>
-            </w:r>
-          </w:p>
-        </w:tc>
-        <w:tc>
-          <w:tcPr>
-            <w:tcW w:w="2524" w:type="dxa"/>
+              <w:t>Medicine, NLM)</w:t>
+            </w:r>
+          </w:p>
+        </w:tc>
+        <w:tc>
+          <w:tcPr>
+            <w:tcW w:w="1509" w:type="dxa"/>
             <w:tcBorders>
               <w:top w:val="single" w:sz="8" w:space="0" w:color="000000"/>
               <w:left w:val="single" w:sz="8" w:space="0" w:color="000000"/>
@@ -6551,36 +7605,36 @@
                 <w:rFonts w:ascii="Inter-Bold" w:eastAsia="Times New Roman" w:hAnsi="Inter-Bold" w:cs="Times New Roman"/>
                 <w:b/>
                 <w:bCs/>
-                <w:color w:val="000000"/>
-              </w:rPr>
-            </w:pPr>
-          </w:p>
-        </w:tc>
-        <w:tc>
-          <w:tcPr>
-            <w:tcW w:w="1835" w:type="dxa"/>
-            <w:tcBorders>
-              <w:top w:val="single" w:sz="8" w:space="0" w:color="000000"/>
-              <w:left w:val="single" w:sz="8" w:space="0" w:color="000000"/>
-              <w:bottom w:val="single" w:sz="8" w:space="0" w:color="000000"/>
-              <w:right w:val="single" w:sz="8" w:space="0" w:color="000000"/>
-            </w:tcBorders>
-          </w:tcPr>
-          <w:p>
-            <w:pPr>
-              <w:rPr>
-                <w:rFonts w:ascii="Inter-Bold" w:eastAsia="Times New Roman" w:hAnsi="Inter-Bold" w:cs="Times New Roman"/>
-                <w:b/>
-                <w:bCs/>
-                <w:color w:val="000000"/>
-              </w:rPr>
-            </w:pPr>
-            <w:r>
-              <w:rPr>
-                <w:rFonts w:ascii="Inter-Bold" w:eastAsia="Times New Roman" w:hAnsi="Inter-Bold" w:cs="Times New Roman"/>
-                <w:b/>
-                <w:bCs/>
-                <w:color w:val="000000"/>
+                <w:color w:val="FF0000"/>
+              </w:rPr>
+            </w:pPr>
+          </w:p>
+        </w:tc>
+        <w:tc>
+          <w:tcPr>
+            <w:tcW w:w="992" w:type="dxa"/>
+            <w:tcBorders>
+              <w:top w:val="single" w:sz="8" w:space="0" w:color="000000"/>
+              <w:left w:val="single" w:sz="8" w:space="0" w:color="000000"/>
+              <w:bottom w:val="single" w:sz="8" w:space="0" w:color="000000"/>
+              <w:right w:val="single" w:sz="8" w:space="0" w:color="000000"/>
+            </w:tcBorders>
+          </w:tcPr>
+          <w:p>
+            <w:pPr>
+              <w:rPr>
+                <w:rFonts w:ascii="Inter-Bold" w:eastAsia="Times New Roman" w:hAnsi="Inter-Bold" w:cs="Times New Roman"/>
+                <w:b/>
+                <w:bCs/>
+                <w:color w:val="FF0000"/>
+              </w:rPr>
+            </w:pPr>
+            <w:r>
+              <w:rPr>
+                <w:rFonts w:ascii="Inter-Bold" w:eastAsia="Times New Roman" w:hAnsi="Inter-Bold" w:cs="Times New Roman"/>
+                <w:b/>
+                <w:bCs/>
+                <w:color w:val="FF0000"/>
               </w:rPr>
               <w:t xml:space="preserve"> </w:t>
             </w:r>
@@ -6591,15 +7645,15 @@
                 <w:rFonts w:ascii="Inter-Bold" w:eastAsia="Times New Roman" w:hAnsi="Inter-Bold" w:cs="Times New Roman"/>
                 <w:b/>
                 <w:bCs/>
-                <w:color w:val="000000"/>
-              </w:rPr>
-            </w:pPr>
-            <w:r>
-              <w:rPr>
-                <w:rFonts w:ascii="Inter-Bold" w:eastAsia="Times New Roman" w:hAnsi="Inter-Bold" w:cs="Times New Roman"/>
-                <w:b/>
-                <w:bCs/>
-                <w:color w:val="000000"/>
+                <w:color w:val="FF0000"/>
+              </w:rPr>
+            </w:pPr>
+            <w:r>
+              <w:rPr>
+                <w:rFonts w:ascii="Inter-Bold" w:eastAsia="Times New Roman" w:hAnsi="Inter-Bold" w:cs="Times New Roman"/>
+                <w:b/>
+                <w:bCs/>
+                <w:color w:val="FF0000"/>
               </w:rPr>
               <w:t xml:space="preserve">  Dionis</w:t>
             </w:r>
@@ -6607,7 +7661,7 @@
         </w:tc>
         <w:tc>
           <w:tcPr>
-            <w:tcW w:w="308" w:type="dxa"/>
+            <w:tcW w:w="1418" w:type="dxa"/>
             <w:tcBorders>
               <w:top w:val="single" w:sz="8" w:space="0" w:color="000000"/>
               <w:left w:val="single" w:sz="8" w:space="0" w:color="000000"/>
@@ -6629,14 +7683,35 @@
                 <w:rFonts w:ascii="Inter-Bold" w:eastAsia="Times New Roman" w:hAnsi="Inter-Bold" w:cs="Times New Roman"/>
                 <w:b/>
                 <w:bCs/>
-                <w:color w:val="000000"/>
-              </w:rPr>
-            </w:pPr>
-          </w:p>
-        </w:tc>
-        <w:tc>
-          <w:tcPr>
-            <w:tcW w:w="8718" w:type="dxa"/>
+                <w:color w:val="FF0000"/>
+              </w:rPr>
+            </w:pPr>
+          </w:p>
+        </w:tc>
+        <w:tc>
+          <w:tcPr>
+            <w:tcW w:w="1984" w:type="dxa"/>
+            <w:tcBorders>
+              <w:top w:val="single" w:sz="8" w:space="0" w:color="000000"/>
+              <w:left w:val="single" w:sz="8" w:space="0" w:color="000000"/>
+              <w:bottom w:val="single" w:sz="8" w:space="0" w:color="000000"/>
+              <w:right w:val="single" w:sz="8" w:space="0" w:color="000000"/>
+            </w:tcBorders>
+          </w:tcPr>
+          <w:p>
+            <w:pPr>
+              <w:rPr>
+                <w:rFonts w:ascii="Inter-Bold" w:eastAsia="Times New Roman" w:hAnsi="Inter-Bold" w:cs="Times New Roman"/>
+                <w:b/>
+                <w:bCs/>
+                <w:color w:val="FF0000"/>
+              </w:rPr>
+            </w:pPr>
+          </w:p>
+        </w:tc>
+        <w:tc>
+          <w:tcPr>
+            <w:tcW w:w="3827" w:type="dxa"/>
             <w:tcBorders>
               <w:top w:val="single" w:sz="8" w:space="0" w:color="000000"/>
               <w:left w:val="single" w:sz="8" w:space="0" w:color="000000"/>
@@ -6658,15 +7733,15 @@
                 <w:rFonts w:ascii="Inter-Bold" w:eastAsia="Times New Roman" w:hAnsi="Inter-Bold" w:cs="Times New Roman"/>
                 <w:b/>
                 <w:bCs/>
-                <w:color w:val="000000"/>
-              </w:rPr>
-            </w:pPr>
-            <w:r>
-              <w:rPr>
-                <w:rFonts w:ascii="Inter-Bold" w:eastAsia="Times New Roman" w:hAnsi="Inter-Bold" w:cs="Times New Roman"/>
-                <w:b/>
-                <w:bCs/>
-                <w:color w:val="000000"/>
+                <w:color w:val="FF0000"/>
+              </w:rPr>
+            </w:pPr>
+            <w:r>
+              <w:rPr>
+                <w:rFonts w:ascii="Inter-Bold" w:eastAsia="Times New Roman" w:hAnsi="Inter-Bold" w:cs="Times New Roman"/>
+                <w:b/>
+                <w:bCs/>
+                <w:color w:val="FF0000"/>
               </w:rPr>
               <w:t>https://medlineplus.gov/spanish/</w:t>
             </w:r>
@@ -6679,7 +7754,7 @@
         </w:trPr>
         <w:tc>
           <w:tcPr>
-            <w:tcW w:w="3190" w:type="dxa"/>
+            <w:tcW w:w="1610" w:type="dxa"/>
             <w:tcBorders>
               <w:top w:val="single" w:sz="8" w:space="0" w:color="000000"/>
               <w:left w:val="single" w:sz="8" w:space="0" w:color="000000"/>
@@ -6701,7 +7776,7 @@
                 <w:rFonts w:ascii="Inter-Bold" w:eastAsia="Times New Roman" w:hAnsi="Inter-Bold" w:cs="Times New Roman"/>
                 <w:b/>
                 <w:bCs/>
-                <w:color w:val="000000"/>
+                <w:color w:val="FF0000"/>
                 <w:lang w:val="es-419"/>
               </w:rPr>
             </w:pPr>
@@ -6711,7 +7786,7 @@
                 <w:rFonts w:ascii="Inter-Bold" w:eastAsia="Times New Roman" w:hAnsi="Inter-Bold" w:cs="Times New Roman"/>
                 <w:b/>
                 <w:bCs/>
-                <w:color w:val="000000"/>
+                <w:color w:val="FF0000"/>
                 <w:lang w:val="es-419"/>
               </w:rPr>
               <w:t>PlanTL</w:t>
@@ -6722,7 +7797,7 @@
                 <w:rFonts w:ascii="Inter-Bold" w:eastAsia="Times New Roman" w:hAnsi="Inter-Bold" w:cs="Times New Roman"/>
                 <w:b/>
                 <w:bCs/>
-                <w:color w:val="000000"/>
+                <w:color w:val="FF0000"/>
                 <w:lang w:val="es-419"/>
               </w:rPr>
               <w:t>-GOB-ES/</w:t>
@@ -6733,7 +7808,7 @@
                 <w:rFonts w:ascii="Inter-Bold" w:eastAsia="Times New Roman" w:hAnsi="Inter-Bold" w:cs="Times New Roman"/>
                 <w:b/>
                 <w:bCs/>
-                <w:color w:val="000000"/>
+                <w:color w:val="FF0000"/>
                 <w:lang w:val="es-419"/>
               </w:rPr>
               <w:t>pharmaconer</w:t>
@@ -6744,7 +7819,7 @@
                 <w:rFonts w:ascii="Inter-Bold" w:eastAsia="Times New Roman" w:hAnsi="Inter-Bold" w:cs="Times New Roman"/>
                 <w:b/>
                 <w:bCs/>
-                <w:color w:val="000000"/>
+                <w:color w:val="FF0000"/>
                 <w:lang w:val="es-419"/>
               </w:rPr>
               <w:t xml:space="preserve"> (Estudiar </w:t>
@@ -6755,7 +7830,7 @@
                 <w:rFonts w:ascii="Inter-Bold" w:eastAsia="Times New Roman" w:hAnsi="Inter-Bold" w:cs="Times New Roman"/>
                 <w:b/>
                 <w:bCs/>
-                <w:color w:val="000000"/>
+                <w:color w:val="FF0000"/>
                 <w:lang w:val="es-419"/>
               </w:rPr>
               <w:t>como</w:t>
@@ -6766,7 +7841,7 @@
                 <w:rFonts w:ascii="Inter-Bold" w:eastAsia="Times New Roman" w:hAnsi="Inter-Bold" w:cs="Times New Roman"/>
                 <w:b/>
                 <w:bCs/>
-                <w:color w:val="000000"/>
+                <w:color w:val="FF0000"/>
                 <w:lang w:val="es-419"/>
               </w:rPr>
               <w:t xml:space="preserve"> llevar a formato y </w:t>
@@ -6777,7 +7852,7 @@
                 <w:rFonts w:ascii="Inter-Bold" w:eastAsia="Times New Roman" w:hAnsi="Inter-Bold" w:cs="Times New Roman"/>
                 <w:b/>
                 <w:bCs/>
-                <w:color w:val="000000"/>
+                <w:color w:val="FF0000"/>
                 <w:lang w:val="es-419"/>
               </w:rPr>
               <w:t>esta</w:t>
@@ -6788,7 +7863,7 @@
                 <w:rFonts w:ascii="Inter-Bold" w:eastAsia="Times New Roman" w:hAnsi="Inter-Bold" w:cs="Times New Roman"/>
                 <w:b/>
                 <w:bCs/>
-                <w:color w:val="000000"/>
+                <w:color w:val="FF0000"/>
                 <w:lang w:val="es-419"/>
               </w:rPr>
               <w:t xml:space="preserve"> relacionado con el de </w:t>
@@ -6799,7 +7874,7 @@
                 <w:rFonts w:ascii="Inter-Bold" w:eastAsia="Times New Roman" w:hAnsi="Inter-Bold" w:cs="Times New Roman"/>
                 <w:b/>
                 <w:bCs/>
-                <w:color w:val="000000"/>
+                <w:color w:val="FF0000"/>
                 <w:lang w:val="es-419"/>
               </w:rPr>
               <w:t>mas</w:t>
@@ -6810,7 +7885,7 @@
                 <w:rFonts w:ascii="Inter-Bold" w:eastAsia="Times New Roman" w:hAnsi="Inter-Bold" w:cs="Times New Roman"/>
                 <w:b/>
                 <w:bCs/>
-                <w:color w:val="000000"/>
+                <w:color w:val="FF0000"/>
                 <w:lang w:val="es-419"/>
               </w:rPr>
               <w:t xml:space="preserve"> abajo)</w:t>
@@ -6819,7 +7894,7 @@
         </w:tc>
         <w:tc>
           <w:tcPr>
-            <w:tcW w:w="2524" w:type="dxa"/>
+            <w:tcW w:w="1509" w:type="dxa"/>
             <w:tcBorders>
               <w:top w:val="single" w:sz="8" w:space="0" w:color="000000"/>
               <w:left w:val="single" w:sz="8" w:space="0" w:color="000000"/>
@@ -6841,7 +7916,7 @@
                 <w:rFonts w:ascii="Inter-Bold" w:eastAsia="Times New Roman" w:hAnsi="Inter-Bold" w:cs="Times New Roman"/>
                 <w:b/>
                 <w:bCs/>
-                <w:color w:val="000000"/>
+                <w:color w:val="FF0000"/>
                 <w:lang w:val="es-419"/>
               </w:rPr>
             </w:pPr>
@@ -6850,7 +7925,7 @@
                 <w:rFonts w:ascii="Inter-Bold" w:eastAsia="Times New Roman" w:hAnsi="Inter-Bold" w:cs="Times New Roman"/>
                 <w:b/>
                 <w:bCs/>
-                <w:color w:val="000000"/>
+                <w:color w:val="FF0000"/>
               </w:rPr>
               <w:t xml:space="preserve">In </w:t>
             </w:r>
@@ -6859,7 +7934,7 @@
                 <w:rFonts w:ascii="Inter-Bold" w:eastAsia="Times New Roman" w:hAnsi="Inter-Bold" w:cs="Times New Roman"/>
                 <w:b/>
                 <w:bCs/>
-                <w:color w:val="000000"/>
+                <w:color w:val="FF0000"/>
               </w:rPr>
               <w:fldChar w:fldCharType="begin"/>
             </w:r>
@@ -6868,16 +7943,16 @@
                 <w:rFonts w:ascii="Inter-Bold" w:eastAsia="Times New Roman" w:hAnsi="Inter-Bold" w:cs="Times New Roman"/>
                 <w:b/>
                 <w:bCs/>
-                <w:color w:val="000000"/>
-              </w:rPr>
-              <w:instrText xml:space="preserve"> ADDIN ZOTERO_ITEM CSL_CITATION {"citationID":"5brQFBgX","properties":{"formattedCitation":"[1]","plainCitation":"[1]","noteIndex":0},"citationItems":[{"id":"wX1TUzeJ/h7UcRL5C","uris":["http://zotero.org/users/local/zYJRGkmq/items/ZA3XLTCI"],"itemData":{"id":"NqzhDuwD/7LIzFdNm","type":"article-journal","container-title":"arXiv preprint arXiv:2308.02199","title":"A Survey of Spanish Clinical Language Models","author":[{"family":"Subies","given":"Guillem Garc</w:instrText>
+                <w:color w:val="FF0000"/>
+              </w:rPr>
+              <w:instrText xml:space="preserve"> ADDIN ZOTERO_ITEM CSL_CITATION {"citationID":"5brQFBgX","properties":{"formattedCitation":"[1]","plainCitation":"[1]","noteIndex":0},"citationItems":[{"id":"7G0MfjQL/mQrERktg","uris":["http://zotero.org/users/local/zYJRGkmq/items/ZA3XLTCI"],"itemData":{"id":"NqzhDuwD/7LIzFdNm","type":"article-journal","container-title":"arXiv preprint arXiv:2308.02199","title":"A Survey of Spanish Clinical Language Models","author":[{"family":"Subies","given":"Guillem Garc</w:instrText>
             </w:r>
             <w:r>
               <w:rPr>
                 <w:rFonts w:ascii="Inter-Bold" w:eastAsia="Times New Roman" w:hAnsi="Inter-Bold" w:cs="Times New Roman" w:hint="eastAsia"/>
                 <w:b/>
                 <w:bCs/>
-                <w:color w:val="000000"/>
+                <w:color w:val="FF0000"/>
               </w:rPr>
               <w:instrText>í</w:instrText>
             </w:r>
@@ -6886,7 +7961,7 @@
                 <w:rFonts w:ascii="Inter-Bold" w:eastAsia="Times New Roman" w:hAnsi="Inter-Bold" w:cs="Times New Roman"/>
                 <w:b/>
                 <w:bCs/>
-                <w:color w:val="000000"/>
+                <w:color w:val="FF0000"/>
               </w:rPr>
               <w:instrText>a"},{"family":"Jim</w:instrText>
             </w:r>
@@ -6895,7 +7970,7 @@
                 <w:rFonts w:ascii="Inter-Bold" w:eastAsia="Times New Roman" w:hAnsi="Inter-Bold" w:cs="Times New Roman" w:hint="eastAsia"/>
                 <w:b/>
                 <w:bCs/>
-                <w:color w:val="000000"/>
+                <w:color w:val="FF0000"/>
               </w:rPr>
               <w:instrText>é</w:instrText>
             </w:r>
@@ -6904,7 +7979,7 @@
                 <w:rFonts w:ascii="Inter-Bold" w:eastAsia="Times New Roman" w:hAnsi="Inter-Bold" w:cs="Times New Roman"/>
                 <w:b/>
                 <w:bCs/>
-                <w:color w:val="000000"/>
+                <w:color w:val="FF0000"/>
               </w:rPr>
               <w:instrText>nez","given":"</w:instrText>
             </w:r>
@@ -6913,7 +7988,7 @@
                 <w:rFonts w:ascii="Inter-Bold" w:eastAsia="Times New Roman" w:hAnsi="Inter-Bold" w:cs="Times New Roman" w:hint="eastAsia"/>
                 <w:b/>
                 <w:bCs/>
-                <w:color w:val="000000"/>
+                <w:color w:val="FF0000"/>
               </w:rPr>
               <w:instrText>Á</w:instrText>
             </w:r>
@@ -6922,7 +7997,7 @@
                 <w:rFonts w:ascii="Inter-Bold" w:eastAsia="Times New Roman" w:hAnsi="Inter-Bold" w:cs="Times New Roman"/>
                 <w:b/>
                 <w:bCs/>
-                <w:color w:val="000000"/>
+                <w:color w:val="FF0000"/>
               </w:rPr>
               <w:instrText>lvaro Barbero"},{"family":"Fern</w:instrText>
             </w:r>
@@ -6931,7 +8006,7 @@
                 <w:rFonts w:ascii="Inter-Bold" w:eastAsia="Times New Roman" w:hAnsi="Inter-Bold" w:cs="Times New Roman" w:hint="eastAsia"/>
                 <w:b/>
                 <w:bCs/>
-                <w:color w:val="000000"/>
+                <w:color w:val="FF0000"/>
               </w:rPr>
               <w:instrText>á</w:instrText>
             </w:r>
@@ -6940,7 +8015,7 @@
                 <w:rFonts w:ascii="Inter-Bold" w:eastAsia="Times New Roman" w:hAnsi="Inter-Bold" w:cs="Times New Roman"/>
                 <w:b/>
                 <w:bCs/>
-                <w:color w:val="000000"/>
+                <w:color w:val="FF0000"/>
               </w:rPr>
               <w:instrText>ndez","given":"Paloma Mart</w:instrText>
             </w:r>
@@ -6949,7 +8024,7 @@
                 <w:rFonts w:ascii="Inter-Bold" w:eastAsia="Times New Roman" w:hAnsi="Inter-Bold" w:cs="Times New Roman" w:hint="eastAsia"/>
                 <w:b/>
                 <w:bCs/>
-                <w:color w:val="000000"/>
+                <w:color w:val="FF0000"/>
               </w:rPr>
               <w:instrText>í</w:instrText>
             </w:r>
@@ -6958,7 +8033,7 @@
                 <w:rFonts w:ascii="Inter-Bold" w:eastAsia="Times New Roman" w:hAnsi="Inter-Bold" w:cs="Times New Roman"/>
                 <w:b/>
                 <w:bCs/>
-                <w:color w:val="000000"/>
+                <w:color w:val="FF0000"/>
               </w:rPr>
               <w:instrText xml:space="preserve">nez"}],"issued":{"date-parts":[["2023"]]}}}],"schema":"https://github.com/citation-style-language/schema/raw/master/csl-citation.json"} </w:instrText>
             </w:r>
@@ -6967,13 +8042,14 @@
                 <w:rFonts w:ascii="Inter-Bold" w:eastAsia="Times New Roman" w:hAnsi="Inter-Bold" w:cs="Times New Roman"/>
                 <w:b/>
                 <w:bCs/>
-                <w:color w:val="000000"/>
+                <w:color w:val="FF0000"/>
               </w:rPr>
               <w:fldChar w:fldCharType="separate"/>
             </w:r>
             <w:r>
               <w:rPr>
                 <w:rFonts w:ascii="Inter-Bold" w:hAnsi="Inter-Bold"/>
+                <w:color w:val="FF0000"/>
               </w:rPr>
               <w:t>[1]</w:t>
             </w:r>
@@ -6982,7 +8058,7 @@
                 <w:rFonts w:ascii="Inter-Bold" w:eastAsia="Times New Roman" w:hAnsi="Inter-Bold" w:cs="Times New Roman"/>
                 <w:b/>
                 <w:bCs/>
-                <w:color w:val="000000"/>
+                <w:color w:val="FF0000"/>
               </w:rPr>
               <w:fldChar w:fldCharType="end"/>
             </w:r>
@@ -6990,21 +8066,21 @@
         </w:tc>
         <w:tc>
           <w:tcPr>
-            <w:tcW w:w="1835" w:type="dxa"/>
-            <w:tcBorders>
-              <w:top w:val="single" w:sz="8" w:space="0" w:color="000000"/>
-              <w:left w:val="single" w:sz="8" w:space="0" w:color="000000"/>
-              <w:bottom w:val="single" w:sz="8" w:space="0" w:color="000000"/>
-              <w:right w:val="single" w:sz="8" w:space="0" w:color="000000"/>
-            </w:tcBorders>
-          </w:tcPr>
-          <w:p>
-            <w:pPr>
-              <w:rPr>
-                <w:rFonts w:ascii="Inter-Bold" w:eastAsia="Times New Roman" w:hAnsi="Inter-Bold" w:cs="Times New Roman"/>
-                <w:b/>
-                <w:bCs/>
-                <w:color w:val="000000"/>
+            <w:tcW w:w="992" w:type="dxa"/>
+            <w:tcBorders>
+              <w:top w:val="single" w:sz="8" w:space="0" w:color="000000"/>
+              <w:left w:val="single" w:sz="8" w:space="0" w:color="000000"/>
+              <w:bottom w:val="single" w:sz="8" w:space="0" w:color="000000"/>
+              <w:right w:val="single" w:sz="8" w:space="0" w:color="000000"/>
+            </w:tcBorders>
+          </w:tcPr>
+          <w:p>
+            <w:pPr>
+              <w:rPr>
+                <w:rFonts w:ascii="Inter-Bold" w:eastAsia="Times New Roman" w:hAnsi="Inter-Bold" w:cs="Times New Roman"/>
+                <w:b/>
+                <w:bCs/>
+                <w:color w:val="FF0000"/>
                 <w:lang w:val="es-419"/>
               </w:rPr>
             </w:pPr>
@@ -7015,7 +8091,7 @@
                 <w:rFonts w:ascii="Inter-Bold" w:eastAsia="Times New Roman" w:hAnsi="Inter-Bold" w:cs="Times New Roman"/>
                 <w:b/>
                 <w:bCs/>
-                <w:color w:val="000000"/>
+                <w:color w:val="FF0000"/>
                 <w:lang w:val="es-419"/>
               </w:rPr>
             </w:pPr>
@@ -7024,7 +8100,7 @@
                 <w:rFonts w:ascii="Inter-Bold" w:eastAsia="Times New Roman" w:hAnsi="Inter-Bold" w:cs="Times New Roman"/>
                 <w:b/>
                 <w:bCs/>
-                <w:color w:val="000000"/>
+                <w:color w:val="FF0000"/>
                 <w:lang w:val="es-419"/>
               </w:rPr>
               <w:t xml:space="preserve"> Dionis</w:t>
@@ -7033,7 +8109,7 @@
         </w:tc>
         <w:tc>
           <w:tcPr>
-            <w:tcW w:w="308" w:type="dxa"/>
+            <w:tcW w:w="1418" w:type="dxa"/>
             <w:tcBorders>
               <w:top w:val="single" w:sz="8" w:space="0" w:color="000000"/>
               <w:left w:val="single" w:sz="8" w:space="0" w:color="000000"/>
@@ -7055,7 +8131,7 @@
                 <w:rFonts w:ascii="Inter-Bold" w:eastAsia="Times New Roman" w:hAnsi="Inter-Bold" w:cs="Times New Roman"/>
                 <w:b/>
                 <w:bCs/>
-                <w:color w:val="000000"/>
+                <w:color w:val="FF0000"/>
                 <w:lang w:val="es-419"/>
               </w:rPr>
             </w:pPr>
@@ -7063,7 +8139,29 @@
         </w:tc>
         <w:tc>
           <w:tcPr>
-            <w:tcW w:w="8718" w:type="dxa"/>
+            <w:tcW w:w="1984" w:type="dxa"/>
+            <w:tcBorders>
+              <w:top w:val="single" w:sz="8" w:space="0" w:color="000000"/>
+              <w:left w:val="single" w:sz="8" w:space="0" w:color="000000"/>
+              <w:bottom w:val="single" w:sz="8" w:space="0" w:color="000000"/>
+              <w:right w:val="single" w:sz="8" w:space="0" w:color="000000"/>
+            </w:tcBorders>
+          </w:tcPr>
+          <w:p>
+            <w:pPr>
+              <w:rPr>
+                <w:rFonts w:ascii="Inter-Bold" w:eastAsia="Times New Roman" w:hAnsi="Inter-Bold" w:cs="Times New Roman"/>
+                <w:b/>
+                <w:bCs/>
+                <w:color w:val="FF0000"/>
+                <w:lang w:val="es-419"/>
+              </w:rPr>
+            </w:pPr>
+          </w:p>
+        </w:tc>
+        <w:tc>
+          <w:tcPr>
+            <w:tcW w:w="3827" w:type="dxa"/>
             <w:tcBorders>
               <w:top w:val="single" w:sz="8" w:space="0" w:color="000000"/>
               <w:left w:val="single" w:sz="8" w:space="0" w:color="000000"/>
@@ -7085,7 +8183,7 @@
                 <w:rFonts w:ascii="Inter-Bold" w:eastAsia="Times New Roman" w:hAnsi="Inter-Bold" w:cs="Times New Roman"/>
                 <w:b/>
                 <w:bCs/>
-                <w:color w:val="000000"/>
+                <w:color w:val="FF0000"/>
                 <w:lang w:val="es-419"/>
               </w:rPr>
             </w:pPr>
@@ -7094,7 +8192,7 @@
                 <w:rFonts w:ascii="Inter-Bold" w:eastAsia="Times New Roman" w:hAnsi="Inter-Bold" w:cs="Times New Roman"/>
                 <w:b/>
                 <w:bCs/>
-                <w:color w:val="000000"/>
+                <w:color w:val="FF0000"/>
                 <w:lang w:val="es-419"/>
               </w:rPr>
               <w:t>https://huggingface.co/datasets/PlanTL-GOB-ES/pharmaconer</w:t>
@@ -7108,7 +8206,7 @@
         </w:trPr>
         <w:tc>
           <w:tcPr>
-            <w:tcW w:w="3190" w:type="dxa"/>
+            <w:tcW w:w="1610" w:type="dxa"/>
             <w:tcBorders>
               <w:top w:val="single" w:sz="8" w:space="0" w:color="000000"/>
               <w:left w:val="single" w:sz="8" w:space="0" w:color="000000"/>
@@ -7146,7 +8244,7 @@
         </w:tc>
         <w:tc>
           <w:tcPr>
-            <w:tcW w:w="2524" w:type="dxa"/>
+            <w:tcW w:w="1509" w:type="dxa"/>
             <w:tcBorders>
               <w:top w:val="single" w:sz="8" w:space="0" w:color="000000"/>
               <w:left w:val="single" w:sz="8" w:space="0" w:color="000000"/>
@@ -7196,7 +8294,7 @@
                 <w:bCs/>
                 <w:color w:val="000000"/>
               </w:rPr>
-              <w:instrText xml:space="preserve"> ADDIN ZOTERO_ITEM CSL_CITATION {"citationID":"ArTBqeDf","properties":{"formattedCitation":"[1]","plainCitation":"[1]","noteIndex":0},"citationItems":[{"id":"wX1TUzeJ/h7UcRL5C","uris":["http://zotero.org/users/local/zYJRGkmq/items/ZA3XLTCI"],"itemData":{"id":"NqzhDuwD/7LIzFdNm","type":"article-journal","container-title":"arXiv preprint arXiv:2308.02199","title":"A Survey of Spanish Clinical Language Models","author":[{"family":"Subies","given":"Guillem Garc</w:instrText>
+              <w:instrText xml:space="preserve"> ADDIN ZOTERO_ITEM CSL_CITATION {"citationID":"ArTBqeDf","properties":{"formattedCitation":"[1]","plainCitation":"[1]","noteIndex":0},"citationItems":[{"id":"7G0MfjQL/mQrERktg","uris":["http://zotero.org/users/local/zYJRGkmq/items/ZA3XLTCI"],"itemData":{"id":"NqzhDuwD/7LIzFdNm","type":"article-journal","container-title":"arXiv preprint arXiv:2308.02199","title":"A Survey of Spanish Clinical Language Models","author":[{"family":"Subies","given":"Guillem Garc</w:instrText>
             </w:r>
             <w:r>
               <w:rPr>
@@ -7316,7 +8414,7 @@
         </w:tc>
         <w:tc>
           <w:tcPr>
-            <w:tcW w:w="1835" w:type="dxa"/>
+            <w:tcW w:w="992" w:type="dxa"/>
             <w:tcBorders>
               <w:top w:val="single" w:sz="8" w:space="0" w:color="000000"/>
               <w:left w:val="single" w:sz="8" w:space="0" w:color="000000"/>
@@ -7346,7 +8444,7 @@
         </w:tc>
         <w:tc>
           <w:tcPr>
-            <w:tcW w:w="308" w:type="dxa"/>
+            <w:tcW w:w="1418" w:type="dxa"/>
             <w:tcBorders>
               <w:top w:val="single" w:sz="8" w:space="0" w:color="000000"/>
               <w:left w:val="single" w:sz="8" w:space="0" w:color="000000"/>
@@ -7384,7 +8482,19 @@
         </w:tc>
         <w:tc>
           <w:tcPr>
-            <w:tcW w:w="8718" w:type="dxa"/>
+            <w:tcW w:w="1984" w:type="dxa"/>
+            <w:tcBorders>
+              <w:top w:val="single" w:sz="8" w:space="0" w:color="000000"/>
+              <w:left w:val="single" w:sz="8" w:space="0" w:color="000000"/>
+              <w:bottom w:val="single" w:sz="8" w:space="0" w:color="000000"/>
+              <w:right w:val="single" w:sz="8" w:space="0" w:color="000000"/>
+            </w:tcBorders>
+          </w:tcPr>
+          <w:p/>
+        </w:tc>
+        <w:tc>
+          <w:tcPr>
+            <w:tcW w:w="3827" w:type="dxa"/>
             <w:tcBorders>
               <w:top w:val="single" w:sz="8" w:space="0" w:color="000000"/>
               <w:left w:val="single" w:sz="8" w:space="0" w:color="000000"/>
@@ -7409,7 +8519,7 @@
                 <w:color w:val="000000"/>
               </w:rPr>
             </w:pPr>
-            <w:hyperlink r:id="rId9" w:history="1">
+            <w:hyperlink r:id="rId24" w:history="1">
               <w:r>
                 <w:rPr>
                   <w:rStyle w:val="Hipervnculo"/>
@@ -7448,7 +8558,7 @@
         </w:trPr>
         <w:tc>
           <w:tcPr>
-            <w:tcW w:w="3190" w:type="dxa"/>
+            <w:tcW w:w="1610" w:type="dxa"/>
             <w:tcBorders>
               <w:top w:val="single" w:sz="8" w:space="0" w:color="000000"/>
               <w:left w:val="single" w:sz="8" w:space="0" w:color="000000"/>
@@ -7486,7 +8596,7 @@
         </w:tc>
         <w:tc>
           <w:tcPr>
-            <w:tcW w:w="2524" w:type="dxa"/>
+            <w:tcW w:w="1509" w:type="dxa"/>
             <w:tcBorders>
               <w:top w:val="single" w:sz="8" w:space="0" w:color="000000"/>
               <w:left w:val="single" w:sz="8" w:space="0" w:color="000000"/>
@@ -7556,7 +8666,7 @@
         </w:tc>
         <w:tc>
           <w:tcPr>
-            <w:tcW w:w="1835" w:type="dxa"/>
+            <w:tcW w:w="992" w:type="dxa"/>
             <w:tcBorders>
               <w:top w:val="single" w:sz="8" w:space="0" w:color="000000"/>
               <w:left w:val="single" w:sz="8" w:space="0" w:color="000000"/>
@@ -7578,7 +8688,7 @@
         </w:tc>
         <w:tc>
           <w:tcPr>
-            <w:tcW w:w="308" w:type="dxa"/>
+            <w:tcW w:w="1418" w:type="dxa"/>
             <w:tcBorders>
               <w:top w:val="single" w:sz="8" w:space="0" w:color="000000"/>
               <w:left w:val="single" w:sz="8" w:space="0" w:color="000000"/>
@@ -7608,7 +8718,25 @@
         </w:tc>
         <w:tc>
           <w:tcPr>
-            <w:tcW w:w="8718" w:type="dxa"/>
+            <w:tcW w:w="1984" w:type="dxa"/>
+            <w:tcBorders>
+              <w:top w:val="single" w:sz="8" w:space="0" w:color="000000"/>
+              <w:left w:val="single" w:sz="8" w:space="0" w:color="000000"/>
+              <w:bottom w:val="single" w:sz="8" w:space="0" w:color="000000"/>
+              <w:right w:val="single" w:sz="8" w:space="0" w:color="000000"/>
+            </w:tcBorders>
+          </w:tcPr>
+          <w:p>
+            <w:pPr>
+              <w:rPr>
+                <w:lang w:val="es-419"/>
+              </w:rPr>
+            </w:pPr>
+          </w:p>
+        </w:tc>
+        <w:tc>
+          <w:tcPr>
+            <w:tcW w:w="3827" w:type="dxa"/>
             <w:tcBorders>
               <w:top w:val="single" w:sz="8" w:space="0" w:color="000000"/>
               <w:left w:val="single" w:sz="8" w:space="0" w:color="000000"/>
@@ -7634,7 +8762,7 @@
                 <w:lang w:val="es-419"/>
               </w:rPr>
             </w:pPr>
-            <w:hyperlink r:id="rId10" w:history="1">
+            <w:hyperlink r:id="rId25" w:history="1">
               <w:r>
                 <w:rPr>
                   <w:rStyle w:val="Hipervnculo"/>
@@ -7676,7 +8804,7 @@
         </w:trPr>
         <w:tc>
           <w:tcPr>
-            <w:tcW w:w="3190" w:type="dxa"/>
+            <w:tcW w:w="1610" w:type="dxa"/>
             <w:tcBorders>
               <w:top w:val="single" w:sz="8" w:space="0" w:color="000000"/>
               <w:left w:val="single" w:sz="8" w:space="0" w:color="000000"/>
@@ -7698,7 +8826,7 @@
                 <w:rFonts w:ascii="Inter-Bold" w:eastAsia="Times New Roman" w:hAnsi="Inter-Bold" w:cs="Times New Roman"/>
                 <w:b/>
                 <w:bCs/>
-                <w:color w:val="000000"/>
+                <w:color w:val="FF0000"/>
               </w:rPr>
             </w:pPr>
             <w:proofErr w:type="spellStart"/>
@@ -7707,7 +8835,7 @@
                 <w:rFonts w:ascii="Inter-Bold" w:eastAsia="Times New Roman" w:hAnsi="Inter-Bold" w:cs="Times New Roman"/>
                 <w:b/>
                 <w:bCs/>
-                <w:color w:val="000000"/>
+                <w:color w:val="FF0000"/>
               </w:rPr>
               <w:t>DisTEMIST</w:t>
             </w:r>
@@ -7717,9 +8845,19 @@
                 <w:rFonts w:ascii="Inter-Bold" w:eastAsia="Times New Roman" w:hAnsi="Inter-Bold" w:cs="Times New Roman"/>
                 <w:b/>
                 <w:bCs/>
-                <w:color w:val="000000"/>
-              </w:rPr>
-              <w:t xml:space="preserve"> corpus: detection and normalization of disease mentions in </w:t>
+                <w:color w:val="FF0000"/>
+              </w:rPr>
+              <w:t xml:space="preserve"> corpus: detection and normalizatio</w:t>
+            </w:r>
+            <w:r>
+              <w:rPr>
+                <w:rFonts w:ascii="Inter-Bold" w:eastAsia="Times New Roman" w:hAnsi="Inter-Bold" w:cs="Times New Roman"/>
+                <w:b/>
+                <w:bCs/>
+                <w:color w:val="FF0000"/>
+              </w:rPr>
+              <w:lastRenderedPageBreak/>
+              <w:t xml:space="preserve">n of disease mentions in </w:t>
             </w:r>
             <w:proofErr w:type="spellStart"/>
             <w:r>
@@ -7727,7 +8865,7 @@
                 <w:rFonts w:ascii="Inter-Bold" w:eastAsia="Times New Roman" w:hAnsi="Inter-Bold" w:cs="Times New Roman"/>
                 <w:b/>
                 <w:bCs/>
-                <w:color w:val="000000"/>
+                <w:color w:val="FF0000"/>
               </w:rPr>
               <w:t>spanish</w:t>
             </w:r>
@@ -7737,7 +8875,7 @@
                 <w:rFonts w:ascii="Inter-Bold" w:eastAsia="Times New Roman" w:hAnsi="Inter-Bold" w:cs="Times New Roman"/>
                 <w:b/>
                 <w:bCs/>
-                <w:color w:val="000000"/>
+                <w:color w:val="FF0000"/>
               </w:rPr>
               <w:t xml:space="preserve"> clinical cases</w:t>
             </w:r>
@@ -7745,7 +8883,7 @@
         </w:tc>
         <w:tc>
           <w:tcPr>
-            <w:tcW w:w="2524" w:type="dxa"/>
+            <w:tcW w:w="1509" w:type="dxa"/>
             <w:tcBorders>
               <w:top w:val="single" w:sz="8" w:space="0" w:color="000000"/>
               <w:left w:val="single" w:sz="8" w:space="0" w:color="000000"/>
@@ -7767,16 +8905,17 @@
                 <w:rFonts w:ascii="Inter-Bold" w:eastAsia="Times New Roman" w:hAnsi="Inter-Bold" w:cs="Times New Roman"/>
                 <w:b/>
                 <w:bCs/>
-                <w:color w:val="000000"/>
-              </w:rPr>
-            </w:pPr>
-            <w:r>
-              <w:rPr>
-                <w:rFonts w:ascii="Inter-Bold" w:eastAsia="Times New Roman" w:hAnsi="Inter-Bold" w:cs="Times New Roman"/>
-                <w:b/>
-                <w:bCs/>
-                <w:color w:val="000000"/>
-              </w:rPr>
+                <w:color w:val="FF0000"/>
+              </w:rPr>
+            </w:pPr>
+            <w:r>
+              <w:rPr>
+                <w:rFonts w:ascii="Inter-Bold" w:eastAsia="Times New Roman" w:hAnsi="Inter-Bold" w:cs="Times New Roman"/>
+                <w:b/>
+                <w:bCs/>
+                <w:color w:val="FF0000"/>
+              </w:rPr>
+              <w:lastRenderedPageBreak/>
               <w:t xml:space="preserve">In </w:t>
             </w:r>
             <w:r>
@@ -7784,7 +8923,7 @@
                 <w:rFonts w:ascii="Inter-Bold" w:eastAsia="Times New Roman" w:hAnsi="Inter-Bold" w:cs="Times New Roman"/>
                 <w:b/>
                 <w:bCs/>
-                <w:color w:val="000000"/>
+                <w:color w:val="FF0000"/>
               </w:rPr>
               <w:fldChar w:fldCharType="begin"/>
             </w:r>
@@ -7793,16 +8932,16 @@
                 <w:rFonts w:ascii="Inter-Bold" w:eastAsia="Times New Roman" w:hAnsi="Inter-Bold" w:cs="Times New Roman"/>
                 <w:b/>
                 <w:bCs/>
-                <w:color w:val="000000"/>
-              </w:rPr>
-              <w:instrText xml:space="preserve"> ADDIN ZOTERO_ITEM CSL_CITATION {"citationID":"9WxnqQn8","properties":{"formattedCitation":"[1]","plainCitation":"[1]","noteIndex":0},"citationItems":[{"id":"wX1TUzeJ/h7UcRL5C","uris":["http://zotero.org/users/local/zYJRGkmq/items/ZA3XLTCI"],"itemData":{"id":"NqzhDuwD/7LIzFdNm","type":"article-journal","container-title":"arXiv preprint arXiv:2308.02199","title":"A Survey of Spanish Clinical Language Models","author":[{"family":"Subies","given":"Guillem Garc</w:instrText>
+                <w:color w:val="FF0000"/>
+              </w:rPr>
+              <w:instrText xml:space="preserve"> ADDIN ZOTERO_ITEM CSL_CITATION {"citationID":"9WxnqQn8","properties":{"formattedCitation":"[1]","plainCitation":"[1]","noteIndex":0},"citationItems":[{"id":"7G0MfjQL/mQrERktg","uris":["http://zotero.org/users/local/zYJRGkmq/items/ZA3XLTCI"],"itemData":{"id":"NqzhDuwD/7LIzFdNm","type":"article-journal","container-title":"arXiv preprint arXiv:2308.02199","title":"A Survey of Spanish Clinical Language Models","author":[{"family":"Subies","given":"Guillem Garc</w:instrText>
             </w:r>
             <w:r>
               <w:rPr>
                 <w:rFonts w:ascii="Inter-Bold" w:eastAsia="Times New Roman" w:hAnsi="Inter-Bold" w:cs="Times New Roman" w:hint="eastAsia"/>
                 <w:b/>
                 <w:bCs/>
-                <w:color w:val="000000"/>
+                <w:color w:val="FF0000"/>
               </w:rPr>
               <w:instrText>í</w:instrText>
             </w:r>
@@ -7811,7 +8950,7 @@
                 <w:rFonts w:ascii="Inter-Bold" w:eastAsia="Times New Roman" w:hAnsi="Inter-Bold" w:cs="Times New Roman"/>
                 <w:b/>
                 <w:bCs/>
-                <w:color w:val="000000"/>
+                <w:color w:val="FF0000"/>
               </w:rPr>
               <w:instrText>a"},{"family":"Jim</w:instrText>
             </w:r>
@@ -7820,7 +8959,7 @@
                 <w:rFonts w:ascii="Inter-Bold" w:eastAsia="Times New Roman" w:hAnsi="Inter-Bold" w:cs="Times New Roman" w:hint="eastAsia"/>
                 <w:b/>
                 <w:bCs/>
-                <w:color w:val="000000"/>
+                <w:color w:val="FF0000"/>
               </w:rPr>
               <w:instrText>é</w:instrText>
             </w:r>
@@ -7829,7 +8968,7 @@
                 <w:rFonts w:ascii="Inter-Bold" w:eastAsia="Times New Roman" w:hAnsi="Inter-Bold" w:cs="Times New Roman"/>
                 <w:b/>
                 <w:bCs/>
-                <w:color w:val="000000"/>
+                <w:color w:val="FF0000"/>
               </w:rPr>
               <w:instrText>nez","given":"</w:instrText>
             </w:r>
@@ -7838,7 +8977,7 @@
                 <w:rFonts w:ascii="Inter-Bold" w:eastAsia="Times New Roman" w:hAnsi="Inter-Bold" w:cs="Times New Roman" w:hint="eastAsia"/>
                 <w:b/>
                 <w:bCs/>
-                <w:color w:val="000000"/>
+                <w:color w:val="FF0000"/>
               </w:rPr>
               <w:instrText>Á</w:instrText>
             </w:r>
@@ -7847,7 +8986,7 @@
                 <w:rFonts w:ascii="Inter-Bold" w:eastAsia="Times New Roman" w:hAnsi="Inter-Bold" w:cs="Times New Roman"/>
                 <w:b/>
                 <w:bCs/>
-                <w:color w:val="000000"/>
+                <w:color w:val="FF0000"/>
               </w:rPr>
               <w:instrText>lvaro Barbero"},{"family":"Fern</w:instrText>
             </w:r>
@@ -7856,7 +8995,7 @@
                 <w:rFonts w:ascii="Inter-Bold" w:eastAsia="Times New Roman" w:hAnsi="Inter-Bold" w:cs="Times New Roman" w:hint="eastAsia"/>
                 <w:b/>
                 <w:bCs/>
-                <w:color w:val="000000"/>
+                <w:color w:val="FF0000"/>
               </w:rPr>
               <w:instrText>á</w:instrText>
             </w:r>
@@ -7865,7 +9004,7 @@
                 <w:rFonts w:ascii="Inter-Bold" w:eastAsia="Times New Roman" w:hAnsi="Inter-Bold" w:cs="Times New Roman"/>
                 <w:b/>
                 <w:bCs/>
-                <w:color w:val="000000"/>
+                <w:color w:val="FF0000"/>
               </w:rPr>
               <w:instrText>ndez","given":"Paloma Mart</w:instrText>
             </w:r>
@@ -7874,7 +9013,7 @@
                 <w:rFonts w:ascii="Inter-Bold" w:eastAsia="Times New Roman" w:hAnsi="Inter-Bold" w:cs="Times New Roman" w:hint="eastAsia"/>
                 <w:b/>
                 <w:bCs/>
-                <w:color w:val="000000"/>
+                <w:color w:val="FF0000"/>
               </w:rPr>
               <w:instrText>í</w:instrText>
             </w:r>
@@ -7883,7 +9022,7 @@
                 <w:rFonts w:ascii="Inter-Bold" w:eastAsia="Times New Roman" w:hAnsi="Inter-Bold" w:cs="Times New Roman"/>
                 <w:b/>
                 <w:bCs/>
-                <w:color w:val="000000"/>
+                <w:color w:val="FF0000"/>
               </w:rPr>
               <w:instrText xml:space="preserve">nez"}],"issued":{"date-parts":[["2023"]]}}}],"schema":"https://github.com/citation-style-language/schema/raw/master/csl-citation.json"} </w:instrText>
             </w:r>
@@ -7892,13 +9031,14 @@
                 <w:rFonts w:ascii="Inter-Bold" w:eastAsia="Times New Roman" w:hAnsi="Inter-Bold" w:cs="Times New Roman"/>
                 <w:b/>
                 <w:bCs/>
-                <w:color w:val="000000"/>
+                <w:color w:val="FF0000"/>
               </w:rPr>
               <w:fldChar w:fldCharType="separate"/>
             </w:r>
             <w:r>
               <w:rPr>
                 <w:rFonts w:ascii="Inter-Bold" w:hAnsi="Inter-Bold"/>
+                <w:color w:val="FF0000"/>
               </w:rPr>
               <w:t>[1]</w:t>
             </w:r>
@@ -7907,7 +9047,7 @@
                 <w:rFonts w:ascii="Inter-Bold" w:eastAsia="Times New Roman" w:hAnsi="Inter-Bold" w:cs="Times New Roman"/>
                 <w:b/>
                 <w:bCs/>
-                <w:color w:val="000000"/>
+                <w:color w:val="FF0000"/>
               </w:rPr>
               <w:fldChar w:fldCharType="end"/>
             </w:r>
@@ -7915,29 +9055,29 @@
         </w:tc>
         <w:tc>
           <w:tcPr>
-            <w:tcW w:w="1835" w:type="dxa"/>
-            <w:tcBorders>
-              <w:top w:val="single" w:sz="8" w:space="0" w:color="000000"/>
-              <w:left w:val="single" w:sz="8" w:space="0" w:color="000000"/>
-              <w:bottom w:val="single" w:sz="8" w:space="0" w:color="000000"/>
-              <w:right w:val="single" w:sz="8" w:space="0" w:color="000000"/>
-            </w:tcBorders>
-          </w:tcPr>
-          <w:p>
-            <w:pPr>
-              <w:rPr>
-                <w:rFonts w:ascii="Inter-Bold" w:eastAsia="Times New Roman" w:hAnsi="Inter-Bold" w:cs="Times New Roman"/>
-                <w:b/>
-                <w:bCs/>
-                <w:color w:val="000000"/>
-              </w:rPr>
-            </w:pPr>
-            <w:r>
-              <w:rPr>
-                <w:rFonts w:ascii="Inter-Bold" w:eastAsia="Times New Roman" w:hAnsi="Inter-Bold" w:cs="Times New Roman"/>
-                <w:b/>
-                <w:bCs/>
-                <w:color w:val="000000"/>
+            <w:tcW w:w="992" w:type="dxa"/>
+            <w:tcBorders>
+              <w:top w:val="single" w:sz="8" w:space="0" w:color="000000"/>
+              <w:left w:val="single" w:sz="8" w:space="0" w:color="000000"/>
+              <w:bottom w:val="single" w:sz="8" w:space="0" w:color="000000"/>
+              <w:right w:val="single" w:sz="8" w:space="0" w:color="000000"/>
+            </w:tcBorders>
+          </w:tcPr>
+          <w:p>
+            <w:pPr>
+              <w:rPr>
+                <w:rFonts w:ascii="Inter-Bold" w:eastAsia="Times New Roman" w:hAnsi="Inter-Bold" w:cs="Times New Roman"/>
+                <w:b/>
+                <w:bCs/>
+                <w:color w:val="FF0000"/>
+              </w:rPr>
+            </w:pPr>
+            <w:r>
+              <w:rPr>
+                <w:rFonts w:ascii="Inter-Bold" w:eastAsia="Times New Roman" w:hAnsi="Inter-Bold" w:cs="Times New Roman"/>
+                <w:b/>
+                <w:bCs/>
+                <w:color w:val="FF0000"/>
               </w:rPr>
               <w:t xml:space="preserve"> Dionis</w:t>
             </w:r>
@@ -7945,7 +9085,7 @@
         </w:tc>
         <w:tc>
           <w:tcPr>
-            <w:tcW w:w="308" w:type="dxa"/>
+            <w:tcW w:w="1418" w:type="dxa"/>
             <w:tcBorders>
               <w:top w:val="single" w:sz="8" w:space="0" w:color="000000"/>
               <w:left w:val="single" w:sz="8" w:space="0" w:color="000000"/>
@@ -7967,14 +9107,35 @@
                 <w:rFonts w:ascii="Inter-Bold" w:eastAsia="Times New Roman" w:hAnsi="Inter-Bold" w:cs="Times New Roman"/>
                 <w:b/>
                 <w:bCs/>
-                <w:color w:val="000000"/>
-              </w:rPr>
-            </w:pPr>
-          </w:p>
-        </w:tc>
-        <w:tc>
-          <w:tcPr>
-            <w:tcW w:w="8718" w:type="dxa"/>
+                <w:color w:val="FF0000"/>
+              </w:rPr>
+            </w:pPr>
+          </w:p>
+        </w:tc>
+        <w:tc>
+          <w:tcPr>
+            <w:tcW w:w="1984" w:type="dxa"/>
+            <w:tcBorders>
+              <w:top w:val="single" w:sz="8" w:space="0" w:color="000000"/>
+              <w:left w:val="single" w:sz="8" w:space="0" w:color="000000"/>
+              <w:bottom w:val="single" w:sz="8" w:space="0" w:color="000000"/>
+              <w:right w:val="single" w:sz="8" w:space="0" w:color="000000"/>
+            </w:tcBorders>
+          </w:tcPr>
+          <w:p>
+            <w:pPr>
+              <w:rPr>
+                <w:rFonts w:ascii="Inter-Bold" w:eastAsia="Times New Roman" w:hAnsi="Inter-Bold" w:cs="Times New Roman"/>
+                <w:b/>
+                <w:bCs/>
+                <w:color w:val="FF0000"/>
+              </w:rPr>
+            </w:pPr>
+          </w:p>
+        </w:tc>
+        <w:tc>
+          <w:tcPr>
+            <w:tcW w:w="3827" w:type="dxa"/>
             <w:tcBorders>
               <w:top w:val="single" w:sz="8" w:space="0" w:color="000000"/>
               <w:left w:val="single" w:sz="8" w:space="0" w:color="000000"/>
@@ -7996,9 +9157,51 @@
                 <w:rFonts w:ascii="Inter-Bold" w:eastAsia="Times New Roman" w:hAnsi="Inter-Bold" w:cs="Times New Roman"/>
                 <w:b/>
                 <w:bCs/>
-                <w:color w:val="000000"/>
-              </w:rPr>
-            </w:pPr>
+                <w:color w:val="FF0000"/>
+              </w:rPr>
+            </w:pPr>
+            <w:hyperlink r:id="rId26" w:history="1">
+              <w:r>
+                <w:rPr>
+                  <w:rStyle w:val="Hipervnculo"/>
+                  <w:rFonts w:ascii="Inter-Bold" w:eastAsia="Times New Roman" w:hAnsi="Inter-Bold" w:cs="Times New Roman"/>
+                  <w:b/>
+                  <w:bCs/>
+                  <w:color w:val="FF0000"/>
+                </w:rPr>
+                <w:t>https://zenodo.org/records/7614764</w:t>
+              </w:r>
+            </w:hyperlink>
+          </w:p>
+          <w:p>
+            <w:pPr>
+              <w:rPr>
+                <w:rFonts w:ascii="Inter-Bold" w:eastAsia="Times New Roman" w:hAnsi="Inter-Bold" w:cs="Times New Roman"/>
+                <w:b/>
+                <w:bCs/>
+                <w:color w:val="FF0000"/>
+              </w:rPr>
+            </w:pPr>
+          </w:p>
+          <w:p>
+            <w:pPr>
+              <w:rPr>
+                <w:rFonts w:ascii="Inter-Bold" w:eastAsia="Times New Roman" w:hAnsi="Inter-Bold" w:cs="Times New Roman"/>
+                <w:b/>
+                <w:bCs/>
+                <w:color w:val="FF0000"/>
+              </w:rPr>
+            </w:pPr>
+            <w:r>
+              <w:rPr>
+                <w:rFonts w:ascii="Inter-Bold" w:eastAsia="Times New Roman" w:hAnsi="Inter-Bold" w:cs="Times New Roman"/>
+                <w:b/>
+                <w:bCs/>
+                <w:color w:val="FF0000"/>
+              </w:rPr>
+              <w:lastRenderedPageBreak/>
+              <w:t>https://huggingface.co/datasets/bigbio/distemist</w:t>
+            </w:r>
           </w:p>
         </w:tc>
       </w:tr>
@@ -8008,7 +9211,7 @@
         </w:trPr>
         <w:tc>
           <w:tcPr>
-            <w:tcW w:w="3190" w:type="dxa"/>
+            <w:tcW w:w="1610" w:type="dxa"/>
             <w:tcBorders>
               <w:top w:val="single" w:sz="8" w:space="0" w:color="000000"/>
               <w:left w:val="single" w:sz="8" w:space="0" w:color="000000"/>
@@ -8040,13 +9243,14 @@
                 <w:bCs/>
                 <w:color w:val="000000"/>
               </w:rPr>
+              <w:lastRenderedPageBreak/>
               <w:t>Spanish Drug Effect database</w:t>
             </w:r>
           </w:p>
         </w:tc>
         <w:tc>
           <w:tcPr>
-            <w:tcW w:w="2524" w:type="dxa"/>
+            <w:tcW w:w="1509" w:type="dxa"/>
             <w:tcBorders>
               <w:top w:val="single" w:sz="8" w:space="0" w:color="000000"/>
               <w:left w:val="single" w:sz="8" w:space="0" w:color="000000"/>
@@ -8140,7 +9344,7 @@
         </w:tc>
         <w:tc>
           <w:tcPr>
-            <w:tcW w:w="1835" w:type="dxa"/>
+            <w:tcW w:w="992" w:type="dxa"/>
             <w:tcBorders>
               <w:top w:val="single" w:sz="8" w:space="0" w:color="000000"/>
               <w:left w:val="single" w:sz="8" w:space="0" w:color="000000"/>
@@ -8162,7 +9366,7 @@
         </w:tc>
         <w:tc>
           <w:tcPr>
-            <w:tcW w:w="308" w:type="dxa"/>
+            <w:tcW w:w="1418" w:type="dxa"/>
             <w:tcBorders>
               <w:top w:val="single" w:sz="8" w:space="0" w:color="000000"/>
               <w:left w:val="single" w:sz="8" w:space="0" w:color="000000"/>
@@ -8192,7 +9396,29 @@
         </w:tc>
         <w:tc>
           <w:tcPr>
-            <w:tcW w:w="8718" w:type="dxa"/>
+            <w:tcW w:w="1984" w:type="dxa"/>
+            <w:tcBorders>
+              <w:top w:val="single" w:sz="8" w:space="0" w:color="000000"/>
+              <w:left w:val="single" w:sz="8" w:space="0" w:color="000000"/>
+              <w:bottom w:val="single" w:sz="8" w:space="0" w:color="000000"/>
+              <w:right w:val="single" w:sz="8" w:space="0" w:color="000000"/>
+            </w:tcBorders>
+          </w:tcPr>
+          <w:p>
+            <w:pPr>
+              <w:rPr>
+                <w:rFonts w:ascii="Inter-Bold" w:eastAsia="Times New Roman" w:hAnsi="Inter-Bold" w:cs="Times New Roman"/>
+                <w:b/>
+                <w:bCs/>
+                <w:color w:val="000000"/>
+                <w:lang w:val="es-419"/>
+              </w:rPr>
+            </w:pPr>
+          </w:p>
+        </w:tc>
+        <w:tc>
+          <w:tcPr>
+            <w:tcW w:w="3827" w:type="dxa"/>
             <w:tcBorders>
               <w:top w:val="single" w:sz="8" w:space="0" w:color="000000"/>
               <w:left w:val="single" w:sz="8" w:space="0" w:color="000000"/>
@@ -8237,7 +9463,7 @@
         </w:trPr>
         <w:tc>
           <w:tcPr>
-            <w:tcW w:w="3190" w:type="dxa"/>
+            <w:tcW w:w="1610" w:type="dxa"/>
             <w:tcBorders>
               <w:top w:val="single" w:sz="8" w:space="0" w:color="000000"/>
               <w:left w:val="single" w:sz="8" w:space="0" w:color="000000"/>
@@ -8269,14 +9495,13 @@
                 <w:bCs/>
                 <w:color w:val="000000"/>
               </w:rPr>
-              <w:lastRenderedPageBreak/>
               <w:t>Unified Medical Language System (UMLS)</w:t>
             </w:r>
           </w:p>
         </w:tc>
         <w:tc>
           <w:tcPr>
-            <w:tcW w:w="2524" w:type="dxa"/>
+            <w:tcW w:w="1509" w:type="dxa"/>
             <w:tcBorders>
               <w:top w:val="single" w:sz="8" w:space="0" w:color="000000"/>
               <w:left w:val="single" w:sz="8" w:space="0" w:color="000000"/>
@@ -8370,7 +9595,7 @@
         </w:tc>
         <w:tc>
           <w:tcPr>
-            <w:tcW w:w="1835" w:type="dxa"/>
+            <w:tcW w:w="992" w:type="dxa"/>
             <w:tcBorders>
               <w:top w:val="single" w:sz="8" w:space="0" w:color="000000"/>
               <w:left w:val="single" w:sz="8" w:space="0" w:color="000000"/>
@@ -8392,7 +9617,7 @@
         </w:tc>
         <w:tc>
           <w:tcPr>
-            <w:tcW w:w="308" w:type="dxa"/>
+            <w:tcW w:w="1418" w:type="dxa"/>
             <w:tcBorders>
               <w:top w:val="single" w:sz="8" w:space="0" w:color="000000"/>
               <w:left w:val="single" w:sz="8" w:space="0" w:color="000000"/>
@@ -8422,7 +9647,29 @@
         </w:tc>
         <w:tc>
           <w:tcPr>
-            <w:tcW w:w="8718" w:type="dxa"/>
+            <w:tcW w:w="1984" w:type="dxa"/>
+            <w:tcBorders>
+              <w:top w:val="single" w:sz="8" w:space="0" w:color="000000"/>
+              <w:left w:val="single" w:sz="8" w:space="0" w:color="000000"/>
+              <w:bottom w:val="single" w:sz="8" w:space="0" w:color="000000"/>
+              <w:right w:val="single" w:sz="8" w:space="0" w:color="000000"/>
+            </w:tcBorders>
+          </w:tcPr>
+          <w:p>
+            <w:pPr>
+              <w:rPr>
+                <w:rFonts w:ascii="Inter-Bold" w:eastAsia="Times New Roman" w:hAnsi="Inter-Bold" w:cs="Times New Roman"/>
+                <w:b/>
+                <w:bCs/>
+                <w:color w:val="000000"/>
+                <w:lang w:val="es-419"/>
+              </w:rPr>
+            </w:pPr>
+          </w:p>
+        </w:tc>
+        <w:tc>
+          <w:tcPr>
+            <w:tcW w:w="3827" w:type="dxa"/>
             <w:tcBorders>
               <w:top w:val="single" w:sz="8" w:space="0" w:color="000000"/>
               <w:left w:val="single" w:sz="8" w:space="0" w:color="000000"/>
@@ -8467,7 +9714,7 @@
         </w:trPr>
         <w:tc>
           <w:tcPr>
-            <w:tcW w:w="3190" w:type="dxa"/>
+            <w:tcW w:w="1610" w:type="dxa"/>
             <w:tcBorders>
               <w:top w:val="single" w:sz="8" w:space="0" w:color="000000"/>
               <w:left w:val="single" w:sz="8" w:space="0" w:color="000000"/>
@@ -8489,15 +9736,15 @@
                 <w:rFonts w:ascii="Inter-Bold" w:eastAsia="Times New Roman" w:hAnsi="Inter-Bold" w:cs="Times New Roman"/>
                 <w:b/>
                 <w:bCs/>
-                <w:color w:val="000000"/>
-              </w:rPr>
-            </w:pPr>
-            <w:r>
-              <w:rPr>
-                <w:rFonts w:ascii="Inter-Bold" w:eastAsia="Times New Roman" w:hAnsi="Inter-Bold" w:cs="Times New Roman"/>
-                <w:b/>
-                <w:bCs/>
-                <w:color w:val="000000"/>
+                <w:color w:val="FF0000"/>
+              </w:rPr>
+            </w:pPr>
+            <w:r>
+              <w:rPr>
+                <w:rFonts w:ascii="Inter-Bold" w:eastAsia="Times New Roman" w:hAnsi="Inter-Bold" w:cs="Times New Roman"/>
+                <w:b/>
+                <w:bCs/>
+                <w:color w:val="FF0000"/>
               </w:rPr>
               <w:t>Spanish Biomedical Crawled Corpus</w:t>
             </w:r>
@@ -8505,7 +9752,7 @@
         </w:tc>
         <w:tc>
           <w:tcPr>
-            <w:tcW w:w="2524" w:type="dxa"/>
+            <w:tcW w:w="1509" w:type="dxa"/>
             <w:tcBorders>
               <w:top w:val="single" w:sz="8" w:space="0" w:color="000000"/>
               <w:left w:val="single" w:sz="8" w:space="0" w:color="000000"/>
@@ -8527,7 +9774,7 @@
                 <w:rFonts w:ascii="Inter-Bold" w:eastAsia="Times New Roman" w:hAnsi="Inter-Bold" w:cs="Times New Roman"/>
                 <w:b/>
                 <w:bCs/>
-                <w:color w:val="000000"/>
+                <w:color w:val="FF0000"/>
                 <w:lang w:val="es-419"/>
               </w:rPr>
             </w:pPr>
@@ -8536,7 +9783,7 @@
                 <w:rFonts w:ascii="Inter-Bold" w:eastAsia="Times New Roman" w:hAnsi="Inter-Bold" w:cs="Times New Roman"/>
                 <w:b/>
                 <w:bCs/>
-                <w:color w:val="000000"/>
+                <w:color w:val="FF0000"/>
                 <w:sz w:val="18"/>
                 <w:szCs w:val="18"/>
                 <w:lang w:val="es-419"/>
@@ -8549,7 +9796,7 @@
                 <w:rFonts w:ascii="Inter-Bold" w:eastAsia="Times New Roman" w:hAnsi="Inter-Bold" w:cs="Times New Roman"/>
                 <w:b/>
                 <w:bCs/>
-                <w:color w:val="000000"/>
+                <w:color w:val="FF0000"/>
                 <w:sz w:val="18"/>
                 <w:szCs w:val="18"/>
                 <w:lang w:val="es-419"/>
@@ -8561,21 +9808,21 @@
         </w:tc>
         <w:tc>
           <w:tcPr>
-            <w:tcW w:w="1835" w:type="dxa"/>
-            <w:tcBorders>
-              <w:top w:val="single" w:sz="8" w:space="0" w:color="000000"/>
-              <w:left w:val="single" w:sz="8" w:space="0" w:color="000000"/>
-              <w:bottom w:val="single" w:sz="8" w:space="0" w:color="000000"/>
-              <w:right w:val="single" w:sz="8" w:space="0" w:color="000000"/>
-            </w:tcBorders>
-          </w:tcPr>
-          <w:p>
-            <w:pPr>
-              <w:rPr>
-                <w:rFonts w:ascii="Inter-Bold" w:eastAsia="Times New Roman" w:hAnsi="Inter-Bold" w:cs="Times New Roman"/>
-                <w:b/>
-                <w:bCs/>
-                <w:color w:val="000000"/>
+            <w:tcW w:w="992" w:type="dxa"/>
+            <w:tcBorders>
+              <w:top w:val="single" w:sz="8" w:space="0" w:color="000000"/>
+              <w:left w:val="single" w:sz="8" w:space="0" w:color="000000"/>
+              <w:bottom w:val="single" w:sz="8" w:space="0" w:color="000000"/>
+              <w:right w:val="single" w:sz="8" w:space="0" w:color="000000"/>
+            </w:tcBorders>
+          </w:tcPr>
+          <w:p>
+            <w:pPr>
+              <w:rPr>
+                <w:rFonts w:ascii="Inter-Bold" w:eastAsia="Times New Roman" w:hAnsi="Inter-Bold" w:cs="Times New Roman"/>
+                <w:b/>
+                <w:bCs/>
+                <w:color w:val="FF0000"/>
                 <w:lang w:val="es-419"/>
               </w:rPr>
             </w:pPr>
@@ -8584,7 +9831,7 @@
                 <w:rFonts w:ascii="Inter-Bold" w:eastAsia="Times New Roman" w:hAnsi="Inter-Bold" w:cs="Times New Roman"/>
                 <w:b/>
                 <w:bCs/>
-                <w:color w:val="000000"/>
+                <w:color w:val="FF0000"/>
                 <w:lang w:val="es-419"/>
               </w:rPr>
               <w:t>Dionis</w:t>
@@ -8593,7 +9840,7 @@
         </w:tc>
         <w:tc>
           <w:tcPr>
-            <w:tcW w:w="308" w:type="dxa"/>
+            <w:tcW w:w="1418" w:type="dxa"/>
             <w:tcBorders>
               <w:top w:val="single" w:sz="8" w:space="0" w:color="000000"/>
               <w:left w:val="single" w:sz="8" w:space="0" w:color="000000"/>
@@ -8615,15 +9862,15 @@
                 <w:rFonts w:ascii="Inter-Bold" w:eastAsia="Times New Roman" w:hAnsi="Inter-Bold" w:cs="Times New Roman"/>
                 <w:b/>
                 <w:bCs/>
-                <w:color w:val="000000"/>
-              </w:rPr>
-            </w:pPr>
-            <w:r>
-              <w:rPr>
-                <w:rFonts w:ascii="Inter-Bold" w:eastAsia="Times New Roman" w:hAnsi="Inter-Bold" w:cs="Times New Roman"/>
-                <w:b/>
-                <w:bCs/>
-                <w:color w:val="000000"/>
+                <w:color w:val="FF0000"/>
+              </w:rPr>
+            </w:pPr>
+            <w:r>
+              <w:rPr>
+                <w:rFonts w:ascii="Inter-Bold" w:eastAsia="Times New Roman" w:hAnsi="Inter-Bold" w:cs="Times New Roman"/>
+                <w:b/>
+                <w:bCs/>
+                <w:color w:val="FF0000"/>
                 <w:lang w:val="es-419"/>
               </w:rPr>
               <w:t>Grande</w:t>
@@ -8632,7 +9879,28 @@
         </w:tc>
         <w:tc>
           <w:tcPr>
-            <w:tcW w:w="8718" w:type="dxa"/>
+            <w:tcW w:w="1984" w:type="dxa"/>
+            <w:tcBorders>
+              <w:top w:val="single" w:sz="8" w:space="0" w:color="000000"/>
+              <w:left w:val="single" w:sz="8" w:space="0" w:color="000000"/>
+              <w:bottom w:val="single" w:sz="8" w:space="0" w:color="000000"/>
+              <w:right w:val="single" w:sz="8" w:space="0" w:color="000000"/>
+            </w:tcBorders>
+          </w:tcPr>
+          <w:p>
+            <w:pPr>
+              <w:rPr>
+                <w:rFonts w:ascii="Inter-Bold" w:eastAsia="Times New Roman" w:hAnsi="Inter-Bold" w:cs="Times New Roman"/>
+                <w:b/>
+                <w:bCs/>
+                <w:color w:val="FF0000"/>
+              </w:rPr>
+            </w:pPr>
+          </w:p>
+        </w:tc>
+        <w:tc>
+          <w:tcPr>
+            <w:tcW w:w="3827" w:type="dxa"/>
             <w:tcBorders>
               <w:top w:val="single" w:sz="8" w:space="0" w:color="000000"/>
               <w:left w:val="single" w:sz="8" w:space="0" w:color="000000"/>
@@ -8654,15 +9922,15 @@
                 <w:rFonts w:ascii="Inter-Bold" w:eastAsia="Times New Roman" w:hAnsi="Inter-Bold" w:cs="Times New Roman"/>
                 <w:b/>
                 <w:bCs/>
-                <w:color w:val="000000"/>
-              </w:rPr>
-            </w:pPr>
-            <w:r>
-              <w:rPr>
-                <w:rFonts w:ascii="Inter-Bold" w:eastAsia="Times New Roman" w:hAnsi="Inter-Bold" w:cs="Times New Roman"/>
-                <w:b/>
-                <w:bCs/>
-                <w:color w:val="000000"/>
+                <w:color w:val="FF0000"/>
+              </w:rPr>
+            </w:pPr>
+            <w:r>
+              <w:rPr>
+                <w:rFonts w:ascii="Inter-Bold" w:eastAsia="Times New Roman" w:hAnsi="Inter-Bold" w:cs="Times New Roman"/>
+                <w:b/>
+                <w:bCs/>
+                <w:color w:val="FF0000"/>
               </w:rPr>
               <w:t>https://zenodo.org/records/5513237#.Yp7lU_exWV4</w:t>
             </w:r>
@@ -8675,7 +9943,7 @@
         </w:trPr>
         <w:tc>
           <w:tcPr>
-            <w:tcW w:w="3190" w:type="dxa"/>
+            <w:tcW w:w="1610" w:type="dxa"/>
             <w:tcBorders>
               <w:top w:val="single" w:sz="8" w:space="0" w:color="000000"/>
               <w:left w:val="single" w:sz="8" w:space="0" w:color="000000"/>
@@ -8724,7 +9992,7 @@
         </w:tc>
         <w:tc>
           <w:tcPr>
-            <w:tcW w:w="2524" w:type="dxa"/>
+            <w:tcW w:w="1509" w:type="dxa"/>
             <w:tcBorders>
               <w:top w:val="single" w:sz="8" w:space="0" w:color="000000"/>
               <w:left w:val="single" w:sz="8" w:space="0" w:color="000000"/>
@@ -8753,7 +10021,7 @@
         </w:tc>
         <w:tc>
           <w:tcPr>
-            <w:tcW w:w="1835" w:type="dxa"/>
+            <w:tcW w:w="992" w:type="dxa"/>
             <w:tcBorders>
               <w:top w:val="single" w:sz="8" w:space="0" w:color="000000"/>
               <w:left w:val="single" w:sz="8" w:space="0" w:color="000000"/>
@@ -8783,7 +10051,7 @@
         </w:tc>
         <w:tc>
           <w:tcPr>
-            <w:tcW w:w="308" w:type="dxa"/>
+            <w:tcW w:w="1418" w:type="dxa"/>
             <w:tcBorders>
               <w:top w:val="single" w:sz="8" w:space="0" w:color="000000"/>
               <w:left w:val="single" w:sz="8" w:space="0" w:color="000000"/>
@@ -8812,7 +10080,28 @@
         </w:tc>
         <w:tc>
           <w:tcPr>
-            <w:tcW w:w="8718" w:type="dxa"/>
+            <w:tcW w:w="1984" w:type="dxa"/>
+            <w:tcBorders>
+              <w:top w:val="single" w:sz="8" w:space="0" w:color="000000"/>
+              <w:left w:val="single" w:sz="8" w:space="0" w:color="000000"/>
+              <w:bottom w:val="single" w:sz="8" w:space="0" w:color="000000"/>
+              <w:right w:val="single" w:sz="8" w:space="0" w:color="000000"/>
+            </w:tcBorders>
+          </w:tcPr>
+          <w:p>
+            <w:pPr>
+              <w:rPr>
+                <w:rFonts w:ascii="Inter-Bold" w:eastAsia="Times New Roman" w:hAnsi="Inter-Bold" w:cs="Times New Roman"/>
+                <w:b/>
+                <w:bCs/>
+                <w:color w:val="000000"/>
+              </w:rPr>
+            </w:pPr>
+          </w:p>
+        </w:tc>
+        <w:tc>
+          <w:tcPr>
+            <w:tcW w:w="3827" w:type="dxa"/>
             <w:tcBorders>
               <w:top w:val="single" w:sz="8" w:space="0" w:color="000000"/>
               <w:left w:val="single" w:sz="8" w:space="0" w:color="000000"/>
@@ -8855,7 +10144,7 @@
         </w:trPr>
         <w:tc>
           <w:tcPr>
-            <w:tcW w:w="3190" w:type="dxa"/>
+            <w:tcW w:w="1610" w:type="dxa"/>
             <w:tcBorders>
               <w:top w:val="single" w:sz="8" w:space="0" w:color="000000"/>
               <w:left w:val="single" w:sz="8" w:space="0" w:color="000000"/>
@@ -8887,6 +10176,7 @@
                 <w:bCs/>
                 <w:color w:val="000000"/>
               </w:rPr>
+              <w:lastRenderedPageBreak/>
               <w:t>eHealthKD</w:t>
             </w:r>
             <w:proofErr w:type="spellEnd"/>
@@ -8894,7 +10184,7 @@
         </w:tc>
         <w:tc>
           <w:tcPr>
-            <w:tcW w:w="2524" w:type="dxa"/>
+            <w:tcW w:w="1509" w:type="dxa"/>
             <w:tcBorders>
               <w:top w:val="single" w:sz="8" w:space="0" w:color="000000"/>
               <w:left w:val="single" w:sz="8" w:space="0" w:color="000000"/>
@@ -8943,7 +10233,7 @@
                 <w:bCs/>
                 <w:color w:val="000000"/>
               </w:rPr>
-              <w:instrText xml:space="preserve"> ADDIN ZOTERO_ITEM CSL_CITATION {"citationID":"42sNTttD","properties":{"formattedCitation":"[1]","plainCitation":"[1]","noteIndex":0},"citationItems":[{"id":"wX1TUzeJ/h7UcRL5C","uris":["http://zotero.org/users/local/zYJRGkmq/items/ZA3XLTCI"],"itemData":{"id":"NqzhDuwD/7LIzFdNm","type":"article-journal","container-title":"arXiv preprint arXiv:2308.02199","title":"A Survey of Spanish Clinical Language Models","author":[{"family":"Subies","given":"Guillem Garc</w:instrText>
+              <w:instrText xml:space="preserve"> ADDIN ZOTERO_ITEM CSL_CITATION {"citationID":"42sNTttD","properties":{"formattedCitation":"[1]","plainCitation":"[1]","noteIndex":0},"citationItems":[{"id":"7G0MfjQL/mQrERktg","uris":["http://zotero.org/users/local/zYJRGkmq/items/ZA3XLTCI"],"itemData":{"id":"NqzhDuwD/7LIzFdNm","type":"article-journal","container-title":"arXiv preprint arXiv:2308.02199","title":"A Survey of Spanish Clinical Language Models","author":[{"family":"Subies","given":"Guillem Garc</w:instrText>
             </w:r>
             <w:r>
               <w:rPr>
@@ -9103,28 +10393,28 @@
         </w:tc>
         <w:tc>
           <w:tcPr>
-            <w:tcW w:w="1835" w:type="dxa"/>
-            <w:tcBorders>
-              <w:top w:val="single" w:sz="8" w:space="0" w:color="000000"/>
-              <w:left w:val="single" w:sz="8" w:space="0" w:color="000000"/>
-              <w:bottom w:val="single" w:sz="8" w:space="0" w:color="000000"/>
-              <w:right w:val="single" w:sz="8" w:space="0" w:color="000000"/>
-            </w:tcBorders>
-          </w:tcPr>
-          <w:p>
-            <w:pPr>
-              <w:rPr>
-                <w:rFonts w:ascii="Inter-Bold" w:eastAsia="Times New Roman" w:hAnsi="Inter-Bold" w:cs="Times New Roman"/>
-                <w:b/>
-                <w:bCs/>
-                <w:color w:val="000000"/>
-              </w:rPr>
-            </w:pPr>
-          </w:p>
-        </w:tc>
-        <w:tc>
-          <w:tcPr>
-            <w:tcW w:w="308" w:type="dxa"/>
+            <w:tcW w:w="992" w:type="dxa"/>
+            <w:tcBorders>
+              <w:top w:val="single" w:sz="8" w:space="0" w:color="000000"/>
+              <w:left w:val="single" w:sz="8" w:space="0" w:color="000000"/>
+              <w:bottom w:val="single" w:sz="8" w:space="0" w:color="000000"/>
+              <w:right w:val="single" w:sz="8" w:space="0" w:color="000000"/>
+            </w:tcBorders>
+          </w:tcPr>
+          <w:p>
+            <w:pPr>
+              <w:rPr>
+                <w:rFonts w:ascii="Inter-Bold" w:eastAsia="Times New Roman" w:hAnsi="Inter-Bold" w:cs="Times New Roman"/>
+                <w:b/>
+                <w:bCs/>
+                <w:color w:val="000000"/>
+              </w:rPr>
+            </w:pPr>
+          </w:p>
+        </w:tc>
+        <w:tc>
+          <w:tcPr>
+            <w:tcW w:w="1418" w:type="dxa"/>
             <w:tcBorders>
               <w:top w:val="single" w:sz="8" w:space="0" w:color="000000"/>
               <w:left w:val="single" w:sz="8" w:space="0" w:color="000000"/>
@@ -9152,7 +10442,28 @@
         </w:tc>
         <w:tc>
           <w:tcPr>
-            <w:tcW w:w="8718" w:type="dxa"/>
+            <w:tcW w:w="1984" w:type="dxa"/>
+            <w:tcBorders>
+              <w:top w:val="single" w:sz="8" w:space="0" w:color="000000"/>
+              <w:left w:val="single" w:sz="8" w:space="0" w:color="000000"/>
+              <w:bottom w:val="single" w:sz="8" w:space="0" w:color="000000"/>
+              <w:right w:val="single" w:sz="8" w:space="0" w:color="000000"/>
+            </w:tcBorders>
+          </w:tcPr>
+          <w:p>
+            <w:pPr>
+              <w:rPr>
+                <w:rFonts w:ascii="Inter-Bold" w:eastAsia="Times New Roman" w:hAnsi="Inter-Bold" w:cs="Times New Roman"/>
+                <w:b/>
+                <w:bCs/>
+                <w:color w:val="000000"/>
+              </w:rPr>
+            </w:pPr>
+          </w:p>
+        </w:tc>
+        <w:tc>
+          <w:tcPr>
+            <w:tcW w:w="3827" w:type="dxa"/>
             <w:tcBorders>
               <w:top w:val="single" w:sz="8" w:space="0" w:color="000000"/>
               <w:left w:val="single" w:sz="8" w:space="0" w:color="000000"/>
@@ -9194,7 +10505,7 @@
         </w:trPr>
         <w:tc>
           <w:tcPr>
-            <w:tcW w:w="3190" w:type="dxa"/>
+            <w:tcW w:w="1610" w:type="dxa"/>
             <w:tcBorders>
               <w:top w:val="single" w:sz="8" w:space="0" w:color="000000"/>
               <w:left w:val="single" w:sz="8" w:space="0" w:color="000000"/>
@@ -9232,7 +10543,7 @@
         </w:tc>
         <w:tc>
           <w:tcPr>
-            <w:tcW w:w="2524" w:type="dxa"/>
+            <w:tcW w:w="1509" w:type="dxa"/>
             <w:tcBorders>
               <w:top w:val="single" w:sz="8" w:space="0" w:color="000000"/>
               <w:left w:val="single" w:sz="8" w:space="0" w:color="000000"/>
@@ -9282,7 +10593,7 @@
                 <w:bCs/>
                 <w:color w:val="000000"/>
               </w:rPr>
-              <w:instrText xml:space="preserve"> ADDIN ZOTERO_ITEM CSL_CITATION {"citationID":"ad5yj7BK","properties":{"formattedCitation":"[1]","plainCitation":"[1]","noteIndex":0},"citationItems":[{"id":"wX1TUzeJ/h7UcRL5C","uris":["http://zotero.org/users/local/zYJRGkmq/items/ZA3XLTCI"],"itemData":{"id":"NqzhDuwD/7LIzFdNm","type":"article-journal","container-title":"arXiv preprint arXiv:2308.02199","title":"A Survey of Spanish Clinical Language Models","author":[{"family":"Subies","given":"Guillem Garc</w:instrText>
+              <w:instrText xml:space="preserve"> ADDIN ZOTERO_ITEM CSL_CITATION {"citationID":"ad5yj7BK","properties":{"formattedCitation":"[1]","plainCitation":"[1]","noteIndex":0},"citationItems":[{"id":"7G0MfjQL/mQrERktg","uris":["http://zotero.org/users/local/zYJRGkmq/items/ZA3XLTCI"],"itemData":{"id":"NqzhDuwD/7LIzFdNm","type":"article-journal","container-title":"arXiv preprint arXiv:2308.02199","title":"A Survey of Spanish Clinical Language Models","author":[{"family":"Subies","given":"Guillem Garc</w:instrText>
             </w:r>
             <w:r>
               <w:rPr>
@@ -9402,7 +10713,7 @@
         </w:tc>
         <w:tc>
           <w:tcPr>
-            <w:tcW w:w="1835" w:type="dxa"/>
+            <w:tcW w:w="992" w:type="dxa"/>
             <w:tcBorders>
               <w:top w:val="single" w:sz="8" w:space="0" w:color="000000"/>
               <w:left w:val="single" w:sz="8" w:space="0" w:color="000000"/>
@@ -9432,7 +10743,7 @@
         </w:tc>
         <w:tc>
           <w:tcPr>
-            <w:tcW w:w="308" w:type="dxa"/>
+            <w:tcW w:w="1418" w:type="dxa"/>
             <w:tcBorders>
               <w:top w:val="single" w:sz="8" w:space="0" w:color="000000"/>
               <w:left w:val="single" w:sz="8" w:space="0" w:color="000000"/>
@@ -9461,7 +10772,28 @@
         </w:tc>
         <w:tc>
           <w:tcPr>
-            <w:tcW w:w="8718" w:type="dxa"/>
+            <w:tcW w:w="1984" w:type="dxa"/>
+            <w:tcBorders>
+              <w:top w:val="single" w:sz="8" w:space="0" w:color="000000"/>
+              <w:left w:val="single" w:sz="8" w:space="0" w:color="000000"/>
+              <w:bottom w:val="single" w:sz="8" w:space="0" w:color="000000"/>
+              <w:right w:val="single" w:sz="8" w:space="0" w:color="000000"/>
+            </w:tcBorders>
+          </w:tcPr>
+          <w:p>
+            <w:pPr>
+              <w:rPr>
+                <w:rFonts w:ascii="Inter-Bold" w:eastAsia="Times New Roman" w:hAnsi="Inter-Bold" w:cs="Times New Roman"/>
+                <w:b/>
+                <w:bCs/>
+                <w:color w:val="000000"/>
+              </w:rPr>
+            </w:pPr>
+          </w:p>
+        </w:tc>
+        <w:tc>
+          <w:tcPr>
+            <w:tcW w:w="3827" w:type="dxa"/>
             <w:tcBorders>
               <w:top w:val="single" w:sz="8" w:space="0" w:color="000000"/>
               <w:left w:val="single" w:sz="8" w:space="0" w:color="000000"/>
@@ -9504,7 +10836,7 @@
         </w:trPr>
         <w:tc>
           <w:tcPr>
-            <w:tcW w:w="3190" w:type="dxa"/>
+            <w:tcW w:w="1610" w:type="dxa"/>
             <w:tcBorders>
               <w:top w:val="single" w:sz="8" w:space="0" w:color="000000"/>
               <w:left w:val="single" w:sz="8" w:space="0" w:color="000000"/>
@@ -9541,7 +10873,7 @@
         </w:tc>
         <w:tc>
           <w:tcPr>
-            <w:tcW w:w="2524" w:type="dxa"/>
+            <w:tcW w:w="1509" w:type="dxa"/>
             <w:tcBorders>
               <w:top w:val="single" w:sz="8" w:space="0" w:color="000000"/>
               <w:left w:val="single" w:sz="8" w:space="0" w:color="000000"/>
@@ -9590,7 +10922,7 @@
                 <w:bCs/>
                 <w:color w:val="000000"/>
               </w:rPr>
-              <w:instrText xml:space="preserve"> ADDIN ZOTERO_ITEM CSL_CITATION {"citationID":"uurPjC7H","properties":{"formattedCitation":"[1]","plainCitation":"[1]","noteIndex":0},"citationItems":[{"id":"wX1TUzeJ/h7UcRL5C","uris":["http://zotero.org/users/local/zYJRGkmq/items/ZA3XLTCI"],"itemData":{"id":"NqzhDuwD/7LIzFdNm","type":"article-journal","container-title":"arXiv preprint arXiv:2308.02199","title":"A Survey of Spanish Clinical Language Models","author":[{"family":"Subies","given":"Guillem Garc</w:instrText>
+              <w:instrText xml:space="preserve"> ADDIN ZOTERO_ITEM CSL_CITATION {"citationID":"uurPjC7H","properties":{"formattedCitation":"[1]","plainCitation":"[1]","noteIndex":0},"citationItems":[{"id":"7G0MfjQL/mQrERktg","uris":["http://zotero.org/users/local/zYJRGkmq/items/ZA3XLTCI"],"itemData":{"id":"NqzhDuwD/7LIzFdNm","type":"article-journal","container-title":"arXiv preprint arXiv:2308.02199","title":"A Survey of Spanish Clinical Language Models","author":[{"family":"Subies","given":"Guillem Garc</w:instrText>
             </w:r>
             <w:r>
               <w:rPr>
@@ -9710,28 +11042,28 @@
         </w:tc>
         <w:tc>
           <w:tcPr>
-            <w:tcW w:w="1835" w:type="dxa"/>
-            <w:tcBorders>
-              <w:top w:val="single" w:sz="8" w:space="0" w:color="000000"/>
-              <w:left w:val="single" w:sz="8" w:space="0" w:color="000000"/>
-              <w:bottom w:val="single" w:sz="8" w:space="0" w:color="000000"/>
-              <w:right w:val="single" w:sz="8" w:space="0" w:color="000000"/>
-            </w:tcBorders>
-          </w:tcPr>
-          <w:p>
-            <w:pPr>
-              <w:rPr>
-                <w:rFonts w:ascii="Inter-Bold" w:eastAsia="Times New Roman" w:hAnsi="Inter-Bold" w:cs="Times New Roman"/>
-                <w:b/>
-                <w:bCs/>
-                <w:color w:val="000000"/>
-              </w:rPr>
-            </w:pPr>
-          </w:p>
-        </w:tc>
-        <w:tc>
-          <w:tcPr>
-            <w:tcW w:w="308" w:type="dxa"/>
+            <w:tcW w:w="992" w:type="dxa"/>
+            <w:tcBorders>
+              <w:top w:val="single" w:sz="8" w:space="0" w:color="000000"/>
+              <w:left w:val="single" w:sz="8" w:space="0" w:color="000000"/>
+              <w:bottom w:val="single" w:sz="8" w:space="0" w:color="000000"/>
+              <w:right w:val="single" w:sz="8" w:space="0" w:color="000000"/>
+            </w:tcBorders>
+          </w:tcPr>
+          <w:p>
+            <w:pPr>
+              <w:rPr>
+                <w:rFonts w:ascii="Inter-Bold" w:eastAsia="Times New Roman" w:hAnsi="Inter-Bold" w:cs="Times New Roman"/>
+                <w:b/>
+                <w:bCs/>
+                <w:color w:val="000000"/>
+              </w:rPr>
+            </w:pPr>
+          </w:p>
+        </w:tc>
+        <w:tc>
+          <w:tcPr>
+            <w:tcW w:w="1418" w:type="dxa"/>
             <w:tcBorders>
               <w:top w:val="single" w:sz="8" w:space="0" w:color="000000"/>
               <w:left w:val="single" w:sz="8" w:space="0" w:color="000000"/>
@@ -9759,7 +11091,28 @@
         </w:tc>
         <w:tc>
           <w:tcPr>
-            <w:tcW w:w="8718" w:type="dxa"/>
+            <w:tcW w:w="1984" w:type="dxa"/>
+            <w:tcBorders>
+              <w:top w:val="single" w:sz="8" w:space="0" w:color="000000"/>
+              <w:left w:val="single" w:sz="8" w:space="0" w:color="000000"/>
+              <w:bottom w:val="single" w:sz="8" w:space="0" w:color="000000"/>
+              <w:right w:val="single" w:sz="8" w:space="0" w:color="000000"/>
+            </w:tcBorders>
+          </w:tcPr>
+          <w:p>
+            <w:pPr>
+              <w:rPr>
+                <w:rFonts w:ascii="Inter-Bold" w:eastAsia="Times New Roman" w:hAnsi="Inter-Bold" w:cs="Times New Roman"/>
+                <w:b/>
+                <w:bCs/>
+                <w:color w:val="000000"/>
+              </w:rPr>
+            </w:pPr>
+          </w:p>
+        </w:tc>
+        <w:tc>
+          <w:tcPr>
+            <w:tcW w:w="3827" w:type="dxa"/>
             <w:tcBorders>
               <w:top w:val="single" w:sz="8" w:space="0" w:color="000000"/>
               <w:left w:val="single" w:sz="8" w:space="0" w:color="000000"/>
@@ -9792,7 +11145,7 @@
         </w:trPr>
         <w:tc>
           <w:tcPr>
-            <w:tcW w:w="3190" w:type="dxa"/>
+            <w:tcW w:w="1610" w:type="dxa"/>
             <w:tcBorders>
               <w:top w:val="single" w:sz="8" w:space="0" w:color="000000"/>
               <w:left w:val="single" w:sz="8" w:space="0" w:color="000000"/>
@@ -9813,15 +11166,15 @@
                 <w:rFonts w:ascii="Inter-Bold" w:eastAsia="Times New Roman" w:hAnsi="Inter-Bold" w:cs="Times New Roman"/>
                 <w:b/>
                 <w:bCs/>
-                <w:color w:val="000000"/>
-              </w:rPr>
-            </w:pPr>
-            <w:r>
-              <w:rPr>
-                <w:rFonts w:ascii="Inter-Bold" w:eastAsia="Times New Roman" w:hAnsi="Inter-Bold" w:cs="Times New Roman"/>
-                <w:b/>
-                <w:bCs/>
-                <w:color w:val="000000"/>
+                <w:color w:val="FF0000"/>
+              </w:rPr>
+            </w:pPr>
+            <w:r>
+              <w:rPr>
+                <w:rFonts w:ascii="Inter-Bold" w:eastAsia="Times New Roman" w:hAnsi="Inter-Bold" w:cs="Times New Roman"/>
+                <w:b/>
+                <w:bCs/>
+                <w:color w:val="FF0000"/>
               </w:rPr>
               <w:t>CARES</w:t>
             </w:r>
@@ -9829,7 +11182,7 @@
         </w:tc>
         <w:tc>
           <w:tcPr>
-            <w:tcW w:w="2524" w:type="dxa"/>
+            <w:tcW w:w="1509" w:type="dxa"/>
             <w:tcBorders>
               <w:top w:val="single" w:sz="8" w:space="0" w:color="000000"/>
               <w:left w:val="single" w:sz="8" w:space="0" w:color="000000"/>
@@ -9850,15 +11203,15 @@
                 <w:rFonts w:ascii="Inter-Bold" w:eastAsia="Times New Roman" w:hAnsi="Inter-Bold" w:cs="Times New Roman"/>
                 <w:b/>
                 <w:bCs/>
-                <w:color w:val="000000"/>
-              </w:rPr>
-            </w:pPr>
-            <w:r>
-              <w:rPr>
-                <w:rFonts w:ascii="Inter-Bold" w:eastAsia="Times New Roman" w:hAnsi="Inter-Bold" w:cs="Times New Roman"/>
-                <w:b/>
-                <w:bCs/>
-                <w:color w:val="000000"/>
+                <w:color w:val="FF0000"/>
+              </w:rPr>
+            </w:pPr>
+            <w:r>
+              <w:rPr>
+                <w:rFonts w:ascii="Inter-Bold" w:eastAsia="Times New Roman" w:hAnsi="Inter-Bold" w:cs="Times New Roman"/>
+                <w:b/>
+                <w:bCs/>
+                <w:color w:val="FF0000"/>
               </w:rPr>
               <w:t xml:space="preserve">In </w:t>
             </w:r>
@@ -9867,7 +11220,7 @@
                 <w:rFonts w:ascii="Inter-Bold" w:eastAsia="Times New Roman" w:hAnsi="Inter-Bold" w:cs="Times New Roman"/>
                 <w:b/>
                 <w:bCs/>
-                <w:color w:val="000000"/>
+                <w:color w:val="FF0000"/>
               </w:rPr>
               <w:fldChar w:fldCharType="begin"/>
             </w:r>
@@ -9876,16 +11229,16 @@
                 <w:rFonts w:ascii="Inter-Bold" w:eastAsia="Times New Roman" w:hAnsi="Inter-Bold" w:cs="Times New Roman"/>
                 <w:b/>
                 <w:bCs/>
-                <w:color w:val="000000"/>
-              </w:rPr>
-              <w:instrText xml:space="preserve"> ADDIN ZOTERO_ITEM CSL_CITATION {"citationID":"PKKfyt0K","properties":{"formattedCitation":"[1]","plainCitation":"[1]","noteIndex":0},"citationItems":[{"id":"wX1TUzeJ/h7UcRL5C","uris":["http://zotero.org/users/local/zYJRGkmq/items/ZA3XLTCI"],"itemData":{"id":"NqzhDuwD/7LIzFdNm","type":"article-journal","container-title":"arXiv preprint arXiv:2308.02199","title":"A Survey of Spanish Clinical Language Models","author":[{"family":"Subies","given":"Guillem Garc</w:instrText>
+                <w:color w:val="FF0000"/>
+              </w:rPr>
+              <w:instrText xml:space="preserve"> ADDIN ZOTERO_ITEM CSL_CITATION {"citationID":"PKKfyt0K","properties":{"formattedCitation":"[1]","plainCitation":"[1]","noteIndex":0},"citationItems":[{"id":"7G0MfjQL/mQrERktg","uris":["http://zotero.org/users/local/zYJRGkmq/items/ZA3XLTCI"],"itemData":{"id":"NqzhDuwD/7LIzFdNm","type":"article-journal","container-title":"arXiv preprint arXiv:2308.02199","title":"A Survey of Spanish Clinical Language Models","author":[{"family":"Subies","given":"Guillem Garc</w:instrText>
             </w:r>
             <w:r>
               <w:rPr>
                 <w:rFonts w:ascii="Inter-Bold" w:eastAsia="Times New Roman" w:hAnsi="Inter-Bold" w:cs="Times New Roman" w:hint="eastAsia"/>
                 <w:b/>
                 <w:bCs/>
-                <w:color w:val="000000"/>
+                <w:color w:val="FF0000"/>
               </w:rPr>
               <w:instrText>í</w:instrText>
             </w:r>
@@ -9894,7 +11247,7 @@
                 <w:rFonts w:ascii="Inter-Bold" w:eastAsia="Times New Roman" w:hAnsi="Inter-Bold" w:cs="Times New Roman"/>
                 <w:b/>
                 <w:bCs/>
-                <w:color w:val="000000"/>
+                <w:color w:val="FF0000"/>
               </w:rPr>
               <w:instrText>a"},{"family":"Jim</w:instrText>
             </w:r>
@@ -9903,7 +11256,7 @@
                 <w:rFonts w:ascii="Inter-Bold" w:eastAsia="Times New Roman" w:hAnsi="Inter-Bold" w:cs="Times New Roman" w:hint="eastAsia"/>
                 <w:b/>
                 <w:bCs/>
-                <w:color w:val="000000"/>
+                <w:color w:val="FF0000"/>
               </w:rPr>
               <w:instrText>é</w:instrText>
             </w:r>
@@ -9912,7 +11265,7 @@
                 <w:rFonts w:ascii="Inter-Bold" w:eastAsia="Times New Roman" w:hAnsi="Inter-Bold" w:cs="Times New Roman"/>
                 <w:b/>
                 <w:bCs/>
-                <w:color w:val="000000"/>
+                <w:color w:val="FF0000"/>
               </w:rPr>
               <w:instrText>nez","given":"</w:instrText>
             </w:r>
@@ -9921,7 +11274,7 @@
                 <w:rFonts w:ascii="Inter-Bold" w:eastAsia="Times New Roman" w:hAnsi="Inter-Bold" w:cs="Times New Roman" w:hint="eastAsia"/>
                 <w:b/>
                 <w:bCs/>
-                <w:color w:val="000000"/>
+                <w:color w:val="FF0000"/>
               </w:rPr>
               <w:instrText>Á</w:instrText>
             </w:r>
@@ -9930,7 +11283,7 @@
                 <w:rFonts w:ascii="Inter-Bold" w:eastAsia="Times New Roman" w:hAnsi="Inter-Bold" w:cs="Times New Roman"/>
                 <w:b/>
                 <w:bCs/>
-                <w:color w:val="000000"/>
+                <w:color w:val="FF0000"/>
               </w:rPr>
               <w:instrText>lvaro Barbero"},{"family":"Fern</w:instrText>
             </w:r>
@@ -9939,7 +11292,7 @@
                 <w:rFonts w:ascii="Inter-Bold" w:eastAsia="Times New Roman" w:hAnsi="Inter-Bold" w:cs="Times New Roman" w:hint="eastAsia"/>
                 <w:b/>
                 <w:bCs/>
-                <w:color w:val="000000"/>
+                <w:color w:val="FF0000"/>
               </w:rPr>
               <w:instrText>á</w:instrText>
             </w:r>
@@ -9948,7 +11301,7 @@
                 <w:rFonts w:ascii="Inter-Bold" w:eastAsia="Times New Roman" w:hAnsi="Inter-Bold" w:cs="Times New Roman"/>
                 <w:b/>
                 <w:bCs/>
-                <w:color w:val="000000"/>
+                <w:color w:val="FF0000"/>
               </w:rPr>
               <w:instrText>ndez","given":"Paloma Mart</w:instrText>
             </w:r>
@@ -9957,7 +11310,7 @@
                 <w:rFonts w:ascii="Inter-Bold" w:eastAsia="Times New Roman" w:hAnsi="Inter-Bold" w:cs="Times New Roman" w:hint="eastAsia"/>
                 <w:b/>
                 <w:bCs/>
-                <w:color w:val="000000"/>
+                <w:color w:val="FF0000"/>
               </w:rPr>
               <w:instrText>í</w:instrText>
             </w:r>
@@ -9966,7 +11319,7 @@
                 <w:rFonts w:ascii="Inter-Bold" w:eastAsia="Times New Roman" w:hAnsi="Inter-Bold" w:cs="Times New Roman"/>
                 <w:b/>
                 <w:bCs/>
-                <w:color w:val="000000"/>
+                <w:color w:val="FF0000"/>
               </w:rPr>
               <w:instrText xml:space="preserve">nez"}],"issued":{"date-parts":[["2023"]]}}}],"schema":"https://github.com/citation-style-language/schema/raw/master/csl-citation.json"} </w:instrText>
             </w:r>
@@ -9975,13 +11328,14 @@
                 <w:rFonts w:ascii="Inter-Bold" w:eastAsia="Times New Roman" w:hAnsi="Inter-Bold" w:cs="Times New Roman"/>
                 <w:b/>
                 <w:bCs/>
-                <w:color w:val="000000"/>
+                <w:color w:val="FF0000"/>
               </w:rPr>
               <w:fldChar w:fldCharType="separate"/>
             </w:r>
             <w:r>
               <w:rPr>
                 <w:rFonts w:ascii="Inter-Bold" w:hAnsi="Inter-Bold"/>
+                <w:color w:val="FF0000"/>
               </w:rPr>
               <w:t>[1]</w:t>
             </w:r>
@@ -9990,7 +11344,7 @@
                 <w:rFonts w:ascii="Inter-Bold" w:eastAsia="Times New Roman" w:hAnsi="Inter-Bold" w:cs="Times New Roman"/>
                 <w:b/>
                 <w:bCs/>
-                <w:color w:val="000000"/>
+                <w:color w:val="FF0000"/>
               </w:rPr>
               <w:fldChar w:fldCharType="end"/>
             </w:r>
@@ -9998,39 +11352,39 @@
         </w:tc>
         <w:tc>
           <w:tcPr>
-            <w:tcW w:w="1835" w:type="dxa"/>
-            <w:tcBorders>
-              <w:top w:val="single" w:sz="8" w:space="0" w:color="000000"/>
-              <w:left w:val="single" w:sz="8" w:space="0" w:color="000000"/>
-              <w:bottom w:val="single" w:sz="8" w:space="0" w:color="000000"/>
-              <w:right w:val="single" w:sz="8" w:space="0" w:color="000000"/>
-            </w:tcBorders>
-          </w:tcPr>
-          <w:p>
-            <w:pPr>
-              <w:rPr>
-                <w:rFonts w:ascii="Inter-Bold" w:eastAsia="Times New Roman" w:hAnsi="Inter-Bold" w:cs="Times New Roman"/>
-                <w:b/>
-                <w:bCs/>
-                <w:color w:val="000000"/>
-              </w:rPr>
-            </w:pPr>
-          </w:p>
-          <w:p>
-            <w:pPr>
-              <w:rPr>
-                <w:rFonts w:ascii="Inter-Bold" w:eastAsia="Times New Roman" w:hAnsi="Inter-Bold" w:cs="Times New Roman"/>
-                <w:b/>
-                <w:bCs/>
-                <w:color w:val="000000"/>
-              </w:rPr>
-            </w:pPr>
-            <w:r>
-              <w:rPr>
-                <w:rFonts w:ascii="Inter-Bold" w:eastAsia="Times New Roman" w:hAnsi="Inter-Bold" w:cs="Times New Roman"/>
-                <w:b/>
-                <w:bCs/>
-                <w:color w:val="000000"/>
+            <w:tcW w:w="992" w:type="dxa"/>
+            <w:tcBorders>
+              <w:top w:val="single" w:sz="8" w:space="0" w:color="000000"/>
+              <w:left w:val="single" w:sz="8" w:space="0" w:color="000000"/>
+              <w:bottom w:val="single" w:sz="8" w:space="0" w:color="000000"/>
+              <w:right w:val="single" w:sz="8" w:space="0" w:color="000000"/>
+            </w:tcBorders>
+          </w:tcPr>
+          <w:p>
+            <w:pPr>
+              <w:rPr>
+                <w:rFonts w:ascii="Inter-Bold" w:eastAsia="Times New Roman" w:hAnsi="Inter-Bold" w:cs="Times New Roman"/>
+                <w:b/>
+                <w:bCs/>
+                <w:color w:val="FF0000"/>
+              </w:rPr>
+            </w:pPr>
+          </w:p>
+          <w:p>
+            <w:pPr>
+              <w:rPr>
+                <w:rFonts w:ascii="Inter-Bold" w:eastAsia="Times New Roman" w:hAnsi="Inter-Bold" w:cs="Times New Roman"/>
+                <w:b/>
+                <w:bCs/>
+                <w:color w:val="FF0000"/>
+              </w:rPr>
+            </w:pPr>
+            <w:r>
+              <w:rPr>
+                <w:rFonts w:ascii="Inter-Bold" w:eastAsia="Times New Roman" w:hAnsi="Inter-Bold" w:cs="Times New Roman"/>
+                <w:b/>
+                <w:bCs/>
+                <w:color w:val="FF0000"/>
               </w:rPr>
               <w:t xml:space="preserve"> Dionis</w:t>
             </w:r>
@@ -10038,7 +11392,7 @@
         </w:tc>
         <w:tc>
           <w:tcPr>
-            <w:tcW w:w="308" w:type="dxa"/>
+            <w:tcW w:w="1418" w:type="dxa"/>
             <w:tcBorders>
               <w:top w:val="single" w:sz="8" w:space="0" w:color="000000"/>
               <w:left w:val="single" w:sz="8" w:space="0" w:color="000000"/>
@@ -10059,14 +11413,35 @@
                 <w:rFonts w:ascii="Inter-Bold" w:eastAsia="Times New Roman" w:hAnsi="Inter-Bold" w:cs="Times New Roman"/>
                 <w:b/>
                 <w:bCs/>
-                <w:color w:val="000000"/>
-              </w:rPr>
-            </w:pPr>
-          </w:p>
-        </w:tc>
-        <w:tc>
-          <w:tcPr>
-            <w:tcW w:w="8718" w:type="dxa"/>
+                <w:color w:val="FF0000"/>
+              </w:rPr>
+            </w:pPr>
+          </w:p>
+        </w:tc>
+        <w:tc>
+          <w:tcPr>
+            <w:tcW w:w="1984" w:type="dxa"/>
+            <w:tcBorders>
+              <w:top w:val="single" w:sz="8" w:space="0" w:color="000000"/>
+              <w:left w:val="single" w:sz="8" w:space="0" w:color="000000"/>
+              <w:bottom w:val="single" w:sz="8" w:space="0" w:color="000000"/>
+              <w:right w:val="single" w:sz="8" w:space="0" w:color="000000"/>
+            </w:tcBorders>
+          </w:tcPr>
+          <w:p>
+            <w:pPr>
+              <w:rPr>
+                <w:rFonts w:ascii="Inter-Bold" w:eastAsia="Times New Roman" w:hAnsi="Inter-Bold" w:cs="Times New Roman"/>
+                <w:b/>
+                <w:bCs/>
+                <w:color w:val="FF0000"/>
+              </w:rPr>
+            </w:pPr>
+          </w:p>
+        </w:tc>
+        <w:tc>
+          <w:tcPr>
+            <w:tcW w:w="3827" w:type="dxa"/>
             <w:tcBorders>
               <w:top w:val="single" w:sz="8" w:space="0" w:color="000000"/>
               <w:left w:val="single" w:sz="8" w:space="0" w:color="000000"/>
@@ -10087,15 +11462,15 @@
                 <w:rFonts w:ascii="Inter-Bold" w:eastAsia="Times New Roman" w:hAnsi="Inter-Bold" w:cs="Times New Roman"/>
                 <w:b/>
                 <w:bCs/>
-                <w:color w:val="000000"/>
-              </w:rPr>
-            </w:pPr>
-            <w:r>
-              <w:rPr>
-                <w:rFonts w:ascii="Inter-Bold" w:eastAsia="Times New Roman" w:hAnsi="Inter-Bold" w:cs="Times New Roman"/>
-                <w:b/>
-                <w:bCs/>
-                <w:color w:val="000000"/>
+                <w:color w:val="FF0000"/>
+              </w:rPr>
+            </w:pPr>
+            <w:r>
+              <w:rPr>
+                <w:rFonts w:ascii="Inter-Bold" w:eastAsia="Times New Roman" w:hAnsi="Inter-Bold" w:cs="Times New Roman"/>
+                <w:b/>
+                <w:bCs/>
+                <w:color w:val="FF0000"/>
               </w:rPr>
               <w:t>https://huggingface.co/datasets/chizhikchi/CARES</w:t>
             </w:r>
@@ -10108,7 +11483,7 @@
         </w:trPr>
         <w:tc>
           <w:tcPr>
-            <w:tcW w:w="3190" w:type="dxa"/>
+            <w:tcW w:w="1610" w:type="dxa"/>
             <w:tcBorders>
               <w:top w:val="single" w:sz="8" w:space="0" w:color="000000"/>
               <w:left w:val="single" w:sz="8" w:space="0" w:color="000000"/>
@@ -10145,7 +11520,7 @@
         </w:tc>
         <w:tc>
           <w:tcPr>
-            <w:tcW w:w="2524" w:type="dxa"/>
+            <w:tcW w:w="1509" w:type="dxa"/>
             <w:tcBorders>
               <w:top w:val="single" w:sz="8" w:space="0" w:color="000000"/>
               <w:left w:val="single" w:sz="8" w:space="0" w:color="000000"/>
@@ -10194,7 +11569,7 @@
                 <w:bCs/>
                 <w:color w:val="000000"/>
               </w:rPr>
-              <w:instrText xml:space="preserve"> ADDIN ZOTERO_ITEM CSL_CITATION {"citationID":"5p8LzRpL","properties":{"formattedCitation":"[1]","plainCitation":"[1]","noteIndex":0},"citationItems":[{"id":"wX1TUzeJ/h7UcRL5C","uris":["http://zotero.org/users/local/zYJRGkmq/items/ZA3XLTCI"],"itemData":{"id":"NqzhDuwD/7LIzFdNm","type":"article-journal","container-title":"arXiv preprint arXiv:2308.02199","title":"A Survey of Spanish Clinical Language Models","author":[{"family":"Subies","given":"Guillem Garc</w:instrText>
+              <w:instrText xml:space="preserve"> ADDIN ZOTERO_ITEM CSL_CITATION {"citationID":"5p8LzRpL","properties":{"formattedCitation":"[1]","plainCitation":"[1]","noteIndex":0},"citationItems":[{"id":"7G0MfjQL/mQrERktg","uris":["http://zotero.org/users/local/zYJRGkmq/items/ZA3XLTCI"],"itemData":{"id":"NqzhDuwD/7LIzFdNm","type":"article-journal","container-title":"arXiv preprint arXiv:2308.02199","title":"A Survey of Spanish Clinical Language Models","author":[{"family":"Subies","given":"Guillem Garc</w:instrText>
             </w:r>
             <w:r>
               <w:rPr>
@@ -10314,28 +11689,28 @@
         </w:tc>
         <w:tc>
           <w:tcPr>
-            <w:tcW w:w="1835" w:type="dxa"/>
-            <w:tcBorders>
-              <w:top w:val="single" w:sz="8" w:space="0" w:color="000000"/>
-              <w:left w:val="single" w:sz="8" w:space="0" w:color="000000"/>
-              <w:bottom w:val="single" w:sz="8" w:space="0" w:color="000000"/>
-              <w:right w:val="single" w:sz="8" w:space="0" w:color="000000"/>
-            </w:tcBorders>
-          </w:tcPr>
-          <w:p>
-            <w:pPr>
-              <w:rPr>
-                <w:rFonts w:ascii="Inter-Bold" w:eastAsia="Times New Roman" w:hAnsi="Inter-Bold" w:cs="Times New Roman"/>
-                <w:b/>
-                <w:bCs/>
-                <w:color w:val="000000"/>
-              </w:rPr>
-            </w:pPr>
-          </w:p>
-        </w:tc>
-        <w:tc>
-          <w:tcPr>
-            <w:tcW w:w="308" w:type="dxa"/>
+            <w:tcW w:w="992" w:type="dxa"/>
+            <w:tcBorders>
+              <w:top w:val="single" w:sz="8" w:space="0" w:color="000000"/>
+              <w:left w:val="single" w:sz="8" w:space="0" w:color="000000"/>
+              <w:bottom w:val="single" w:sz="8" w:space="0" w:color="000000"/>
+              <w:right w:val="single" w:sz="8" w:space="0" w:color="000000"/>
+            </w:tcBorders>
+          </w:tcPr>
+          <w:p>
+            <w:pPr>
+              <w:rPr>
+                <w:rFonts w:ascii="Inter-Bold" w:eastAsia="Times New Roman" w:hAnsi="Inter-Bold" w:cs="Times New Roman"/>
+                <w:b/>
+                <w:bCs/>
+                <w:color w:val="000000"/>
+              </w:rPr>
+            </w:pPr>
+          </w:p>
+        </w:tc>
+        <w:tc>
+          <w:tcPr>
+            <w:tcW w:w="1418" w:type="dxa"/>
             <w:tcBorders>
               <w:top w:val="single" w:sz="8" w:space="0" w:color="000000"/>
               <w:left w:val="single" w:sz="8" w:space="0" w:color="000000"/>
@@ -10363,7 +11738,28 @@
         </w:tc>
         <w:tc>
           <w:tcPr>
-            <w:tcW w:w="8718" w:type="dxa"/>
+            <w:tcW w:w="1984" w:type="dxa"/>
+            <w:tcBorders>
+              <w:top w:val="single" w:sz="8" w:space="0" w:color="000000"/>
+              <w:left w:val="single" w:sz="8" w:space="0" w:color="000000"/>
+              <w:bottom w:val="single" w:sz="8" w:space="0" w:color="000000"/>
+              <w:right w:val="single" w:sz="8" w:space="0" w:color="000000"/>
+            </w:tcBorders>
+          </w:tcPr>
+          <w:p>
+            <w:pPr>
+              <w:rPr>
+                <w:rFonts w:ascii="Inter-Bold" w:eastAsia="Times New Roman" w:hAnsi="Inter-Bold" w:cs="Times New Roman"/>
+                <w:b/>
+                <w:bCs/>
+                <w:color w:val="000000"/>
+              </w:rPr>
+            </w:pPr>
+          </w:p>
+        </w:tc>
+        <w:tc>
+          <w:tcPr>
+            <w:tcW w:w="3827" w:type="dxa"/>
             <w:tcBorders>
               <w:top w:val="single" w:sz="8" w:space="0" w:color="000000"/>
               <w:left w:val="single" w:sz="8" w:space="0" w:color="000000"/>
@@ -10405,7 +11801,7 @@
         </w:trPr>
         <w:tc>
           <w:tcPr>
-            <w:tcW w:w="3190" w:type="dxa"/>
+            <w:tcW w:w="1610" w:type="dxa"/>
             <w:tcBorders>
               <w:top w:val="single" w:sz="8" w:space="0" w:color="000000"/>
               <w:left w:val="single" w:sz="8" w:space="0" w:color="000000"/>
@@ -10437,7 +11833,6 @@
                 <w:bCs/>
                 <w:color w:val="000000"/>
               </w:rPr>
-              <w:lastRenderedPageBreak/>
               <w:t>IxaMed</w:t>
             </w:r>
             <w:proofErr w:type="spellEnd"/>
@@ -10454,7 +11849,7 @@
         </w:tc>
         <w:tc>
           <w:tcPr>
-            <w:tcW w:w="2524" w:type="dxa"/>
+            <w:tcW w:w="1509" w:type="dxa"/>
             <w:tcBorders>
               <w:top w:val="single" w:sz="8" w:space="0" w:color="000000"/>
               <w:left w:val="single" w:sz="8" w:space="0" w:color="000000"/>
@@ -10506,7 +11901,7 @@
                 <w:color w:val="000000"/>
                 <w:lang w:val="es-419"/>
               </w:rPr>
-              <w:instrText xml:space="preserve"> ADDIN ZOTERO_ITEM CSL_CITATION {"citationID":"VIcn0B01","properties":{"formattedCitation":"[1]","plainCitation":"[1]","noteIndex":0},"citationItems":[{"id":"wX1TUzeJ/h7UcRL5C","uris":["http://zotero.org/users/local/zYJRGkmq/items/ZA3XLTCI"],"itemData":{"id":"NqzhDuwD/7LIzFdNm","type":"article-journal","container-title":"arXiv preprint arXiv:2308.02199","title":"A Survey of Spanish Clinical Language Models","author":[{"family":"Subies","given":"Guillem Garc</w:instrText>
+              <w:instrText xml:space="preserve"> ADDIN ZOTERO_ITEM CSL_CITATION {"citationID":"VIcn0B01","properties":{"formattedCitation":"[1]","plainCitation":"[1]","noteIndex":0},"citationItems":[{"id":"7G0MfjQL/mQrERktg","uris":["http://zotero.org/users/local/zYJRGkmq/items/ZA3XLTCI"],"itemData":{"id":"NqzhDuwD/7LIzFdNm","type":"article-journal","container-title":"arXiv preprint arXiv:2308.02199","title":"A Survey of Spanish Clinical Language Models","author":[{"family":"Subies","given":"Guillem Garc</w:instrText>
             </w:r>
             <w:r>
               <w:rPr>
@@ -10651,22 +12046,9 @@
                 <w:color w:val="000000"/>
                 <w:lang w:val="es-419"/>
               </w:rPr>
-              <w:t>on los autores porque no es publico</w:t>
-            </w:r>
-          </w:p>
-        </w:tc>
-        <w:tc>
-          <w:tcPr>
-            <w:tcW w:w="1835" w:type="dxa"/>
-            <w:tcBorders>
-              <w:top w:val="single" w:sz="8" w:space="0" w:color="000000"/>
-              <w:left w:val="single" w:sz="8" w:space="0" w:color="000000"/>
-              <w:bottom w:val="single" w:sz="8" w:space="0" w:color="000000"/>
-              <w:right w:val="single" w:sz="8" w:space="0" w:color="000000"/>
-            </w:tcBorders>
-          </w:tcPr>
-          <w:p>
-            <w:pPr>
+              <w:t xml:space="preserve">on los autores </w:t>
+            </w:r>
+            <w:r>
               <w:rPr>
                 <w:rFonts w:ascii="Inter-Bold" w:eastAsia="Times New Roman" w:hAnsi="Inter-Bold" w:cs="Times New Roman"/>
                 <w:b/>
@@ -10674,12 +12056,36 @@
                 <w:color w:val="000000"/>
                 <w:lang w:val="es-419"/>
               </w:rPr>
-            </w:pPr>
-          </w:p>
-        </w:tc>
-        <w:tc>
-          <w:tcPr>
-            <w:tcW w:w="308" w:type="dxa"/>
+              <w:lastRenderedPageBreak/>
+              <w:t>porque no es publico</w:t>
+            </w:r>
+          </w:p>
+        </w:tc>
+        <w:tc>
+          <w:tcPr>
+            <w:tcW w:w="992" w:type="dxa"/>
+            <w:tcBorders>
+              <w:top w:val="single" w:sz="8" w:space="0" w:color="000000"/>
+              <w:left w:val="single" w:sz="8" w:space="0" w:color="000000"/>
+              <w:bottom w:val="single" w:sz="8" w:space="0" w:color="000000"/>
+              <w:right w:val="single" w:sz="8" w:space="0" w:color="000000"/>
+            </w:tcBorders>
+          </w:tcPr>
+          <w:p>
+            <w:pPr>
+              <w:rPr>
+                <w:rFonts w:ascii="Inter-Bold" w:eastAsia="Times New Roman" w:hAnsi="Inter-Bold" w:cs="Times New Roman"/>
+                <w:b/>
+                <w:bCs/>
+                <w:color w:val="000000"/>
+                <w:lang w:val="es-419"/>
+              </w:rPr>
+            </w:pPr>
+          </w:p>
+        </w:tc>
+        <w:tc>
+          <w:tcPr>
+            <w:tcW w:w="1418" w:type="dxa"/>
             <w:tcBorders>
               <w:top w:val="single" w:sz="8" w:space="0" w:color="000000"/>
               <w:left w:val="single" w:sz="8" w:space="0" w:color="000000"/>
@@ -10708,7 +12114,29 @@
         </w:tc>
         <w:tc>
           <w:tcPr>
-            <w:tcW w:w="8718" w:type="dxa"/>
+            <w:tcW w:w="1984" w:type="dxa"/>
+            <w:tcBorders>
+              <w:top w:val="single" w:sz="8" w:space="0" w:color="000000"/>
+              <w:left w:val="single" w:sz="8" w:space="0" w:color="000000"/>
+              <w:bottom w:val="single" w:sz="8" w:space="0" w:color="000000"/>
+              <w:right w:val="single" w:sz="8" w:space="0" w:color="000000"/>
+            </w:tcBorders>
+          </w:tcPr>
+          <w:p>
+            <w:pPr>
+              <w:rPr>
+                <w:rFonts w:ascii="Inter-Bold" w:eastAsia="Times New Roman" w:hAnsi="Inter-Bold" w:cs="Times New Roman"/>
+                <w:b/>
+                <w:bCs/>
+                <w:color w:val="000000"/>
+                <w:lang w:val="es-419"/>
+              </w:rPr>
+            </w:pPr>
+          </w:p>
+        </w:tc>
+        <w:tc>
+          <w:tcPr>
+            <w:tcW w:w="3827" w:type="dxa"/>
             <w:tcBorders>
               <w:top w:val="single" w:sz="8" w:space="0" w:color="000000"/>
               <w:left w:val="single" w:sz="8" w:space="0" w:color="000000"/>
@@ -10770,7 +12198,7 @@
         </w:trPr>
         <w:tc>
           <w:tcPr>
-            <w:tcW w:w="3190" w:type="dxa"/>
+            <w:tcW w:w="1610" w:type="dxa"/>
             <w:tcBorders>
               <w:top w:val="single" w:sz="8" w:space="0" w:color="000000"/>
               <w:left w:val="single" w:sz="8" w:space="0" w:color="000000"/>
@@ -10809,7 +12237,7 @@
         </w:tc>
         <w:tc>
           <w:tcPr>
-            <w:tcW w:w="2524" w:type="dxa"/>
+            <w:tcW w:w="1509" w:type="dxa"/>
             <w:tcBorders>
               <w:top w:val="single" w:sz="8" w:space="0" w:color="000000"/>
               <w:left w:val="single" w:sz="8" w:space="0" w:color="000000"/>
@@ -10859,7 +12287,7 @@
                 <w:bCs/>
                 <w:color w:val="000000"/>
               </w:rPr>
-              <w:instrText xml:space="preserve"> ADDIN ZOTERO_ITEM CSL_CITATION {"citationID":"E0dm06N4","properties":{"formattedCitation":"[1]","plainCitation":"[1]","noteIndex":0},"citationItems":[{"id":"wX1TUzeJ/h7UcRL5C","uris":["http://zotero.org/users/local/zYJRGkmq/items/ZA3XLTCI"],"itemData":{"id":"NqzhDuwD/7LIzFdNm","type":"article-journal","container-title":"arXiv preprint arXiv:2308.02199","title":"A Survey of Spanish Clinical Language Models","author":[{"family":"Subies","given":"Guillem Garc</w:instrText>
+              <w:instrText xml:space="preserve"> ADDIN ZOTERO_ITEM CSL_CITATION {"citationID":"E0dm06N4","properties":{"formattedCitation":"[1]","plainCitation":"[1]","noteIndex":0},"citationItems":[{"id":"7G0MfjQL/mQrERktg","uris":["http://zotero.org/users/local/zYJRGkmq/items/ZA3XLTCI"],"itemData":{"id":"NqzhDuwD/7LIzFdNm","type":"article-journal","container-title":"arXiv preprint arXiv:2308.02199","title":"A Survey of Spanish Clinical Language Models","author":[{"family":"Subies","given":"Guillem Garc</w:instrText>
             </w:r>
             <w:r>
               <w:rPr>
@@ -10979,7 +12407,7 @@
         </w:tc>
         <w:tc>
           <w:tcPr>
-            <w:tcW w:w="1835" w:type="dxa"/>
+            <w:tcW w:w="992" w:type="dxa"/>
             <w:tcBorders>
               <w:top w:val="single" w:sz="8" w:space="0" w:color="000000"/>
               <w:left w:val="single" w:sz="8" w:space="0" w:color="000000"/>
@@ -11011,7 +12439,7 @@
         </w:tc>
         <w:tc>
           <w:tcPr>
-            <w:tcW w:w="308" w:type="dxa"/>
+            <w:tcW w:w="1418" w:type="dxa"/>
             <w:tcBorders>
               <w:top w:val="single" w:sz="8" w:space="0" w:color="000000"/>
               <w:left w:val="single" w:sz="8" w:space="0" w:color="000000"/>
@@ -11040,7 +12468,28 @@
         </w:tc>
         <w:tc>
           <w:tcPr>
-            <w:tcW w:w="8718" w:type="dxa"/>
+            <w:tcW w:w="1984" w:type="dxa"/>
+            <w:tcBorders>
+              <w:top w:val="single" w:sz="8" w:space="0" w:color="000000"/>
+              <w:left w:val="single" w:sz="8" w:space="0" w:color="000000"/>
+              <w:bottom w:val="single" w:sz="8" w:space="0" w:color="000000"/>
+              <w:right w:val="single" w:sz="8" w:space="0" w:color="000000"/>
+            </w:tcBorders>
+          </w:tcPr>
+          <w:p>
+            <w:pPr>
+              <w:rPr>
+                <w:rFonts w:ascii="Inter-Bold" w:eastAsia="Times New Roman" w:hAnsi="Inter-Bold" w:cs="Times New Roman"/>
+                <w:b/>
+                <w:bCs/>
+                <w:color w:val="000000"/>
+              </w:rPr>
+            </w:pPr>
+          </w:p>
+        </w:tc>
+        <w:tc>
+          <w:tcPr>
+            <w:tcW w:w="3827" w:type="dxa"/>
             <w:tcBorders>
               <w:top w:val="single" w:sz="8" w:space="0" w:color="000000"/>
               <w:left w:val="single" w:sz="8" w:space="0" w:color="000000"/>
@@ -11082,7 +12531,7 @@
         </w:trPr>
         <w:tc>
           <w:tcPr>
-            <w:tcW w:w="3190" w:type="dxa"/>
+            <w:tcW w:w="1610" w:type="dxa"/>
             <w:tcBorders>
               <w:top w:val="single" w:sz="8" w:space="0" w:color="000000"/>
               <w:left w:val="single" w:sz="8" w:space="0" w:color="000000"/>
@@ -11103,15 +12552,15 @@
                 <w:rFonts w:ascii="Inter-Bold" w:eastAsia="Times New Roman" w:hAnsi="Inter-Bold" w:cs="Times New Roman"/>
                 <w:b/>
                 <w:bCs/>
-                <w:color w:val="000000"/>
-              </w:rPr>
-            </w:pPr>
-            <w:r>
-              <w:rPr>
-                <w:rFonts w:ascii="Inter-Bold" w:eastAsia="Times New Roman" w:hAnsi="Inter-Bold" w:cs="Times New Roman"/>
-                <w:b/>
-                <w:bCs/>
-                <w:color w:val="000000"/>
+                <w:color w:val="FF0000"/>
+              </w:rPr>
+            </w:pPr>
+            <w:r>
+              <w:rPr>
+                <w:rFonts w:ascii="Inter-Bold" w:eastAsia="Times New Roman" w:hAnsi="Inter-Bold" w:cs="Times New Roman"/>
+                <w:b/>
+                <w:bCs/>
+                <w:color w:val="FF0000"/>
               </w:rPr>
               <w:t>MEDDOCAN</w:t>
             </w:r>
@@ -11119,7 +12568,7 @@
         </w:tc>
         <w:tc>
           <w:tcPr>
-            <w:tcW w:w="2524" w:type="dxa"/>
+            <w:tcW w:w="1509" w:type="dxa"/>
             <w:tcBorders>
               <w:top w:val="single" w:sz="8" w:space="0" w:color="000000"/>
               <w:left w:val="single" w:sz="8" w:space="0" w:color="000000"/>
@@ -11140,15 +12589,15 @@
                 <w:rFonts w:ascii="Inter-Bold" w:eastAsia="Times New Roman" w:hAnsi="Inter-Bold" w:cs="Times New Roman"/>
                 <w:b/>
                 <w:bCs/>
-                <w:color w:val="000000"/>
-              </w:rPr>
-            </w:pPr>
-            <w:r>
-              <w:rPr>
-                <w:rFonts w:ascii="Inter-Bold" w:eastAsia="Times New Roman" w:hAnsi="Inter-Bold" w:cs="Times New Roman"/>
-                <w:b/>
-                <w:bCs/>
-                <w:color w:val="000000"/>
+                <w:color w:val="FF0000"/>
+              </w:rPr>
+            </w:pPr>
+            <w:r>
+              <w:rPr>
+                <w:rFonts w:ascii="Inter-Bold" w:eastAsia="Times New Roman" w:hAnsi="Inter-Bold" w:cs="Times New Roman"/>
+                <w:b/>
+                <w:bCs/>
+                <w:color w:val="FF0000"/>
               </w:rPr>
               <w:t xml:space="preserve">In </w:t>
             </w:r>
@@ -11157,7 +12606,7 @@
                 <w:rFonts w:ascii="Inter-Bold" w:eastAsia="Times New Roman" w:hAnsi="Inter-Bold" w:cs="Times New Roman"/>
                 <w:b/>
                 <w:bCs/>
-                <w:color w:val="000000"/>
+                <w:color w:val="FF0000"/>
               </w:rPr>
               <w:fldChar w:fldCharType="begin"/>
             </w:r>
@@ -11166,16 +12615,16 @@
                 <w:rFonts w:ascii="Inter-Bold" w:eastAsia="Times New Roman" w:hAnsi="Inter-Bold" w:cs="Times New Roman"/>
                 <w:b/>
                 <w:bCs/>
-                <w:color w:val="000000"/>
-              </w:rPr>
-              <w:instrText xml:space="preserve"> ADDIN ZOTERO_ITEM CSL_CITATION {"citationID":"b2J6fNi6","properties":{"formattedCitation":"[1]","plainCitation":"[1]","noteIndex":0},"citationItems":[{"id":"wX1TUzeJ/h7UcRL5C","uris":["http://zotero.org/users/local/zYJRGkmq/items/ZA3XLTCI"],"itemData":{"id":"NqzhDuwD/7LIzFdNm","type":"article-journal","container-title":"arXiv preprint arXiv:2308.02199","title":"A Survey of Spanish Clinical Language Models","author":[{"family":"Subies","given":"Guillem Garc</w:instrText>
+                <w:color w:val="FF0000"/>
+              </w:rPr>
+              <w:instrText xml:space="preserve"> ADDIN ZOTERO_ITEM CSL_CITATION {"citationID":"b2J6fNi6","properties":{"formattedCitation":"[1]","plainCitation":"[1]","noteIndex":0},"citationItems":[{"id":"7G0MfjQL/mQrERktg","uris":["http://zotero.org/users/local/zYJRGkmq/items/ZA3XLTCI"],"itemData":{"id":"NqzhDuwD/7LIzFdNm","type":"article-journal","container-title":"arXiv preprint arXiv:2308.02199","title":"A Survey of Spanish Clinical Language Models","author":[{"family":"Subies","given":"Guillem Garc</w:instrText>
             </w:r>
             <w:r>
               <w:rPr>
                 <w:rFonts w:ascii="Inter-Bold" w:eastAsia="Times New Roman" w:hAnsi="Inter-Bold" w:cs="Times New Roman" w:hint="eastAsia"/>
                 <w:b/>
                 <w:bCs/>
-                <w:color w:val="000000"/>
+                <w:color w:val="FF0000"/>
               </w:rPr>
               <w:instrText>í</w:instrText>
             </w:r>
@@ -11184,7 +12633,7 @@
                 <w:rFonts w:ascii="Inter-Bold" w:eastAsia="Times New Roman" w:hAnsi="Inter-Bold" w:cs="Times New Roman"/>
                 <w:b/>
                 <w:bCs/>
-                <w:color w:val="000000"/>
+                <w:color w:val="FF0000"/>
               </w:rPr>
               <w:instrText>a"},{"family":"Jim</w:instrText>
             </w:r>
@@ -11193,7 +12642,7 @@
                 <w:rFonts w:ascii="Inter-Bold" w:eastAsia="Times New Roman" w:hAnsi="Inter-Bold" w:cs="Times New Roman" w:hint="eastAsia"/>
                 <w:b/>
                 <w:bCs/>
-                <w:color w:val="000000"/>
+                <w:color w:val="FF0000"/>
               </w:rPr>
               <w:instrText>é</w:instrText>
             </w:r>
@@ -11202,7 +12651,7 @@
                 <w:rFonts w:ascii="Inter-Bold" w:eastAsia="Times New Roman" w:hAnsi="Inter-Bold" w:cs="Times New Roman"/>
                 <w:b/>
                 <w:bCs/>
-                <w:color w:val="000000"/>
+                <w:color w:val="FF0000"/>
               </w:rPr>
               <w:instrText>nez","given":"</w:instrText>
             </w:r>
@@ -11211,7 +12660,7 @@
                 <w:rFonts w:ascii="Inter-Bold" w:eastAsia="Times New Roman" w:hAnsi="Inter-Bold" w:cs="Times New Roman" w:hint="eastAsia"/>
                 <w:b/>
                 <w:bCs/>
-                <w:color w:val="000000"/>
+                <w:color w:val="FF0000"/>
               </w:rPr>
               <w:instrText>Á</w:instrText>
             </w:r>
@@ -11220,7 +12669,7 @@
                 <w:rFonts w:ascii="Inter-Bold" w:eastAsia="Times New Roman" w:hAnsi="Inter-Bold" w:cs="Times New Roman"/>
                 <w:b/>
                 <w:bCs/>
-                <w:color w:val="000000"/>
+                <w:color w:val="FF0000"/>
               </w:rPr>
               <w:instrText>lvaro Barbero"},{"family":"Fern</w:instrText>
             </w:r>
@@ -11229,7 +12678,7 @@
                 <w:rFonts w:ascii="Inter-Bold" w:eastAsia="Times New Roman" w:hAnsi="Inter-Bold" w:cs="Times New Roman" w:hint="eastAsia"/>
                 <w:b/>
                 <w:bCs/>
-                <w:color w:val="000000"/>
+                <w:color w:val="FF0000"/>
               </w:rPr>
               <w:instrText>á</w:instrText>
             </w:r>
@@ -11238,7 +12687,7 @@
                 <w:rFonts w:ascii="Inter-Bold" w:eastAsia="Times New Roman" w:hAnsi="Inter-Bold" w:cs="Times New Roman"/>
                 <w:b/>
                 <w:bCs/>
-                <w:color w:val="000000"/>
+                <w:color w:val="FF0000"/>
               </w:rPr>
               <w:instrText>ndez","given":"Paloma Mart</w:instrText>
             </w:r>
@@ -11247,7 +12696,7 @@
                 <w:rFonts w:ascii="Inter-Bold" w:eastAsia="Times New Roman" w:hAnsi="Inter-Bold" w:cs="Times New Roman" w:hint="eastAsia"/>
                 <w:b/>
                 <w:bCs/>
-                <w:color w:val="000000"/>
+                <w:color w:val="FF0000"/>
               </w:rPr>
               <w:instrText>í</w:instrText>
             </w:r>
@@ -11256,7 +12705,7 @@
                 <w:rFonts w:ascii="Inter-Bold" w:eastAsia="Times New Roman" w:hAnsi="Inter-Bold" w:cs="Times New Roman"/>
                 <w:b/>
                 <w:bCs/>
-                <w:color w:val="000000"/>
+                <w:color w:val="FF0000"/>
               </w:rPr>
               <w:instrText xml:space="preserve">nez"}],"issued":{"date-parts":[["2023"]]}}}],"schema":"https://github.com/citation-style-language/schema/raw/master/csl-citation.json"} </w:instrText>
             </w:r>
@@ -11265,13 +12714,14 @@
                 <w:rFonts w:ascii="Inter-Bold" w:eastAsia="Times New Roman" w:hAnsi="Inter-Bold" w:cs="Times New Roman"/>
                 <w:b/>
                 <w:bCs/>
-                <w:color w:val="000000"/>
+                <w:color w:val="FF0000"/>
               </w:rPr>
               <w:fldChar w:fldCharType="separate"/>
             </w:r>
             <w:r>
               <w:rPr>
                 <w:rFonts w:ascii="Inter-Bold" w:hAnsi="Inter-Bold"/>
+                <w:color w:val="FF0000"/>
               </w:rPr>
               <w:t>[1]</w:t>
             </w:r>
@@ -11280,7 +12730,7 @@
                 <w:rFonts w:ascii="Inter-Bold" w:eastAsia="Times New Roman" w:hAnsi="Inter-Bold" w:cs="Times New Roman"/>
                 <w:b/>
                 <w:bCs/>
-                <w:color w:val="000000"/>
+                <w:color w:val="FF0000"/>
               </w:rPr>
               <w:fldChar w:fldCharType="end"/>
             </w:r>
@@ -11288,29 +12738,29 @@
         </w:tc>
         <w:tc>
           <w:tcPr>
-            <w:tcW w:w="1835" w:type="dxa"/>
-            <w:tcBorders>
-              <w:top w:val="single" w:sz="8" w:space="0" w:color="000000"/>
-              <w:left w:val="single" w:sz="8" w:space="0" w:color="000000"/>
-              <w:bottom w:val="single" w:sz="8" w:space="0" w:color="000000"/>
-              <w:right w:val="single" w:sz="8" w:space="0" w:color="000000"/>
-            </w:tcBorders>
-          </w:tcPr>
-          <w:p>
-            <w:pPr>
-              <w:rPr>
-                <w:rFonts w:ascii="Inter-Bold" w:eastAsia="Times New Roman" w:hAnsi="Inter-Bold" w:cs="Times New Roman"/>
-                <w:b/>
-                <w:bCs/>
-                <w:color w:val="000000"/>
-              </w:rPr>
-            </w:pPr>
-            <w:r>
-              <w:rPr>
-                <w:rFonts w:ascii="Inter-Bold" w:eastAsia="Times New Roman" w:hAnsi="Inter-Bold" w:cs="Times New Roman"/>
-                <w:b/>
-                <w:bCs/>
-                <w:color w:val="000000"/>
+            <w:tcW w:w="992" w:type="dxa"/>
+            <w:tcBorders>
+              <w:top w:val="single" w:sz="8" w:space="0" w:color="000000"/>
+              <w:left w:val="single" w:sz="8" w:space="0" w:color="000000"/>
+              <w:bottom w:val="single" w:sz="8" w:space="0" w:color="000000"/>
+              <w:right w:val="single" w:sz="8" w:space="0" w:color="000000"/>
+            </w:tcBorders>
+          </w:tcPr>
+          <w:p>
+            <w:pPr>
+              <w:rPr>
+                <w:rFonts w:ascii="Inter-Bold" w:eastAsia="Times New Roman" w:hAnsi="Inter-Bold" w:cs="Times New Roman"/>
+                <w:b/>
+                <w:bCs/>
+                <w:color w:val="FF0000"/>
+              </w:rPr>
+            </w:pPr>
+            <w:r>
+              <w:rPr>
+                <w:rFonts w:ascii="Inter-Bold" w:eastAsia="Times New Roman" w:hAnsi="Inter-Bold" w:cs="Times New Roman"/>
+                <w:b/>
+                <w:bCs/>
+                <w:color w:val="FF0000"/>
               </w:rPr>
               <w:t>Dionis</w:t>
             </w:r>
@@ -11318,7 +12768,7 @@
         </w:tc>
         <w:tc>
           <w:tcPr>
-            <w:tcW w:w="308" w:type="dxa"/>
+            <w:tcW w:w="1418" w:type="dxa"/>
             <w:tcBorders>
               <w:top w:val="single" w:sz="8" w:space="0" w:color="000000"/>
               <w:left w:val="single" w:sz="8" w:space="0" w:color="000000"/>
@@ -11339,15 +12789,15 @@
                 <w:rFonts w:ascii="Inter-Bold" w:eastAsia="Times New Roman" w:hAnsi="Inter-Bold" w:cs="Times New Roman"/>
                 <w:b/>
                 <w:bCs/>
-                <w:color w:val="000000"/>
-              </w:rPr>
-            </w:pPr>
-            <w:r>
-              <w:rPr>
-                <w:rFonts w:ascii="Inter-Bold" w:eastAsia="Times New Roman" w:hAnsi="Inter-Bold" w:cs="Times New Roman"/>
-                <w:b/>
-                <w:bCs/>
-                <w:color w:val="000000"/>
+                <w:color w:val="FF0000"/>
+              </w:rPr>
+            </w:pPr>
+            <w:r>
+              <w:rPr>
+                <w:rFonts w:ascii="Inter-Bold" w:eastAsia="Times New Roman" w:hAnsi="Inter-Bold" w:cs="Times New Roman"/>
+                <w:b/>
+                <w:bCs/>
+                <w:color w:val="FF0000"/>
               </w:rPr>
               <w:t>MEDDOCAN (Medical Document Anonymization Track) [60] is a corpus of clinical cases sampled from the SPACCC corpus and enriched with synthetic personal information.</w:t>
             </w:r>
@@ -11355,7 +12805,28 @@
         </w:tc>
         <w:tc>
           <w:tcPr>
-            <w:tcW w:w="8718" w:type="dxa"/>
+            <w:tcW w:w="1984" w:type="dxa"/>
+            <w:tcBorders>
+              <w:top w:val="single" w:sz="8" w:space="0" w:color="000000"/>
+              <w:left w:val="single" w:sz="8" w:space="0" w:color="000000"/>
+              <w:bottom w:val="single" w:sz="8" w:space="0" w:color="000000"/>
+              <w:right w:val="single" w:sz="8" w:space="0" w:color="000000"/>
+            </w:tcBorders>
+          </w:tcPr>
+          <w:p>
+            <w:pPr>
+              <w:rPr>
+                <w:rFonts w:ascii="Inter-Bold" w:eastAsia="Times New Roman" w:hAnsi="Inter-Bold" w:cs="Times New Roman"/>
+                <w:b/>
+                <w:bCs/>
+                <w:color w:val="FF0000"/>
+              </w:rPr>
+            </w:pPr>
+          </w:p>
+        </w:tc>
+        <w:tc>
+          <w:tcPr>
+            <w:tcW w:w="3827" w:type="dxa"/>
             <w:tcBorders>
               <w:top w:val="single" w:sz="8" w:space="0" w:color="000000"/>
               <w:left w:val="single" w:sz="8" w:space="0" w:color="000000"/>
@@ -11376,15 +12847,15 @@
                 <w:rFonts w:ascii="Inter-Bold" w:eastAsia="Times New Roman" w:hAnsi="Inter-Bold" w:cs="Times New Roman"/>
                 <w:b/>
                 <w:bCs/>
-                <w:color w:val="000000"/>
-              </w:rPr>
-            </w:pPr>
-            <w:r>
-              <w:rPr>
-                <w:rFonts w:ascii="Inter-Bold" w:eastAsia="Times New Roman" w:hAnsi="Inter-Bold" w:cs="Times New Roman"/>
-                <w:b/>
-                <w:bCs/>
-                <w:color w:val="000000"/>
+                <w:color w:val="FF0000"/>
+              </w:rPr>
+            </w:pPr>
+            <w:r>
+              <w:rPr>
+                <w:rFonts w:ascii="Inter-Bold" w:eastAsia="Times New Roman" w:hAnsi="Inter-Bold" w:cs="Times New Roman"/>
+                <w:b/>
+                <w:bCs/>
+                <w:color w:val="FF0000"/>
               </w:rPr>
               <w:t>https://huggingface.co/datasets/bigbio/meddocan</w:t>
             </w:r>
@@ -11397,7 +12868,7 @@
         </w:trPr>
         <w:tc>
           <w:tcPr>
-            <w:tcW w:w="3190" w:type="dxa"/>
+            <w:tcW w:w="1610" w:type="dxa"/>
             <w:tcBorders>
               <w:top w:val="single" w:sz="8" w:space="0" w:color="000000"/>
               <w:left w:val="single" w:sz="8" w:space="0" w:color="000000"/>
@@ -11436,7 +12907,7 @@
         </w:tc>
         <w:tc>
           <w:tcPr>
-            <w:tcW w:w="2524" w:type="dxa"/>
+            <w:tcW w:w="1509" w:type="dxa"/>
             <w:tcBorders>
               <w:top w:val="single" w:sz="8" w:space="0" w:color="000000"/>
               <w:left w:val="single" w:sz="8" w:space="0" w:color="000000"/>
@@ -11485,7 +12956,7 @@
                 <w:bCs/>
                 <w:color w:val="000000"/>
               </w:rPr>
-              <w:instrText xml:space="preserve"> ADDIN ZOTERO_ITEM CSL_CITATION {"citationID":"cySI2Pe4","properties":{"formattedCitation":"[1]","plainCitation":"[1]","noteIndex":0},"citationItems":[{"id":"wX1TUzeJ/h7UcRL5C","uris":["http://zotero.org/users/local/zYJRGkmq/items/ZA3XLTCI"],"itemData":{"id":"NqzhDuwD/7LIzFdNm","type":"article-journal","container-title":"arXiv preprint arXiv:2308.02199","title":"A Survey of Spanish Clinical Language Models","author":[{"family":"Subies","given":"Guillem Garc</w:instrText>
+              <w:instrText xml:space="preserve"> ADDIN ZOTERO_ITEM CSL_CITATION {"citationID":"cySI2Pe4","properties":{"formattedCitation":"[1]","plainCitation":"[1]","noteIndex":0},"citationItems":[{"id":"7G0MfjQL/mQrERktg","uris":["http://zotero.org/users/local/zYJRGkmq/items/ZA3XLTCI"],"itemData":{"id":"NqzhDuwD/7LIzFdNm","type":"article-journal","container-title":"arXiv preprint arXiv:2308.02199","title":"A Survey of Spanish Clinical Language Models","author":[{"family":"Subies","given":"Guillem Garc</w:instrText>
             </w:r>
             <w:r>
               <w:rPr>
@@ -11605,28 +13076,28 @@
         </w:tc>
         <w:tc>
           <w:tcPr>
-            <w:tcW w:w="1835" w:type="dxa"/>
-            <w:tcBorders>
-              <w:top w:val="single" w:sz="8" w:space="0" w:color="000000"/>
-              <w:left w:val="single" w:sz="8" w:space="0" w:color="000000"/>
-              <w:bottom w:val="single" w:sz="8" w:space="0" w:color="000000"/>
-              <w:right w:val="single" w:sz="8" w:space="0" w:color="000000"/>
-            </w:tcBorders>
-          </w:tcPr>
-          <w:p>
-            <w:pPr>
-              <w:rPr>
-                <w:rFonts w:ascii="Inter-Bold" w:eastAsia="Times New Roman" w:hAnsi="Inter-Bold" w:cs="Times New Roman"/>
-                <w:b/>
-                <w:bCs/>
-                <w:color w:val="000000"/>
-              </w:rPr>
-            </w:pPr>
-          </w:p>
-        </w:tc>
-        <w:tc>
-          <w:tcPr>
-            <w:tcW w:w="308" w:type="dxa"/>
+            <w:tcW w:w="992" w:type="dxa"/>
+            <w:tcBorders>
+              <w:top w:val="single" w:sz="8" w:space="0" w:color="000000"/>
+              <w:left w:val="single" w:sz="8" w:space="0" w:color="000000"/>
+              <w:bottom w:val="single" w:sz="8" w:space="0" w:color="000000"/>
+              <w:right w:val="single" w:sz="8" w:space="0" w:color="000000"/>
+            </w:tcBorders>
+          </w:tcPr>
+          <w:p>
+            <w:pPr>
+              <w:rPr>
+                <w:rFonts w:ascii="Inter-Bold" w:eastAsia="Times New Roman" w:hAnsi="Inter-Bold" w:cs="Times New Roman"/>
+                <w:b/>
+                <w:bCs/>
+                <w:color w:val="000000"/>
+              </w:rPr>
+            </w:pPr>
+          </w:p>
+        </w:tc>
+        <w:tc>
+          <w:tcPr>
+            <w:tcW w:w="1418" w:type="dxa"/>
             <w:tcBorders>
               <w:top w:val="single" w:sz="8" w:space="0" w:color="000000"/>
               <w:left w:val="single" w:sz="8" w:space="0" w:color="000000"/>
@@ -11654,7 +13125,28 @@
         </w:tc>
         <w:tc>
           <w:tcPr>
-            <w:tcW w:w="8718" w:type="dxa"/>
+            <w:tcW w:w="1984" w:type="dxa"/>
+            <w:tcBorders>
+              <w:top w:val="single" w:sz="8" w:space="0" w:color="000000"/>
+              <w:left w:val="single" w:sz="8" w:space="0" w:color="000000"/>
+              <w:bottom w:val="single" w:sz="8" w:space="0" w:color="000000"/>
+              <w:right w:val="single" w:sz="8" w:space="0" w:color="000000"/>
+            </w:tcBorders>
+          </w:tcPr>
+          <w:p>
+            <w:pPr>
+              <w:rPr>
+                <w:rFonts w:ascii="Inter-Bold" w:eastAsia="Times New Roman" w:hAnsi="Inter-Bold" w:cs="Times New Roman"/>
+                <w:b/>
+                <w:bCs/>
+                <w:color w:val="000000"/>
+              </w:rPr>
+            </w:pPr>
+          </w:p>
+        </w:tc>
+        <w:tc>
+          <w:tcPr>
+            <w:tcW w:w="3827" w:type="dxa"/>
             <w:tcBorders>
               <w:top w:val="single" w:sz="8" w:space="0" w:color="000000"/>
               <w:left w:val="single" w:sz="8" w:space="0" w:color="000000"/>
@@ -11692,11 +13184,11 @@
       </w:tr>
       <w:tr>
         <w:trPr>
-          <w:trHeight w:val="2575"/>
+          <w:trHeight w:val="21"/>
         </w:trPr>
         <w:tc>
           <w:tcPr>
-            <w:tcW w:w="3190" w:type="dxa"/>
+            <w:tcW w:w="1610" w:type="dxa"/>
             <w:tcBorders>
               <w:top w:val="single" w:sz="8" w:space="0" w:color="000000"/>
               <w:left w:val="single" w:sz="8" w:space="0" w:color="000000"/>
@@ -11720,7 +13212,6 @@
                 <w:color w:val="000000"/>
               </w:rPr>
             </w:pPr>
-            <w:proofErr w:type="spellStart"/>
             <w:r>
               <w:rPr>
                 <w:rFonts w:ascii="Inter-Bold" w:eastAsia="Times New Roman" w:hAnsi="Inter-Bold" w:cs="Times New Roman"/>
@@ -11729,14 +13220,23 @@
                 <w:color w:val="000000"/>
               </w:rPr>
               <w:lastRenderedPageBreak/>
-              <w:t>SocialDisNER</w:t>
-            </w:r>
-            <w:proofErr w:type="spellEnd"/>
-          </w:p>
-        </w:tc>
-        <w:tc>
-          <w:tcPr>
-            <w:tcW w:w="2524" w:type="dxa"/>
+              <w:t xml:space="preserve">MESINESP2 </w:t>
+            </w:r>
+          </w:p>
+          <w:p>
+            <w:pPr>
+              <w:rPr>
+                <w:rFonts w:ascii="Inter-Bold" w:eastAsia="Times New Roman" w:hAnsi="Inter-Bold" w:cs="Times New Roman"/>
+                <w:b/>
+                <w:bCs/>
+                <w:color w:val="000000"/>
+              </w:rPr>
+            </w:pPr>
+          </w:p>
+        </w:tc>
+        <w:tc>
+          <w:tcPr>
+            <w:tcW w:w="1509" w:type="dxa"/>
             <w:tcBorders>
               <w:top w:val="single" w:sz="8" w:space="0" w:color="000000"/>
               <w:left w:val="single" w:sz="8" w:space="0" w:color="000000"/>
@@ -11760,173 +13260,32 @@
                 <w:color w:val="000000"/>
               </w:rPr>
             </w:pPr>
-            <w:r>
-              <w:rPr>
-                <w:rFonts w:ascii="Inter-Bold" w:eastAsia="Times New Roman" w:hAnsi="Inter-Bold" w:cs="Times New Roman"/>
-                <w:b/>
-                <w:bCs/>
-                <w:color w:val="000000"/>
-              </w:rPr>
-              <w:t xml:space="preserve">In </w:t>
-            </w:r>
-            <w:r>
-              <w:rPr>
-                <w:rFonts w:ascii="Inter-Bold" w:eastAsia="Times New Roman" w:hAnsi="Inter-Bold" w:cs="Times New Roman"/>
-                <w:b/>
-                <w:bCs/>
-                <w:color w:val="000000"/>
-              </w:rPr>
-              <w:fldChar w:fldCharType="begin"/>
-            </w:r>
-            <w:r>
-              <w:rPr>
-                <w:rFonts w:ascii="Inter-Bold" w:eastAsia="Times New Roman" w:hAnsi="Inter-Bold" w:cs="Times New Roman"/>
-                <w:b/>
-                <w:bCs/>
-                <w:color w:val="000000"/>
-              </w:rPr>
-              <w:instrText xml:space="preserve"> ADDIN ZOTERO_ITEM CSL_CITATION {"citationID":"DNPmIt5l","properties":{"formattedCitation":"[1]","plainCitation":"[1]","noteIndex":0},"citationItems":[{"id":"wX1TUzeJ/h7UcRL5C","uris":["http://zotero.org/users/local/zYJRGkmq/items/ZA3XLTCI"],"itemData":{"id":"NqzhDuwD/7LIzFdNm","type":"article-journal","container-title":"arXiv preprint arXiv:2308.02199","title":"A Survey of Spanish Clinical Language Models","author":[{"family":"Subies","given":"Guillem Garc</w:instrText>
-            </w:r>
-            <w:r>
-              <w:rPr>
-                <w:rFonts w:ascii="Inter-Bold" w:eastAsia="Times New Roman" w:hAnsi="Inter-Bold" w:cs="Times New Roman" w:hint="eastAsia"/>
-                <w:b/>
-                <w:bCs/>
-                <w:color w:val="000000"/>
-              </w:rPr>
-              <w:instrText>í</w:instrText>
-            </w:r>
-            <w:r>
-              <w:rPr>
-                <w:rFonts w:ascii="Inter-Bold" w:eastAsia="Times New Roman" w:hAnsi="Inter-Bold" w:cs="Times New Roman"/>
-                <w:b/>
-                <w:bCs/>
-                <w:color w:val="000000"/>
-              </w:rPr>
-              <w:instrText>a"},{"family":"Jim</w:instrText>
-            </w:r>
-            <w:r>
-              <w:rPr>
-                <w:rFonts w:ascii="Inter-Bold" w:eastAsia="Times New Roman" w:hAnsi="Inter-Bold" w:cs="Times New Roman" w:hint="eastAsia"/>
-                <w:b/>
-                <w:bCs/>
-                <w:color w:val="000000"/>
-              </w:rPr>
-              <w:instrText>é</w:instrText>
-            </w:r>
-            <w:r>
-              <w:rPr>
-                <w:rFonts w:ascii="Inter-Bold" w:eastAsia="Times New Roman" w:hAnsi="Inter-Bold" w:cs="Times New Roman"/>
-                <w:b/>
-                <w:bCs/>
-                <w:color w:val="000000"/>
-              </w:rPr>
-              <w:instrText>nez","given":"</w:instrText>
-            </w:r>
-            <w:r>
-              <w:rPr>
-                <w:rFonts w:ascii="Inter-Bold" w:eastAsia="Times New Roman" w:hAnsi="Inter-Bold" w:cs="Times New Roman" w:hint="eastAsia"/>
-                <w:b/>
-                <w:bCs/>
-                <w:color w:val="000000"/>
-              </w:rPr>
-              <w:instrText>Á</w:instrText>
-            </w:r>
-            <w:r>
-              <w:rPr>
-                <w:rFonts w:ascii="Inter-Bold" w:eastAsia="Times New Roman" w:hAnsi="Inter-Bold" w:cs="Times New Roman"/>
-                <w:b/>
-                <w:bCs/>
-                <w:color w:val="000000"/>
-              </w:rPr>
-              <w:instrText>lvaro Barbero"},{"family":"Fern</w:instrText>
-            </w:r>
-            <w:r>
-              <w:rPr>
-                <w:rFonts w:ascii="Inter-Bold" w:eastAsia="Times New Roman" w:hAnsi="Inter-Bold" w:cs="Times New Roman" w:hint="eastAsia"/>
-                <w:b/>
-                <w:bCs/>
-                <w:color w:val="000000"/>
-              </w:rPr>
-              <w:instrText>á</w:instrText>
-            </w:r>
-            <w:r>
-              <w:rPr>
-                <w:rFonts w:ascii="Inter-Bold" w:eastAsia="Times New Roman" w:hAnsi="Inter-Bold" w:cs="Times New Roman"/>
-                <w:b/>
-                <w:bCs/>
-                <w:color w:val="000000"/>
-              </w:rPr>
-              <w:instrText>ndez","given":"Paloma Mart</w:instrText>
-            </w:r>
-            <w:r>
-              <w:rPr>
-                <w:rFonts w:ascii="Inter-Bold" w:eastAsia="Times New Roman" w:hAnsi="Inter-Bold" w:cs="Times New Roman" w:hint="eastAsia"/>
-                <w:b/>
-                <w:bCs/>
-                <w:color w:val="000000"/>
-              </w:rPr>
-              <w:instrText>í</w:instrText>
-            </w:r>
-            <w:r>
-              <w:rPr>
-                <w:rFonts w:ascii="Inter-Bold" w:eastAsia="Times New Roman" w:hAnsi="Inter-Bold" w:cs="Times New Roman"/>
-                <w:b/>
-                <w:bCs/>
-                <w:color w:val="000000"/>
-              </w:rPr>
-              <w:instrText xml:space="preserve">nez"}],"issued":{"date-parts":[["2023"]]}}}],"schema":"https://github.com/citation-style-language/schema/raw/master/csl-citation.json"} </w:instrText>
-            </w:r>
-            <w:r>
-              <w:rPr>
-                <w:rFonts w:ascii="Inter-Bold" w:eastAsia="Times New Roman" w:hAnsi="Inter-Bold" w:cs="Times New Roman"/>
-                <w:b/>
-                <w:bCs/>
-                <w:color w:val="000000"/>
-              </w:rPr>
-              <w:fldChar w:fldCharType="separate"/>
-            </w:r>
-            <w:r>
-              <w:rPr>
-                <w:rFonts w:ascii="Inter-Bold" w:hAnsi="Inter-Bold"/>
-              </w:rPr>
-              <w:t>[1]</w:t>
-            </w:r>
-            <w:r>
-              <w:rPr>
-                <w:rFonts w:ascii="Inter-Bold" w:eastAsia="Times New Roman" w:hAnsi="Inter-Bold" w:cs="Times New Roman"/>
-                <w:b/>
-                <w:bCs/>
-                <w:color w:val="000000"/>
-              </w:rPr>
-              <w:fldChar w:fldCharType="end"/>
-            </w:r>
-          </w:p>
-        </w:tc>
-        <w:tc>
-          <w:tcPr>
-            <w:tcW w:w="1835" w:type="dxa"/>
-            <w:tcBorders>
-              <w:top w:val="single" w:sz="8" w:space="0" w:color="000000"/>
-              <w:left w:val="single" w:sz="8" w:space="0" w:color="000000"/>
-              <w:bottom w:val="single" w:sz="8" w:space="0" w:color="000000"/>
-              <w:right w:val="single" w:sz="8" w:space="0" w:color="000000"/>
-            </w:tcBorders>
-          </w:tcPr>
-          <w:p>
-            <w:pPr>
-              <w:rPr>
-                <w:rFonts w:ascii="Inter-Bold" w:eastAsia="Times New Roman" w:hAnsi="Inter-Bold" w:cs="Times New Roman"/>
-                <w:b/>
-                <w:bCs/>
-                <w:color w:val="FF0000"/>
-              </w:rPr>
-            </w:pPr>
-          </w:p>
-        </w:tc>
-        <w:tc>
-          <w:tcPr>
-            <w:tcW w:w="308" w:type="dxa"/>
+          </w:p>
+        </w:tc>
+        <w:tc>
+          <w:tcPr>
+            <w:tcW w:w="992" w:type="dxa"/>
+            <w:tcBorders>
+              <w:top w:val="single" w:sz="8" w:space="0" w:color="000000"/>
+              <w:left w:val="single" w:sz="8" w:space="0" w:color="000000"/>
+              <w:bottom w:val="single" w:sz="8" w:space="0" w:color="000000"/>
+              <w:right w:val="single" w:sz="8" w:space="0" w:color="000000"/>
+            </w:tcBorders>
+          </w:tcPr>
+          <w:p>
+            <w:pPr>
+              <w:rPr>
+                <w:rFonts w:ascii="Inter-Bold" w:eastAsia="Times New Roman" w:hAnsi="Inter-Bold" w:cs="Times New Roman"/>
+                <w:b/>
+                <w:bCs/>
+                <w:color w:val="FF0000"/>
+              </w:rPr>
+            </w:pPr>
+          </w:p>
+        </w:tc>
+        <w:tc>
+          <w:tcPr>
+            <w:tcW w:w="1418" w:type="dxa"/>
             <w:tcBorders>
               <w:top w:val="single" w:sz="8" w:space="0" w:color="000000"/>
               <w:left w:val="single" w:sz="8" w:space="0" w:color="000000"/>
@@ -11947,44 +13306,35 @@
                 <w:rFonts w:ascii="Inter-Bold" w:eastAsia="Times New Roman" w:hAnsi="Inter-Bold" w:cs="Times New Roman"/>
                 <w:b/>
                 <w:bCs/>
-                <w:color w:val="000000"/>
-              </w:rPr>
-            </w:pPr>
-            <w:proofErr w:type="spellStart"/>
-            <w:r>
-              <w:rPr>
-                <w:rFonts w:ascii="Inter-Bold" w:eastAsia="Times New Roman" w:hAnsi="Inter-Bold" w:cs="Times New Roman"/>
-                <w:b/>
-                <w:bCs/>
-                <w:color w:val="FF0000"/>
-              </w:rPr>
-              <w:t>SocialDisNER</w:t>
-            </w:r>
-            <w:proofErr w:type="spellEnd"/>
-            <w:r>
-              <w:rPr>
-                <w:rFonts w:ascii="Inter-Bold" w:eastAsia="Times New Roman" w:hAnsi="Inter-Bold" w:cs="Times New Roman"/>
-                <w:b/>
-                <w:bCs/>
-                <w:color w:val="FF0000"/>
-              </w:rPr>
-              <w:t xml:space="preserve"> (Mining social media content for disease mentions) [63] is a collection of health-related tweets focused on disease mentions. Although it is not strictly a clinical corpus, its unique nature of informal language talking about health can be very useful to check the generalization of the models. The corpus provides a manually annotated Gold Standard generated by experts. There are also </w:t>
-            </w:r>
-            <w:r>
-              <w:rPr>
-                <w:rFonts w:ascii="Inter-Bold" w:eastAsia="Times New Roman" w:hAnsi="Inter-Bold" w:cs="Times New Roman"/>
-                <w:b/>
-                <w:bCs/>
-                <w:color w:val="FF0000"/>
-              </w:rPr>
-              <w:lastRenderedPageBreak/>
-              <w:t>annotation guidelines and consistency analysis to ensure the quality of the corpus.</w:t>
-            </w:r>
-          </w:p>
-        </w:tc>
-        <w:tc>
-          <w:tcPr>
-            <w:tcW w:w="8718" w:type="dxa"/>
+                <w:color w:val="FF0000"/>
+              </w:rPr>
+            </w:pPr>
+          </w:p>
+        </w:tc>
+        <w:tc>
+          <w:tcPr>
+            <w:tcW w:w="1984" w:type="dxa"/>
+            <w:tcBorders>
+              <w:top w:val="single" w:sz="8" w:space="0" w:color="000000"/>
+              <w:left w:val="single" w:sz="8" w:space="0" w:color="000000"/>
+              <w:bottom w:val="single" w:sz="8" w:space="0" w:color="000000"/>
+              <w:right w:val="single" w:sz="8" w:space="0" w:color="000000"/>
+            </w:tcBorders>
+          </w:tcPr>
+          <w:p>
+            <w:pPr>
+              <w:rPr>
+                <w:rFonts w:ascii="Inter-Bold" w:eastAsia="Times New Roman" w:hAnsi="Inter-Bold" w:cs="Times New Roman"/>
+                <w:b/>
+                <w:bCs/>
+                <w:color w:val="000000"/>
+              </w:rPr>
+            </w:pPr>
+          </w:p>
+        </w:tc>
+        <w:tc>
+          <w:tcPr>
+            <w:tcW w:w="3827" w:type="dxa"/>
             <w:tcBorders>
               <w:top w:val="single" w:sz="8" w:space="0" w:color="000000"/>
               <w:left w:val="single" w:sz="8" w:space="0" w:color="000000"/>
@@ -12015,9 +13365,517 @@
                 <w:bCs/>
                 <w:color w:val="000000"/>
               </w:rPr>
+              <w:t>https://zenodo.org/records/5602914</w:t>
+            </w:r>
+          </w:p>
+        </w:tc>
+      </w:tr>
+      <w:tr>
+        <w:trPr>
+          <w:trHeight w:val="21"/>
+        </w:trPr>
+        <w:tc>
+          <w:tcPr>
+            <w:tcW w:w="1610" w:type="dxa"/>
+            <w:tcBorders>
+              <w:top w:val="single" w:sz="8" w:space="0" w:color="000000"/>
+              <w:left w:val="single" w:sz="8" w:space="0" w:color="000000"/>
+              <w:bottom w:val="single" w:sz="8" w:space="0" w:color="000000"/>
+              <w:right w:val="single" w:sz="8" w:space="0" w:color="000000"/>
+            </w:tcBorders>
+            <w:shd w:val="clear" w:color="auto" w:fill="auto"/>
+            <w:tcMar>
+              <w:top w:w="72" w:type="dxa"/>
+              <w:left w:w="144" w:type="dxa"/>
+              <w:bottom w:w="72" w:type="dxa"/>
+              <w:right w:w="144" w:type="dxa"/>
+            </w:tcMar>
+          </w:tcPr>
+          <w:p>
+            <w:pPr>
+              <w:rPr>
+                <w:rFonts w:ascii="Inter-Bold" w:eastAsia="Times New Roman" w:hAnsi="Inter-Bold" w:cs="Times New Roman"/>
+                <w:b/>
+                <w:bCs/>
+                <w:color w:val="000000"/>
+              </w:rPr>
+            </w:pPr>
+            <w:proofErr w:type="spellStart"/>
+            <w:r>
+              <w:rPr>
+                <w:rFonts w:ascii="Inter-Bold" w:eastAsia="Times New Roman" w:hAnsi="Inter-Bold" w:cs="Times New Roman"/>
+                <w:b/>
+                <w:bCs/>
+                <w:color w:val="000000"/>
+              </w:rPr>
+              <w:t>SocialDisNER</w:t>
+            </w:r>
+            <w:proofErr w:type="spellEnd"/>
+          </w:p>
+        </w:tc>
+        <w:tc>
+          <w:tcPr>
+            <w:tcW w:w="1509" w:type="dxa"/>
+            <w:tcBorders>
+              <w:top w:val="single" w:sz="8" w:space="0" w:color="000000"/>
+              <w:left w:val="single" w:sz="8" w:space="0" w:color="000000"/>
+              <w:bottom w:val="single" w:sz="8" w:space="0" w:color="000000"/>
+              <w:right w:val="single" w:sz="8" w:space="0" w:color="000000"/>
+            </w:tcBorders>
+            <w:shd w:val="clear" w:color="auto" w:fill="auto"/>
+            <w:tcMar>
+              <w:top w:w="72" w:type="dxa"/>
+              <w:left w:w="144" w:type="dxa"/>
+              <w:bottom w:w="72" w:type="dxa"/>
+              <w:right w:w="144" w:type="dxa"/>
+            </w:tcMar>
+          </w:tcPr>
+          <w:p>
+            <w:pPr>
+              <w:rPr>
+                <w:rFonts w:ascii="Inter-Bold" w:eastAsia="Times New Roman" w:hAnsi="Inter-Bold" w:cs="Times New Roman"/>
+                <w:b/>
+                <w:bCs/>
+                <w:color w:val="000000"/>
+              </w:rPr>
+            </w:pPr>
+            <w:r>
+              <w:rPr>
+                <w:rFonts w:ascii="Inter-Bold" w:eastAsia="Times New Roman" w:hAnsi="Inter-Bold" w:cs="Times New Roman"/>
+                <w:b/>
+                <w:bCs/>
+                <w:color w:val="000000"/>
+              </w:rPr>
+              <w:t xml:space="preserve">In </w:t>
+            </w:r>
+            <w:r>
+              <w:rPr>
+                <w:rFonts w:ascii="Inter-Bold" w:eastAsia="Times New Roman" w:hAnsi="Inter-Bold" w:cs="Times New Roman"/>
+                <w:b/>
+                <w:bCs/>
+                <w:color w:val="000000"/>
+              </w:rPr>
+              <w:fldChar w:fldCharType="begin"/>
+            </w:r>
+            <w:r>
+              <w:rPr>
+                <w:rFonts w:ascii="Inter-Bold" w:eastAsia="Times New Roman" w:hAnsi="Inter-Bold" w:cs="Times New Roman"/>
+                <w:b/>
+                <w:bCs/>
+                <w:color w:val="000000"/>
+              </w:rPr>
+              <w:instrText xml:space="preserve"> ADDIN ZOTERO_ITEM CSL_CITATION {"citationID":"DNPmIt5l","properties":{"formattedCitation":"[1]","plainCitation":"[1]","noteIndex":0},"citationItems":[{"id":"7G0MfjQL/mQrERktg","uris":["http://zotero.org/users/local/zYJRGkmq/items/ZA3XLTCI"],"itemData":{"id":"NqzhDuwD/7LIzFdNm","type":"article-journal","container-title":"arXiv preprint arXiv:2308.02199","title":"A Survey of Spanish Clinical Language Models","author":[{"family":"Subies","given":"Guillem Garc</w:instrText>
+            </w:r>
+            <w:r>
+              <w:rPr>
+                <w:rFonts w:ascii="Inter-Bold" w:eastAsia="Times New Roman" w:hAnsi="Inter-Bold" w:cs="Times New Roman" w:hint="eastAsia"/>
+                <w:b/>
+                <w:bCs/>
+                <w:color w:val="000000"/>
+              </w:rPr>
+              <w:instrText>í</w:instrText>
+            </w:r>
+            <w:r>
+              <w:rPr>
+                <w:rFonts w:ascii="Inter-Bold" w:eastAsia="Times New Roman" w:hAnsi="Inter-Bold" w:cs="Times New Roman"/>
+                <w:b/>
+                <w:bCs/>
+                <w:color w:val="000000"/>
+              </w:rPr>
+              <w:instrText>a"},{"family":"Jim</w:instrText>
+            </w:r>
+            <w:r>
+              <w:rPr>
+                <w:rFonts w:ascii="Inter-Bold" w:eastAsia="Times New Roman" w:hAnsi="Inter-Bold" w:cs="Times New Roman" w:hint="eastAsia"/>
+                <w:b/>
+                <w:bCs/>
+                <w:color w:val="000000"/>
+              </w:rPr>
+              <w:instrText>é</w:instrText>
+            </w:r>
+            <w:r>
+              <w:rPr>
+                <w:rFonts w:ascii="Inter-Bold" w:eastAsia="Times New Roman" w:hAnsi="Inter-Bold" w:cs="Times New Roman"/>
+                <w:b/>
+                <w:bCs/>
+                <w:color w:val="000000"/>
+              </w:rPr>
+              <w:instrText>nez","given":"</w:instrText>
+            </w:r>
+            <w:r>
+              <w:rPr>
+                <w:rFonts w:ascii="Inter-Bold" w:eastAsia="Times New Roman" w:hAnsi="Inter-Bold" w:cs="Times New Roman" w:hint="eastAsia"/>
+                <w:b/>
+                <w:bCs/>
+                <w:color w:val="000000"/>
+              </w:rPr>
+              <w:instrText>Á</w:instrText>
+            </w:r>
+            <w:r>
+              <w:rPr>
+                <w:rFonts w:ascii="Inter-Bold" w:eastAsia="Times New Roman" w:hAnsi="Inter-Bold" w:cs="Times New Roman"/>
+                <w:b/>
+                <w:bCs/>
+                <w:color w:val="000000"/>
+              </w:rPr>
+              <w:instrText>lvaro Barbero"},{"family":"Fern</w:instrText>
+            </w:r>
+            <w:r>
+              <w:rPr>
+                <w:rFonts w:ascii="Inter-Bold" w:eastAsia="Times New Roman" w:hAnsi="Inter-Bold" w:cs="Times New Roman" w:hint="eastAsia"/>
+                <w:b/>
+                <w:bCs/>
+                <w:color w:val="000000"/>
+              </w:rPr>
+              <w:instrText>á</w:instrText>
+            </w:r>
+            <w:r>
+              <w:rPr>
+                <w:rFonts w:ascii="Inter-Bold" w:eastAsia="Times New Roman" w:hAnsi="Inter-Bold" w:cs="Times New Roman"/>
+                <w:b/>
+                <w:bCs/>
+                <w:color w:val="000000"/>
+              </w:rPr>
+              <w:instrText>ndez","given":"Paloma Mart</w:instrText>
+            </w:r>
+            <w:r>
+              <w:rPr>
+                <w:rFonts w:ascii="Inter-Bold" w:eastAsia="Times New Roman" w:hAnsi="Inter-Bold" w:cs="Times New Roman" w:hint="eastAsia"/>
+                <w:b/>
+                <w:bCs/>
+                <w:color w:val="000000"/>
+              </w:rPr>
+              <w:instrText>í</w:instrText>
+            </w:r>
+            <w:r>
+              <w:rPr>
+                <w:rFonts w:ascii="Inter-Bold" w:eastAsia="Times New Roman" w:hAnsi="Inter-Bold" w:cs="Times New Roman"/>
+                <w:b/>
+                <w:bCs/>
+                <w:color w:val="000000"/>
+              </w:rPr>
+              <w:instrText xml:space="preserve">nez"}],"issued":{"date-parts":[["2023"]]}}}],"schema":"https://github.com/citation-style-language/schema/raw/master/csl-citation.json"} </w:instrText>
+            </w:r>
+            <w:r>
+              <w:rPr>
+                <w:rFonts w:ascii="Inter-Bold" w:eastAsia="Times New Roman" w:hAnsi="Inter-Bold" w:cs="Times New Roman"/>
+                <w:b/>
+                <w:bCs/>
+                <w:color w:val="000000"/>
+              </w:rPr>
+              <w:fldChar w:fldCharType="separate"/>
+            </w:r>
+            <w:r>
+              <w:rPr>
+                <w:rFonts w:ascii="Inter-Bold" w:hAnsi="Inter-Bold"/>
+              </w:rPr>
+              <w:t>[1]</w:t>
+            </w:r>
+            <w:r>
+              <w:rPr>
+                <w:rFonts w:ascii="Inter-Bold" w:eastAsia="Times New Roman" w:hAnsi="Inter-Bold" w:cs="Times New Roman"/>
+                <w:b/>
+                <w:bCs/>
+                <w:color w:val="000000"/>
+              </w:rPr>
+              <w:fldChar w:fldCharType="end"/>
+            </w:r>
+          </w:p>
+        </w:tc>
+        <w:tc>
+          <w:tcPr>
+            <w:tcW w:w="992" w:type="dxa"/>
+            <w:tcBorders>
+              <w:top w:val="single" w:sz="8" w:space="0" w:color="000000"/>
+              <w:left w:val="single" w:sz="8" w:space="0" w:color="000000"/>
+              <w:bottom w:val="single" w:sz="8" w:space="0" w:color="000000"/>
+              <w:right w:val="single" w:sz="8" w:space="0" w:color="000000"/>
+            </w:tcBorders>
+          </w:tcPr>
+          <w:p>
+            <w:pPr>
+              <w:rPr>
+                <w:rFonts w:ascii="Inter-Bold" w:eastAsia="Times New Roman" w:hAnsi="Inter-Bold" w:cs="Times New Roman"/>
+                <w:b/>
+                <w:bCs/>
+                <w:color w:val="FF0000"/>
+              </w:rPr>
+            </w:pPr>
+          </w:p>
+        </w:tc>
+        <w:tc>
+          <w:tcPr>
+            <w:tcW w:w="1418" w:type="dxa"/>
+            <w:tcBorders>
+              <w:top w:val="single" w:sz="8" w:space="0" w:color="000000"/>
+              <w:left w:val="single" w:sz="8" w:space="0" w:color="000000"/>
+              <w:bottom w:val="single" w:sz="8" w:space="0" w:color="000000"/>
+              <w:right w:val="single" w:sz="8" w:space="0" w:color="000000"/>
+            </w:tcBorders>
+            <w:shd w:val="clear" w:color="auto" w:fill="auto"/>
+            <w:tcMar>
+              <w:top w:w="72" w:type="dxa"/>
+              <w:left w:w="144" w:type="dxa"/>
+              <w:bottom w:w="72" w:type="dxa"/>
+              <w:right w:w="144" w:type="dxa"/>
+            </w:tcMar>
+          </w:tcPr>
+          <w:p>
+            <w:pPr>
+              <w:rPr>
+                <w:rFonts w:ascii="Inter-Bold" w:eastAsia="Times New Roman" w:hAnsi="Inter-Bold" w:cs="Times New Roman"/>
+                <w:b/>
+                <w:bCs/>
+                <w:color w:val="000000"/>
+              </w:rPr>
+            </w:pPr>
+            <w:proofErr w:type="spellStart"/>
+            <w:r>
+              <w:rPr>
+                <w:rFonts w:ascii="Inter-Bold" w:eastAsia="Times New Roman" w:hAnsi="Inter-Bold" w:cs="Times New Roman"/>
+                <w:b/>
+                <w:bCs/>
+                <w:color w:val="FF0000"/>
+              </w:rPr>
+              <w:t>SocialDisNER</w:t>
+            </w:r>
+            <w:proofErr w:type="spellEnd"/>
+            <w:r>
+              <w:rPr>
+                <w:rFonts w:ascii="Inter-Bold" w:eastAsia="Times New Roman" w:hAnsi="Inter-Bold" w:cs="Times New Roman"/>
+                <w:b/>
+                <w:bCs/>
+                <w:color w:val="FF0000"/>
+              </w:rPr>
+              <w:t xml:space="preserve"> (Mining social media content for disease mentions) [63] is a collection of health-related tweets focused on disease mentions. Although it is not strictly a clinical corpus, its unique nature of informal language talking about health can be very useful to </w:t>
+            </w:r>
+            <w:r>
+              <w:rPr>
+                <w:rFonts w:ascii="Inter-Bold" w:eastAsia="Times New Roman" w:hAnsi="Inter-Bold" w:cs="Times New Roman"/>
+                <w:b/>
+                <w:bCs/>
+                <w:color w:val="FF0000"/>
+              </w:rPr>
               <w:lastRenderedPageBreak/>
+              <w:t>check the generalization of the models. The corpus provides a manually annotated Gold Standard generated by experts. There are also annotation guidelines and consistency analysis to ensure the quality of the corpus.</w:t>
+            </w:r>
+          </w:p>
+        </w:tc>
+        <w:tc>
+          <w:tcPr>
+            <w:tcW w:w="1984" w:type="dxa"/>
+            <w:tcBorders>
+              <w:top w:val="single" w:sz="8" w:space="0" w:color="000000"/>
+              <w:left w:val="single" w:sz="8" w:space="0" w:color="000000"/>
+              <w:bottom w:val="single" w:sz="8" w:space="0" w:color="000000"/>
+              <w:right w:val="single" w:sz="8" w:space="0" w:color="000000"/>
+            </w:tcBorders>
+          </w:tcPr>
+          <w:p>
+            <w:pPr>
+              <w:rPr>
+                <w:rFonts w:ascii="Inter-Bold" w:eastAsia="Times New Roman" w:hAnsi="Inter-Bold" w:cs="Times New Roman"/>
+                <w:b/>
+                <w:bCs/>
+                <w:color w:val="000000"/>
+              </w:rPr>
+            </w:pPr>
+          </w:p>
+        </w:tc>
+        <w:tc>
+          <w:tcPr>
+            <w:tcW w:w="3827" w:type="dxa"/>
+            <w:tcBorders>
+              <w:top w:val="single" w:sz="8" w:space="0" w:color="000000"/>
+              <w:left w:val="single" w:sz="8" w:space="0" w:color="000000"/>
+              <w:bottom w:val="single" w:sz="8" w:space="0" w:color="000000"/>
+              <w:right w:val="single" w:sz="8" w:space="0" w:color="000000"/>
+            </w:tcBorders>
+            <w:shd w:val="clear" w:color="auto" w:fill="auto"/>
+            <w:tcMar>
+              <w:top w:w="72" w:type="dxa"/>
+              <w:left w:w="144" w:type="dxa"/>
+              <w:bottom w:w="72" w:type="dxa"/>
+              <w:right w:w="144" w:type="dxa"/>
+            </w:tcMar>
+          </w:tcPr>
+          <w:p>
+            <w:pPr>
+              <w:rPr>
+                <w:rFonts w:ascii="Inter-Bold" w:eastAsia="Times New Roman" w:hAnsi="Inter-Bold" w:cs="Times New Roman"/>
+                <w:b/>
+                <w:bCs/>
+                <w:color w:val="000000"/>
+              </w:rPr>
+            </w:pPr>
+            <w:r>
+              <w:rPr>
+                <w:rFonts w:ascii="Inter-Bold" w:eastAsia="Times New Roman" w:hAnsi="Inter-Bold" w:cs="Times New Roman"/>
+                <w:b/>
+                <w:bCs/>
+                <w:color w:val="000000"/>
+              </w:rPr>
               <w:t>https://zenodo.org/record/6803567</w:t>
             </w:r>
+          </w:p>
+        </w:tc>
+      </w:tr>
+      <w:tr>
+        <w:trPr>
+          <w:trHeight w:val="21"/>
+        </w:trPr>
+        <w:tc>
+          <w:tcPr>
+            <w:tcW w:w="1610" w:type="dxa"/>
+            <w:tcBorders>
+              <w:top w:val="single" w:sz="8" w:space="0" w:color="000000"/>
+              <w:left w:val="single" w:sz="8" w:space="0" w:color="000000"/>
+              <w:bottom w:val="single" w:sz="8" w:space="0" w:color="000000"/>
+              <w:right w:val="single" w:sz="8" w:space="0" w:color="000000"/>
+            </w:tcBorders>
+            <w:shd w:val="clear" w:color="auto" w:fill="auto"/>
+            <w:tcMar>
+              <w:top w:w="72" w:type="dxa"/>
+              <w:left w:w="144" w:type="dxa"/>
+              <w:bottom w:w="72" w:type="dxa"/>
+              <w:right w:w="144" w:type="dxa"/>
+            </w:tcMar>
+          </w:tcPr>
+          <w:p>
+            <w:pPr>
+              <w:rPr>
+                <w:rFonts w:ascii="Inter-Bold" w:eastAsia="Times New Roman" w:hAnsi="Inter-Bold" w:cs="Times New Roman"/>
+                <w:b/>
+                <w:bCs/>
+                <w:color w:val="000000"/>
+              </w:rPr>
+            </w:pPr>
+          </w:p>
+        </w:tc>
+        <w:tc>
+          <w:tcPr>
+            <w:tcW w:w="1509" w:type="dxa"/>
+            <w:tcBorders>
+              <w:top w:val="single" w:sz="8" w:space="0" w:color="000000"/>
+              <w:left w:val="single" w:sz="8" w:space="0" w:color="000000"/>
+              <w:bottom w:val="single" w:sz="8" w:space="0" w:color="000000"/>
+              <w:right w:val="single" w:sz="8" w:space="0" w:color="000000"/>
+            </w:tcBorders>
+            <w:shd w:val="clear" w:color="auto" w:fill="auto"/>
+            <w:tcMar>
+              <w:top w:w="72" w:type="dxa"/>
+              <w:left w:w="144" w:type="dxa"/>
+              <w:bottom w:w="72" w:type="dxa"/>
+              <w:right w:w="144" w:type="dxa"/>
+            </w:tcMar>
+          </w:tcPr>
+          <w:p>
+            <w:pPr>
+              <w:rPr>
+                <w:rFonts w:ascii="Inter-Bold" w:eastAsia="Times New Roman" w:hAnsi="Inter-Bold" w:cs="Times New Roman"/>
+                <w:b/>
+                <w:bCs/>
+                <w:color w:val="000000"/>
+              </w:rPr>
+            </w:pPr>
+          </w:p>
+        </w:tc>
+        <w:tc>
+          <w:tcPr>
+            <w:tcW w:w="992" w:type="dxa"/>
+            <w:tcBorders>
+              <w:top w:val="single" w:sz="8" w:space="0" w:color="000000"/>
+              <w:left w:val="single" w:sz="8" w:space="0" w:color="000000"/>
+              <w:bottom w:val="single" w:sz="8" w:space="0" w:color="000000"/>
+              <w:right w:val="single" w:sz="8" w:space="0" w:color="000000"/>
+            </w:tcBorders>
+          </w:tcPr>
+          <w:p>
+            <w:pPr>
+              <w:rPr>
+                <w:rFonts w:ascii="Inter-Bold" w:eastAsia="Times New Roman" w:hAnsi="Inter-Bold" w:cs="Times New Roman"/>
+                <w:b/>
+                <w:bCs/>
+                <w:color w:val="FF0000"/>
+              </w:rPr>
+            </w:pPr>
+          </w:p>
+        </w:tc>
+        <w:tc>
+          <w:tcPr>
+            <w:tcW w:w="1418" w:type="dxa"/>
+            <w:tcBorders>
+              <w:top w:val="single" w:sz="8" w:space="0" w:color="000000"/>
+              <w:left w:val="single" w:sz="8" w:space="0" w:color="000000"/>
+              <w:bottom w:val="single" w:sz="8" w:space="0" w:color="000000"/>
+              <w:right w:val="single" w:sz="8" w:space="0" w:color="000000"/>
+            </w:tcBorders>
+            <w:shd w:val="clear" w:color="auto" w:fill="auto"/>
+            <w:tcMar>
+              <w:top w:w="72" w:type="dxa"/>
+              <w:left w:w="144" w:type="dxa"/>
+              <w:bottom w:w="72" w:type="dxa"/>
+              <w:right w:w="144" w:type="dxa"/>
+            </w:tcMar>
+          </w:tcPr>
+          <w:p>
+            <w:pPr>
+              <w:rPr>
+                <w:rFonts w:ascii="Inter-Bold" w:eastAsia="Times New Roman" w:hAnsi="Inter-Bold" w:cs="Times New Roman"/>
+                <w:b/>
+                <w:bCs/>
+                <w:color w:val="FF0000"/>
+              </w:rPr>
+            </w:pPr>
+          </w:p>
+        </w:tc>
+        <w:tc>
+          <w:tcPr>
+            <w:tcW w:w="1984" w:type="dxa"/>
+            <w:tcBorders>
+              <w:top w:val="single" w:sz="8" w:space="0" w:color="000000"/>
+              <w:left w:val="single" w:sz="8" w:space="0" w:color="000000"/>
+              <w:bottom w:val="single" w:sz="8" w:space="0" w:color="000000"/>
+              <w:right w:val="single" w:sz="8" w:space="0" w:color="000000"/>
+            </w:tcBorders>
+          </w:tcPr>
+          <w:p>
+            <w:pPr>
+              <w:rPr>
+                <w:rFonts w:ascii="Inter-Bold" w:eastAsia="Times New Roman" w:hAnsi="Inter-Bold" w:cs="Times New Roman"/>
+                <w:b/>
+                <w:bCs/>
+                <w:color w:val="000000"/>
+              </w:rPr>
+            </w:pPr>
+          </w:p>
+        </w:tc>
+        <w:tc>
+          <w:tcPr>
+            <w:tcW w:w="3827" w:type="dxa"/>
+            <w:tcBorders>
+              <w:top w:val="single" w:sz="8" w:space="0" w:color="000000"/>
+              <w:left w:val="single" w:sz="8" w:space="0" w:color="000000"/>
+              <w:bottom w:val="single" w:sz="8" w:space="0" w:color="000000"/>
+              <w:right w:val="single" w:sz="8" w:space="0" w:color="000000"/>
+            </w:tcBorders>
+            <w:shd w:val="clear" w:color="auto" w:fill="auto"/>
+            <w:tcMar>
+              <w:top w:w="72" w:type="dxa"/>
+              <w:left w:w="144" w:type="dxa"/>
+              <w:bottom w:w="72" w:type="dxa"/>
+              <w:right w:w="144" w:type="dxa"/>
+            </w:tcMar>
+          </w:tcPr>
+          <w:p>
+            <w:pPr>
+              <w:rPr>
+                <w:rFonts w:ascii="Inter-Bold" w:eastAsia="Times New Roman" w:hAnsi="Inter-Bold" w:cs="Times New Roman"/>
+                <w:b/>
+                <w:bCs/>
+                <w:color w:val="000000"/>
+              </w:rPr>
+            </w:pPr>
           </w:p>
         </w:tc>
       </w:tr>
@@ -12035,7 +13893,7 @@
     </w:p>
     <w:sectPr>
       <w:pgSz w:w="15840" w:h="12240" w:orient="landscape"/>
-      <w:pgMar w:top="1440" w:right="1440" w:bottom="1440" w:left="1440" w:header="720" w:footer="720" w:gutter="0"/>
+      <w:pgMar w:top="1440" w:right="0" w:bottom="1440" w:left="1440" w:header="720" w:footer="720" w:gutter="0"/>
       <w:cols w:space="720"/>
       <w:docGrid w:linePitch="360"/>
     </w:sectPr>
@@ -12275,6 +14133,208 @@
     </w:lvl>
   </w:abstractNum>
   <w:abstractNum w:abstractNumId="1" w15:restartNumberingAfterBreak="0">
+    <w:nsid w:val="04B540D4"/>
+    <w:multiLevelType w:val="hybridMultilevel"/>
+    <w:tmpl w:val="32A2D8C2"/>
+    <w:lvl w:ilvl="0" w:tplc="E0640CCC">
+      <w:start w:val="1"/>
+      <w:numFmt w:val="decimal"/>
+      <w:lvlText w:val="%1-"/>
+      <w:lvlJc w:val="left"/>
+      <w:pPr>
+        <w:ind w:left="720" w:hanging="360"/>
+      </w:pPr>
+      <w:rPr>
+        <w:rFonts w:hint="default"/>
+      </w:rPr>
+    </w:lvl>
+    <w:lvl w:ilvl="1" w:tplc="04090019">
+      <w:start w:val="1"/>
+      <w:numFmt w:val="lowerLetter"/>
+      <w:lvlText w:val="%2."/>
+      <w:lvlJc w:val="left"/>
+      <w:pPr>
+        <w:ind w:left="1440" w:hanging="360"/>
+      </w:pPr>
+    </w:lvl>
+    <w:lvl w:ilvl="2" w:tplc="0409001B" w:tentative="1">
+      <w:start w:val="1"/>
+      <w:numFmt w:val="lowerRoman"/>
+      <w:lvlText w:val="%3."/>
+      <w:lvlJc w:val="right"/>
+      <w:pPr>
+        <w:ind w:left="2160" w:hanging="180"/>
+      </w:pPr>
+    </w:lvl>
+    <w:lvl w:ilvl="3" w:tplc="0409000F" w:tentative="1">
+      <w:start w:val="1"/>
+      <w:numFmt w:val="decimal"/>
+      <w:lvlText w:val="%4."/>
+      <w:lvlJc w:val="left"/>
+      <w:pPr>
+        <w:ind w:left="2880" w:hanging="360"/>
+      </w:pPr>
+    </w:lvl>
+    <w:lvl w:ilvl="4" w:tplc="04090019" w:tentative="1">
+      <w:start w:val="1"/>
+      <w:numFmt w:val="lowerLetter"/>
+      <w:lvlText w:val="%5."/>
+      <w:lvlJc w:val="left"/>
+      <w:pPr>
+        <w:ind w:left="3600" w:hanging="360"/>
+      </w:pPr>
+    </w:lvl>
+    <w:lvl w:ilvl="5" w:tplc="0409001B" w:tentative="1">
+      <w:start w:val="1"/>
+      <w:numFmt w:val="lowerRoman"/>
+      <w:lvlText w:val="%6."/>
+      <w:lvlJc w:val="right"/>
+      <w:pPr>
+        <w:ind w:left="4320" w:hanging="180"/>
+      </w:pPr>
+    </w:lvl>
+    <w:lvl w:ilvl="6" w:tplc="0409000F" w:tentative="1">
+      <w:start w:val="1"/>
+      <w:numFmt w:val="decimal"/>
+      <w:lvlText w:val="%7."/>
+      <w:lvlJc w:val="left"/>
+      <w:pPr>
+        <w:ind w:left="5040" w:hanging="360"/>
+      </w:pPr>
+    </w:lvl>
+    <w:lvl w:ilvl="7" w:tplc="04090019" w:tentative="1">
+      <w:start w:val="1"/>
+      <w:numFmt w:val="lowerLetter"/>
+      <w:lvlText w:val="%8."/>
+      <w:lvlJc w:val="left"/>
+      <w:pPr>
+        <w:ind w:left="5760" w:hanging="360"/>
+      </w:pPr>
+    </w:lvl>
+    <w:lvl w:ilvl="8" w:tplc="0409001B" w:tentative="1">
+      <w:start w:val="1"/>
+      <w:numFmt w:val="lowerRoman"/>
+      <w:lvlText w:val="%9."/>
+      <w:lvlJc w:val="right"/>
+      <w:pPr>
+        <w:ind w:left="6480" w:hanging="180"/>
+      </w:pPr>
+    </w:lvl>
+  </w:abstractNum>
+  <w:abstractNum w:abstractNumId="2" w15:restartNumberingAfterBreak="0">
+    <w:nsid w:val="0C8F6F9C"/>
+    <w:multiLevelType w:val="hybridMultilevel"/>
+    <w:tmpl w:val="ED7AE4D6"/>
+    <w:lvl w:ilvl="0" w:tplc="04090001">
+      <w:start w:val="1"/>
+      <w:numFmt w:val="bullet"/>
+      <w:lvlText w:val=""/>
+      <w:lvlJc w:val="left"/>
+      <w:pPr>
+        <w:ind w:left="1440" w:hanging="360"/>
+      </w:pPr>
+      <w:rPr>
+        <w:rFonts w:ascii="Symbol" w:hAnsi="Symbol" w:hint="default"/>
+      </w:rPr>
+    </w:lvl>
+    <w:lvl w:ilvl="1" w:tplc="04090003" w:tentative="1">
+      <w:start w:val="1"/>
+      <w:numFmt w:val="bullet"/>
+      <w:lvlText w:val="o"/>
+      <w:lvlJc w:val="left"/>
+      <w:pPr>
+        <w:ind w:left="2160" w:hanging="360"/>
+      </w:pPr>
+      <w:rPr>
+        <w:rFonts w:ascii="Courier New" w:hAnsi="Courier New" w:cs="Courier New" w:hint="default"/>
+      </w:rPr>
+    </w:lvl>
+    <w:lvl w:ilvl="2" w:tplc="04090005" w:tentative="1">
+      <w:start w:val="1"/>
+      <w:numFmt w:val="bullet"/>
+      <w:lvlText w:val=""/>
+      <w:lvlJc w:val="left"/>
+      <w:pPr>
+        <w:ind w:left="2880" w:hanging="360"/>
+      </w:pPr>
+      <w:rPr>
+        <w:rFonts w:ascii="Wingdings" w:hAnsi="Wingdings" w:hint="default"/>
+      </w:rPr>
+    </w:lvl>
+    <w:lvl w:ilvl="3" w:tplc="04090001" w:tentative="1">
+      <w:start w:val="1"/>
+      <w:numFmt w:val="bullet"/>
+      <w:lvlText w:val=""/>
+      <w:lvlJc w:val="left"/>
+      <w:pPr>
+        <w:ind w:left="3600" w:hanging="360"/>
+      </w:pPr>
+      <w:rPr>
+        <w:rFonts w:ascii="Symbol" w:hAnsi="Symbol" w:hint="default"/>
+      </w:rPr>
+    </w:lvl>
+    <w:lvl w:ilvl="4" w:tplc="04090003" w:tentative="1">
+      <w:start w:val="1"/>
+      <w:numFmt w:val="bullet"/>
+      <w:lvlText w:val="o"/>
+      <w:lvlJc w:val="left"/>
+      <w:pPr>
+        <w:ind w:left="4320" w:hanging="360"/>
+      </w:pPr>
+      <w:rPr>
+        <w:rFonts w:ascii="Courier New" w:hAnsi="Courier New" w:cs="Courier New" w:hint="default"/>
+      </w:rPr>
+    </w:lvl>
+    <w:lvl w:ilvl="5" w:tplc="04090005" w:tentative="1">
+      <w:start w:val="1"/>
+      <w:numFmt w:val="bullet"/>
+      <w:lvlText w:val=""/>
+      <w:lvlJc w:val="left"/>
+      <w:pPr>
+        <w:ind w:left="5040" w:hanging="360"/>
+      </w:pPr>
+      <w:rPr>
+        <w:rFonts w:ascii="Wingdings" w:hAnsi="Wingdings" w:hint="default"/>
+      </w:rPr>
+    </w:lvl>
+    <w:lvl w:ilvl="6" w:tplc="04090001" w:tentative="1">
+      <w:start w:val="1"/>
+      <w:numFmt w:val="bullet"/>
+      <w:lvlText w:val=""/>
+      <w:lvlJc w:val="left"/>
+      <w:pPr>
+        <w:ind w:left="5760" w:hanging="360"/>
+      </w:pPr>
+      <w:rPr>
+        <w:rFonts w:ascii="Symbol" w:hAnsi="Symbol" w:hint="default"/>
+      </w:rPr>
+    </w:lvl>
+    <w:lvl w:ilvl="7" w:tplc="04090003" w:tentative="1">
+      <w:start w:val="1"/>
+      <w:numFmt w:val="bullet"/>
+      <w:lvlText w:val="o"/>
+      <w:lvlJc w:val="left"/>
+      <w:pPr>
+        <w:ind w:left="6480" w:hanging="360"/>
+      </w:pPr>
+      <w:rPr>
+        <w:rFonts w:ascii="Courier New" w:hAnsi="Courier New" w:cs="Courier New" w:hint="default"/>
+      </w:rPr>
+    </w:lvl>
+    <w:lvl w:ilvl="8" w:tplc="04090005" w:tentative="1">
+      <w:start w:val="1"/>
+      <w:numFmt w:val="bullet"/>
+      <w:lvlText w:val=""/>
+      <w:lvlJc w:val="left"/>
+      <w:pPr>
+        <w:ind w:left="7200" w:hanging="360"/>
+      </w:pPr>
+      <w:rPr>
+        <w:rFonts w:ascii="Wingdings" w:hAnsi="Wingdings" w:hint="default"/>
+      </w:rPr>
+    </w:lvl>
+  </w:abstractNum>
+  <w:abstractNum w:abstractNumId="3" w15:restartNumberingAfterBreak="0">
     <w:nsid w:val="367B4641"/>
     <w:multiLevelType w:val="hybridMultilevel"/>
     <w:tmpl w:val="F22C3FB4"/>
@@ -12386,7 +14446,7 @@
       </w:rPr>
     </w:lvl>
   </w:abstractNum>
-  <w:abstractNum w:abstractNumId="2" w15:restartNumberingAfterBreak="0">
+  <w:abstractNum w:abstractNumId="4" w15:restartNumberingAfterBreak="0">
     <w:nsid w:val="45243C3A"/>
     <w:multiLevelType w:val="hybridMultilevel"/>
     <w:tmpl w:val="DC703C80"/>
@@ -12498,14 +14558,172 @@
       </w:rPr>
     </w:lvl>
   </w:abstractNum>
+  <w:abstractNum w:abstractNumId="5" w15:restartNumberingAfterBreak="0">
+    <w:nsid w:val="663A0C52"/>
+    <w:multiLevelType w:val="multilevel"/>
+    <w:tmpl w:val="B0705BBC"/>
+    <w:lvl w:ilvl="0">
+      <w:start w:val="1"/>
+      <w:numFmt w:val="bullet"/>
+      <w:lvlText w:val=""/>
+      <w:lvlJc w:val="left"/>
+      <w:pPr>
+        <w:tabs>
+          <w:tab w:val="num" w:pos="720"/>
+        </w:tabs>
+        <w:ind w:left="720" w:hanging="360"/>
+      </w:pPr>
+      <w:rPr>
+        <w:rFonts w:ascii="Symbol" w:hAnsi="Symbol" w:hint="default"/>
+        <w:sz w:val="20"/>
+      </w:rPr>
+    </w:lvl>
+    <w:lvl w:ilvl="1" w:tentative="1">
+      <w:start w:val="1"/>
+      <w:numFmt w:val="bullet"/>
+      <w:lvlText w:val="o"/>
+      <w:lvlJc w:val="left"/>
+      <w:pPr>
+        <w:tabs>
+          <w:tab w:val="num" w:pos="1440"/>
+        </w:tabs>
+        <w:ind w:left="1440" w:hanging="360"/>
+      </w:pPr>
+      <w:rPr>
+        <w:rFonts w:ascii="Courier New" w:hAnsi="Courier New" w:hint="default"/>
+        <w:sz w:val="20"/>
+      </w:rPr>
+    </w:lvl>
+    <w:lvl w:ilvl="2" w:tentative="1">
+      <w:start w:val="1"/>
+      <w:numFmt w:val="bullet"/>
+      <w:lvlText w:val=""/>
+      <w:lvlJc w:val="left"/>
+      <w:pPr>
+        <w:tabs>
+          <w:tab w:val="num" w:pos="2160"/>
+        </w:tabs>
+        <w:ind w:left="2160" w:hanging="360"/>
+      </w:pPr>
+      <w:rPr>
+        <w:rFonts w:ascii="Wingdings" w:hAnsi="Wingdings" w:hint="default"/>
+        <w:sz w:val="20"/>
+      </w:rPr>
+    </w:lvl>
+    <w:lvl w:ilvl="3" w:tentative="1">
+      <w:start w:val="1"/>
+      <w:numFmt w:val="bullet"/>
+      <w:lvlText w:val=""/>
+      <w:lvlJc w:val="left"/>
+      <w:pPr>
+        <w:tabs>
+          <w:tab w:val="num" w:pos="2880"/>
+        </w:tabs>
+        <w:ind w:left="2880" w:hanging="360"/>
+      </w:pPr>
+      <w:rPr>
+        <w:rFonts w:ascii="Wingdings" w:hAnsi="Wingdings" w:hint="default"/>
+        <w:sz w:val="20"/>
+      </w:rPr>
+    </w:lvl>
+    <w:lvl w:ilvl="4" w:tentative="1">
+      <w:start w:val="1"/>
+      <w:numFmt w:val="bullet"/>
+      <w:lvlText w:val=""/>
+      <w:lvlJc w:val="left"/>
+      <w:pPr>
+        <w:tabs>
+          <w:tab w:val="num" w:pos="3600"/>
+        </w:tabs>
+        <w:ind w:left="3600" w:hanging="360"/>
+      </w:pPr>
+      <w:rPr>
+        <w:rFonts w:ascii="Wingdings" w:hAnsi="Wingdings" w:hint="default"/>
+        <w:sz w:val="20"/>
+      </w:rPr>
+    </w:lvl>
+    <w:lvl w:ilvl="5" w:tentative="1">
+      <w:start w:val="1"/>
+      <w:numFmt w:val="bullet"/>
+      <w:lvlText w:val=""/>
+      <w:lvlJc w:val="left"/>
+      <w:pPr>
+        <w:tabs>
+          <w:tab w:val="num" w:pos="4320"/>
+        </w:tabs>
+        <w:ind w:left="4320" w:hanging="360"/>
+      </w:pPr>
+      <w:rPr>
+        <w:rFonts w:ascii="Wingdings" w:hAnsi="Wingdings" w:hint="default"/>
+        <w:sz w:val="20"/>
+      </w:rPr>
+    </w:lvl>
+    <w:lvl w:ilvl="6" w:tentative="1">
+      <w:start w:val="1"/>
+      <w:numFmt w:val="bullet"/>
+      <w:lvlText w:val=""/>
+      <w:lvlJc w:val="left"/>
+      <w:pPr>
+        <w:tabs>
+          <w:tab w:val="num" w:pos="5040"/>
+        </w:tabs>
+        <w:ind w:left="5040" w:hanging="360"/>
+      </w:pPr>
+      <w:rPr>
+        <w:rFonts w:ascii="Wingdings" w:hAnsi="Wingdings" w:hint="default"/>
+        <w:sz w:val="20"/>
+      </w:rPr>
+    </w:lvl>
+    <w:lvl w:ilvl="7" w:tentative="1">
+      <w:start w:val="1"/>
+      <w:numFmt w:val="bullet"/>
+      <w:lvlText w:val=""/>
+      <w:lvlJc w:val="left"/>
+      <w:pPr>
+        <w:tabs>
+          <w:tab w:val="num" w:pos="5760"/>
+        </w:tabs>
+        <w:ind w:left="5760" w:hanging="360"/>
+      </w:pPr>
+      <w:rPr>
+        <w:rFonts w:ascii="Wingdings" w:hAnsi="Wingdings" w:hint="default"/>
+        <w:sz w:val="20"/>
+      </w:rPr>
+    </w:lvl>
+    <w:lvl w:ilvl="8" w:tentative="1">
+      <w:start w:val="1"/>
+      <w:numFmt w:val="bullet"/>
+      <w:lvlText w:val=""/>
+      <w:lvlJc w:val="left"/>
+      <w:pPr>
+        <w:tabs>
+          <w:tab w:val="num" w:pos="6480"/>
+        </w:tabs>
+        <w:ind w:left="6480" w:hanging="360"/>
+      </w:pPr>
+      <w:rPr>
+        <w:rFonts w:ascii="Wingdings" w:hAnsi="Wingdings" w:hint="default"/>
+        <w:sz w:val="20"/>
+      </w:rPr>
+    </w:lvl>
+  </w:abstractNum>
   <w:num w:numId="1" w16cid:durableId="565534877">
-    <w:abstractNumId w:val="2"/>
+    <w:abstractNumId w:val="4"/>
   </w:num>
   <w:num w:numId="2" w16cid:durableId="39328023">
-    <w:abstractNumId w:val="1"/>
+    <w:abstractNumId w:val="3"/>
   </w:num>
   <w:num w:numId="3" w16cid:durableId="2015574078">
     <w:abstractNumId w:val="0"/>
+  </w:num>
+  <w:num w:numId="4" w16cid:durableId="1485395533">
+    <w:abstractNumId w:val="5"/>
+  </w:num>
+  <w:num w:numId="5" w16cid:durableId="1459302051">
+    <w:abstractNumId w:val="1"/>
+  </w:num>
+  <w:num w:numId="6" w16cid:durableId="1520464349">
+    <w:abstractNumId w:val="2"/>
   </w:num>
 </w:numbering>
 </file>
@@ -12908,6 +15126,7 @@
   <w:style w:type="paragraph" w:default="1" w:styleId="Normal">
     <w:name w:val="Normal"/>
     <w:qFormat/>
+    <w:rsid w:val="00195E64"/>
   </w:style>
   <w:style w:type="paragraph" w:styleId="Ttulo1">
     <w:name w:val="heading 1"/>
@@ -12932,6 +15151,7 @@
   <w:style w:type="character" w:default="1" w:styleId="Fuentedeprrafopredeter">
     <w:name w:val="Default Paragraph Font"/>
     <w:uiPriority w:val="1"/>
+    <w:semiHidden/>
     <w:unhideWhenUsed/>
   </w:style>
   <w:style w:type="table" w:default="1" w:styleId="Tablanormal">
